--- a/卒業論文/2012/野口杏子/卒研＊論文.docx
+++ b/卒業論文/2012/野口杏子/卒研＊論文.docx
@@ -11554,8 +11554,6 @@
         </w:numPr>
         <w:ind w:leftChars="0"/>
       </w:pPr>
-      <w:bookmarkStart w:id="11" w:name="_GoBack"/>
-      <w:bookmarkEnd w:id="11"/>
       <w:r>
         <w:rPr>
           <w:rFonts w:hint="eastAsia"/>
@@ -14305,7 +14303,7 @@
           <w:rFonts w:ascii="Times New Roman" w:eastAsiaTheme="minorEastAsia" w:hAnsi="Times New Roman" w:cs="Times New Roman"/>
         </w:rPr>
       </w:pPr>
-      <w:bookmarkStart w:id="12" w:name="_Toc369113904"/>
+      <w:bookmarkStart w:id="11" w:name="_Toc369113904"/>
       <w:r>
         <w:rPr>
           <w:rFonts w:ascii="Times New Roman" w:eastAsiaTheme="minorEastAsia" w:hAnsi="Times New Roman" w:cs="Times New Roman"/>
@@ -14327,7 +14325,7 @@
         </w:rPr>
         <w:t>の機能概要</w:t>
       </w:r>
-      <w:bookmarkEnd w:id="12"/>
+      <w:bookmarkEnd w:id="11"/>
     </w:p>
     <w:p>
       <w:r>
@@ -14910,7 +14908,7 @@
           <w:rFonts w:ascii="Times New Roman" w:eastAsiaTheme="minorEastAsia" w:hAnsi="Times New Roman" w:cs="Times New Roman"/>
         </w:rPr>
       </w:pPr>
-      <w:bookmarkStart w:id="13" w:name="_Toc369113905"/>
+      <w:bookmarkStart w:id="12" w:name="_Toc369113905"/>
       <w:r>
         <w:rPr>
           <w:rFonts w:ascii="Times New Roman" w:eastAsiaTheme="minorEastAsia" w:hAnsi="Times New Roman" w:cs="Times New Roman"/>
@@ -14938,7 +14936,7 @@
         </w:rPr>
         <w:t>を用いた手法</w:t>
       </w:r>
-      <w:bookmarkEnd w:id="13"/>
+      <w:bookmarkEnd w:id="12"/>
     </w:p>
     <w:p>
       <w:r>
@@ -15004,7 +15002,7 @@
         </w:numPr>
         <w:ind w:leftChars="0"/>
         <w:rPr>
-          <w:rFonts w:ascii="Times New Roman" w:hAnsi="Times New Roman" w:hint="eastAsia"/>
+          <w:rFonts w:ascii="Times New Roman" w:hAnsi="Times New Roman"/>
         </w:rPr>
       </w:pPr>
       <w:proofErr w:type="spellStart"/>
@@ -15050,7 +15048,7 @@
         </w:numPr>
         <w:ind w:leftChars="0"/>
         <w:rPr>
-          <w:rFonts w:ascii="Times New Roman" w:hAnsi="Times New Roman" w:hint="eastAsia"/>
+          <w:rFonts w:ascii="Times New Roman" w:hAnsi="Times New Roman"/>
         </w:rPr>
       </w:pPr>
       <w:r>
@@ -16003,7 +16001,7 @@
         <w:widowControl/>
         <w:jc w:val="left"/>
         <w:rPr>
-          <w:rFonts w:ascii="ＭＳ Ｐゴシック" w:eastAsia="ＭＳ 明朝" w:hAnsi="ＭＳ Ｐゴシック" w:cs="Times New Roman" w:hint="eastAsia"/>
+          <w:rFonts w:ascii="ＭＳ Ｐゴシック" w:eastAsia="ＭＳ 明朝" w:hAnsi="ＭＳ Ｐゴシック" w:cs="Times New Roman"/>
           <w:szCs w:val="21"/>
         </w:rPr>
       </w:pPr>
@@ -16179,13 +16177,7 @@
         <w:rPr>
           <w:rFonts w:ascii="Times New Roman" w:hAnsi="Times New Roman" w:hint="eastAsia"/>
         </w:rPr>
-        <w:t>ローカル</w:t>
-      </w:r>
-      <w:r>
-        <w:rPr>
-          <w:rFonts w:ascii="Times New Roman" w:hAnsi="Times New Roman" w:hint="eastAsia"/>
-        </w:rPr>
-        <w:t>環境から</w:t>
+        <w:t>ローカル環境から</w:t>
       </w:r>
       <w:r>
         <w:rPr>
@@ -16224,7 +16216,7 @@
         <w:widowControl/>
         <w:jc w:val="left"/>
         <w:rPr>
-          <w:rFonts w:ascii="ＭＳ Ｐゴシック" w:eastAsia="ＭＳ 明朝" w:hAnsi="ＭＳ Ｐゴシック" w:cs="Times New Roman" w:hint="eastAsia"/>
+          <w:rFonts w:ascii="ＭＳ Ｐゴシック" w:eastAsia="ＭＳ 明朝" w:hAnsi="ＭＳ Ｐゴシック" w:cs="Times New Roman"/>
           <w:szCs w:val="21"/>
         </w:rPr>
       </w:pPr>
@@ -16234,7 +16226,7 @@
         <w:widowControl/>
         <w:jc w:val="left"/>
         <w:rPr>
-          <w:rFonts w:ascii="ＭＳ Ｐゴシック" w:eastAsia="ＭＳ 明朝" w:hAnsi="ＭＳ Ｐゴシック" w:cs="Times New Roman" w:hint="eastAsia"/>
+          <w:rFonts w:ascii="ＭＳ Ｐゴシック" w:eastAsia="ＭＳ 明朝" w:hAnsi="ＭＳ Ｐゴシック" w:cs="Times New Roman"/>
           <w:szCs w:val="21"/>
         </w:rPr>
       </w:pPr>
@@ -16244,7 +16236,7 @@
         <w:widowControl/>
         <w:jc w:val="left"/>
         <w:rPr>
-          <w:rFonts w:ascii="ＭＳ Ｐゴシック" w:eastAsia="ＭＳ 明朝" w:hAnsi="ＭＳ Ｐゴシック" w:cs="Times New Roman" w:hint="eastAsia"/>
+          <w:rFonts w:ascii="ＭＳ Ｐゴシック" w:eastAsia="ＭＳ 明朝" w:hAnsi="ＭＳ Ｐゴシック" w:cs="Times New Roman"/>
           <w:szCs w:val="21"/>
         </w:rPr>
       </w:pPr>
@@ -16254,7 +16246,7 @@
         <w:widowControl/>
         <w:jc w:val="left"/>
         <w:rPr>
-          <w:rFonts w:ascii="Times New Roman" w:hAnsi="Times New Roman" w:hint="eastAsia"/>
+          <w:rFonts w:ascii="Times New Roman" w:hAnsi="Times New Roman"/>
         </w:rPr>
       </w:pPr>
       <w:r>
@@ -17311,7 +17303,7 @@
         <w:widowControl/>
         <w:jc w:val="center"/>
         <w:rPr>
-          <w:rFonts w:ascii="Times New Roman" w:hAnsi="Times New Roman" w:hint="eastAsia"/>
+          <w:rFonts w:ascii="Times New Roman" w:hAnsi="Times New Roman"/>
         </w:rPr>
       </w:pPr>
       <w:r>
@@ -17407,7 +17399,7 @@
           <w:rFonts w:ascii="Times New Roman" w:eastAsiaTheme="minorEastAsia" w:hAnsi="Times New Roman" w:cs="Times New Roman"/>
         </w:rPr>
       </w:pPr>
-      <w:bookmarkStart w:id="14" w:name="_Toc369113906"/>
+      <w:bookmarkStart w:id="13" w:name="_Toc369113906"/>
       <w:r>
         <w:rPr>
           <w:rFonts w:ascii="Times New Roman" w:eastAsiaTheme="minorEastAsia" w:hAnsi="Times New Roman" w:cs="Times New Roman"/>
@@ -17427,7 +17419,7 @@
         </w:rPr>
         <w:t>統計</w:t>
       </w:r>
-      <w:bookmarkEnd w:id="14"/>
+      <w:bookmarkEnd w:id="13"/>
     </w:p>
     <w:p>
       <w:pPr>
@@ -18504,7 +18496,7 @@
           <w:szCs w:val="44"/>
         </w:rPr>
       </w:pPr>
-      <w:bookmarkStart w:id="15" w:name="_Toc369113907"/>
+      <w:bookmarkStart w:id="14" w:name="_Toc369113907"/>
       <w:r>
         <w:rPr>
           <w:rFonts w:ascii="Times New Roman" w:eastAsiaTheme="minorEastAsia" w:hAnsi="Times New Roman" w:cs="Times New Roman"/>
@@ -18532,7 +18524,7 @@
         </w:rPr>
         <w:t>章　教育について</w:t>
       </w:r>
-      <w:bookmarkEnd w:id="15"/>
+      <w:bookmarkEnd w:id="14"/>
     </w:p>
     <w:p>
       <w:pPr>
@@ -18619,7 +18611,7 @@
           <w:rFonts w:ascii="Times New Roman" w:eastAsiaTheme="minorEastAsia" w:hAnsi="Times New Roman" w:cs="Times New Roman"/>
         </w:rPr>
       </w:pPr>
-      <w:bookmarkStart w:id="16" w:name="_Toc369113908"/>
+      <w:bookmarkStart w:id="15" w:name="_Toc369113908"/>
       <w:r>
         <w:rPr>
           <w:rFonts w:ascii="Times New Roman" w:eastAsiaTheme="minorEastAsia" w:hAnsi="Times New Roman" w:cs="Times New Roman"/>
@@ -18633,7 +18625,7 @@
         </w:rPr>
         <w:t>授業形態の変化</w:t>
       </w:r>
-      <w:bookmarkEnd w:id="16"/>
+      <w:bookmarkEnd w:id="15"/>
     </w:p>
     <w:p>
       <w:pPr>
@@ -19138,7 +19130,7 @@
           <w:rFonts w:ascii="Times New Roman" w:eastAsiaTheme="minorEastAsia" w:hAnsi="Times New Roman" w:cs="Times New Roman"/>
         </w:rPr>
       </w:pPr>
-      <w:bookmarkStart w:id="17" w:name="_Toc369113909"/>
+      <w:bookmarkStart w:id="16" w:name="_Toc369113909"/>
       <w:r>
         <w:rPr>
           <w:rFonts w:ascii="Times New Roman" w:eastAsiaTheme="minorEastAsia" w:hAnsi="Times New Roman" w:cs="Times New Roman"/>
@@ -19158,7 +19150,7 @@
         </w:rPr>
         <w:t>ラーニング</w:t>
       </w:r>
-      <w:bookmarkEnd w:id="17"/>
+      <w:bookmarkEnd w:id="16"/>
     </w:p>
     <w:p>
       <w:r>
@@ -19550,7 +19542,7 @@
           <w:rFonts w:ascii="Times New Roman" w:eastAsiaTheme="minorEastAsia" w:hAnsi="Times New Roman" w:cs="Times New Roman"/>
         </w:rPr>
       </w:pPr>
-      <w:bookmarkStart w:id="18" w:name="_Toc369113910"/>
+      <w:bookmarkStart w:id="17" w:name="_Toc369113910"/>
       <w:r>
         <w:rPr>
           <w:rFonts w:ascii="Times New Roman" w:eastAsiaTheme="minorEastAsia" w:hAnsi="Times New Roman" w:cs="Times New Roman"/>
@@ -19570,7 +19562,7 @@
         </w:rPr>
         <w:t>とは</w:t>
       </w:r>
-      <w:bookmarkEnd w:id="18"/>
+      <w:bookmarkEnd w:id="17"/>
     </w:p>
     <w:p>
       <w:pPr>
@@ -20779,7 +20771,7 @@
           <w:rFonts w:ascii="Times New Roman" w:eastAsiaTheme="minorEastAsia" w:hAnsi="Times New Roman" w:cs="Times New Roman"/>
         </w:rPr>
       </w:pPr>
-      <w:bookmarkStart w:id="19" w:name="_Toc369113911"/>
+      <w:bookmarkStart w:id="18" w:name="_Toc369113911"/>
       <w:r>
         <w:rPr>
           <w:rFonts w:ascii="Times New Roman" w:eastAsiaTheme="minorEastAsia" w:hAnsi="Times New Roman" w:cs="Times New Roman"/>
@@ -20799,7 +20791,7 @@
         </w:rPr>
         <w:t>について</w:t>
       </w:r>
-      <w:bookmarkEnd w:id="19"/>
+      <w:bookmarkEnd w:id="18"/>
       <w:r>
         <w:rPr>
           <w:rFonts w:ascii="Times New Roman" w:eastAsiaTheme="minorEastAsia" w:hAnsi="Times New Roman" w:cs="Times New Roman"/>
@@ -21447,7 +21439,7 @@
           <w:rFonts w:ascii="Times New Roman" w:eastAsiaTheme="minorEastAsia" w:hAnsi="Times New Roman" w:cs="Times New Roman"/>
         </w:rPr>
       </w:pPr>
-      <w:bookmarkStart w:id="20" w:name="_Toc369113912"/>
+      <w:bookmarkStart w:id="19" w:name="_Toc369113912"/>
       <w:r>
         <w:rPr>
           <w:rFonts w:ascii="Times New Roman" w:eastAsiaTheme="minorEastAsia" w:hAnsi="Times New Roman" w:cs="Times New Roman"/>
@@ -21473,7 +21465,7 @@
         </w:rPr>
         <w:t>利点</w:t>
       </w:r>
-      <w:bookmarkEnd w:id="20"/>
+      <w:bookmarkEnd w:id="19"/>
     </w:p>
     <w:p>
       <w:r>
@@ -21940,7 +21932,7 @@
           <w:rFonts w:ascii="Times New Roman" w:eastAsiaTheme="minorEastAsia" w:hAnsi="Times New Roman" w:cs="Times New Roman"/>
         </w:rPr>
       </w:pPr>
-      <w:bookmarkStart w:id="21" w:name="_Toc369113913"/>
+      <w:bookmarkStart w:id="20" w:name="_Toc369113913"/>
       <w:r>
         <w:rPr>
           <w:rFonts w:ascii="Times New Roman" w:eastAsiaTheme="minorEastAsia" w:hAnsi="Times New Roman" w:cs="Times New Roman"/>
@@ -21966,7 +21958,7 @@
         </w:rPr>
         <w:t>でできること</w:t>
       </w:r>
-      <w:bookmarkEnd w:id="21"/>
+      <w:bookmarkEnd w:id="20"/>
     </w:p>
     <w:p>
       <w:pPr>
@@ -22992,7 +22984,7 @@
           <w:noProof/>
         </w:rPr>
       </w:pPr>
-      <w:bookmarkStart w:id="22" w:name="_Toc369113914"/>
+      <w:bookmarkStart w:id="21" w:name="_Toc369113914"/>
       <w:r>
         <w:rPr>
           <w:rFonts w:ascii="Times New Roman" w:eastAsiaTheme="minorEastAsia" w:hAnsi="Times New Roman" w:cs="Times New Roman"/>
@@ -23015,7 +23007,7 @@
         </w:rPr>
         <w:t>の操作</w:t>
       </w:r>
-      <w:bookmarkEnd w:id="22"/>
+      <w:bookmarkEnd w:id="21"/>
     </w:p>
     <w:p>
       <w:pPr>
@@ -23444,7 +23436,7 @@
           <w:rFonts w:ascii="Times New Roman" w:eastAsiaTheme="minorEastAsia" w:hAnsi="Times New Roman" w:cs="Times New Roman"/>
         </w:rPr>
       </w:pPr>
-      <w:bookmarkStart w:id="23" w:name="_Toc369113915"/>
+      <w:bookmarkStart w:id="22" w:name="_Toc369113915"/>
       <w:r>
         <w:rPr>
           <w:rFonts w:ascii="Times New Roman" w:eastAsiaTheme="minorEastAsia" w:hAnsi="Times New Roman" w:cs="Times New Roman"/>
@@ -23464,233 +23456,1808 @@
         </w:rPr>
         <w:t>を利用することによって起きる変化</w:t>
       </w:r>
+      <w:bookmarkEnd w:id="22"/>
+    </w:p>
+    <w:p>
+      <w:r>
+        <w:rPr>
+          <w:rFonts w:hint="eastAsia"/>
+        </w:rPr>
+        <w:t xml:space="preserve">　</w:t>
+      </w:r>
+      <w:r>
+        <w:rPr>
+          <w:rFonts w:hint="eastAsia"/>
+        </w:rPr>
+        <w:t>Web</w:t>
+      </w:r>
+      <w:r>
+        <w:rPr>
+          <w:rFonts w:hint="eastAsia"/>
+        </w:rPr>
+        <w:t>を使うことにより</w:t>
+      </w:r>
+      <w:r>
+        <w:rPr>
+          <w:rFonts w:hint="eastAsia"/>
+        </w:rPr>
+        <w:t>，</w:t>
+      </w:r>
+      <w:r>
+        <w:rPr>
+          <w:rFonts w:hint="eastAsia"/>
+        </w:rPr>
+        <w:t>配布資料を印刷する手間と時間が短縮することができる</w:t>
+      </w:r>
+      <w:r>
+        <w:rPr>
+          <w:rFonts w:hint="eastAsia"/>
+        </w:rPr>
+        <w:t>．</w:t>
+      </w:r>
+      <w:r>
+        <w:rPr>
+          <w:rFonts w:hint="eastAsia"/>
+        </w:rPr>
+        <w:t>学習者側では</w:t>
+      </w:r>
+      <w:r>
+        <w:rPr>
+          <w:rFonts w:hint="eastAsia"/>
+        </w:rPr>
+        <w:t>，</w:t>
+      </w:r>
+      <w:r>
+        <w:rPr>
+          <w:rFonts w:hint="eastAsia"/>
+        </w:rPr>
+        <w:t>欠席してしまっても資料がもらうことができ</w:t>
+      </w:r>
+      <w:r>
+        <w:rPr>
+          <w:rFonts w:hint="eastAsia"/>
+        </w:rPr>
+        <w:t>，</w:t>
+      </w:r>
+      <w:r>
+        <w:rPr>
+          <w:rFonts w:hint="eastAsia"/>
+        </w:rPr>
+        <w:t>どちらにとってもメリットである</w:t>
+      </w:r>
+      <w:r>
+        <w:rPr>
+          <w:rFonts w:hint="eastAsia"/>
+        </w:rPr>
+        <w:t>．</w:t>
+      </w:r>
+      <w:r>
+        <w:rPr>
+          <w:rFonts w:hint="eastAsia"/>
+        </w:rPr>
+        <w:t>講義に対する変化も期待できると考えられる</w:t>
+      </w:r>
+      <w:r>
+        <w:rPr>
+          <w:rFonts w:hint="eastAsia"/>
+        </w:rPr>
+        <w:t>．</w:t>
+      </w:r>
+      <w:r>
+        <w:rPr>
+          <w:rFonts w:hint="eastAsia"/>
+        </w:rPr>
+        <w:t>学習者の反応がないことが多く</w:t>
+      </w:r>
+      <w:r>
+        <w:rPr>
+          <w:rFonts w:hint="eastAsia"/>
+        </w:rPr>
+        <w:t>，</w:t>
+      </w:r>
+      <w:r>
+        <w:rPr>
+          <w:rFonts w:hint="eastAsia"/>
+        </w:rPr>
+        <w:t>一方的</w:t>
+      </w:r>
+      <w:r>
+        <w:rPr>
+          <w:rFonts w:hint="eastAsia"/>
+        </w:rPr>
+        <w:t>な講義になりがちなのが現状である</w:t>
+      </w:r>
+      <w:r>
+        <w:rPr>
+          <w:rFonts w:hint="eastAsia"/>
+        </w:rPr>
+        <w:t>．</w:t>
+      </w:r>
+      <w:r>
+        <w:rPr>
+          <w:rFonts w:hint="eastAsia"/>
+        </w:rPr>
+        <w:t>そのため</w:t>
+      </w:r>
+      <w:r>
+        <w:rPr>
+          <w:rFonts w:hint="eastAsia"/>
+        </w:rPr>
+        <w:t>，</w:t>
+      </w:r>
+      <w:r>
+        <w:rPr>
+          <w:rFonts w:hint="eastAsia"/>
+        </w:rPr>
+        <w:t>学習者がどこまで理解してきているのか</w:t>
+      </w:r>
+      <w:r>
+        <w:rPr>
+          <w:rFonts w:hint="eastAsia"/>
+        </w:rPr>
+        <w:t>，</w:t>
+      </w:r>
+      <w:r>
+        <w:rPr>
+          <w:rFonts w:hint="eastAsia"/>
+        </w:rPr>
+        <w:t>ちゃんと講義に参加しているのかがわからないのである</w:t>
+      </w:r>
+      <w:r>
+        <w:rPr>
+          <w:rFonts w:hint="eastAsia"/>
+        </w:rPr>
+        <w:t>．</w:t>
+      </w:r>
+      <w:r>
+        <w:rPr>
+          <w:rFonts w:hint="eastAsia"/>
+        </w:rPr>
+        <w:t>Moodle</w:t>
+      </w:r>
+      <w:r>
+        <w:rPr>
+          <w:rFonts w:hint="eastAsia"/>
+        </w:rPr>
+        <w:t>で教材配布することになれば</w:t>
+      </w:r>
+      <w:r>
+        <w:rPr>
+          <w:rFonts w:hint="eastAsia"/>
+        </w:rPr>
+        <w:t>，</w:t>
+      </w:r>
+      <w:r>
+        <w:rPr>
+          <w:rFonts w:hint="eastAsia"/>
+        </w:rPr>
+        <w:t>講義前に</w:t>
+      </w:r>
+      <w:r>
+        <w:rPr>
+          <w:rFonts w:hint="eastAsia"/>
+        </w:rPr>
+        <w:t>確認をし</w:t>
+      </w:r>
+      <w:r>
+        <w:rPr>
+          <w:rFonts w:hint="eastAsia"/>
+        </w:rPr>
+        <w:t>，</w:t>
+      </w:r>
+      <w:r>
+        <w:rPr>
+          <w:rFonts w:hint="eastAsia"/>
+        </w:rPr>
+        <w:t>学習者自らがダウンロードすることになる</w:t>
+      </w:r>
+      <w:r>
+        <w:rPr>
+          <w:rFonts w:hint="eastAsia"/>
+        </w:rPr>
+        <w:t>．</w:t>
+      </w:r>
+      <w:r>
+        <w:rPr>
+          <w:rFonts w:hint="eastAsia"/>
+        </w:rPr>
+        <w:t>自分でダウンロードするという動作をすることで</w:t>
+      </w:r>
+      <w:r>
+        <w:rPr>
+          <w:rFonts w:hint="eastAsia"/>
+        </w:rPr>
+        <w:t>，</w:t>
+      </w:r>
+      <w:r>
+        <w:rPr>
+          <w:rFonts w:hint="eastAsia"/>
+        </w:rPr>
+        <w:t>講義の内容を確認・把握することができ予習となる</w:t>
+      </w:r>
+      <w:r>
+        <w:rPr>
+          <w:rFonts w:hint="eastAsia"/>
+        </w:rPr>
+        <w:t>．</w:t>
+      </w:r>
+    </w:p>
+    <w:p>
+      <w:pPr>
+        <w:rPr>
+          <w:rFonts w:hint="eastAsia"/>
+        </w:rPr>
+      </w:pPr>
+    </w:p>
+    <w:p>
+      <w:pPr>
+        <w:rPr>
+          <w:rFonts w:hint="eastAsia"/>
+        </w:rPr>
+      </w:pPr>
+      <w:r>
+        <w:rPr>
+          <w:rFonts w:hint="eastAsia"/>
+        </w:rPr>
+        <w:t>3.4.5 Moodle</w:t>
+      </w:r>
+      <w:r>
+        <w:rPr>
+          <w:rFonts w:hint="eastAsia"/>
+        </w:rPr>
+        <w:t>のインストール</w:t>
+      </w:r>
+    </w:p>
+    <w:p>
+      <w:pPr>
+        <w:rPr>
+          <w:rFonts w:hint="eastAsia"/>
+        </w:rPr>
+      </w:pPr>
+      <w:r>
+        <w:rPr>
+          <w:rFonts w:hint="eastAsia"/>
+        </w:rPr>
+        <w:t xml:space="preserve">　</w:t>
+      </w:r>
+      <w:r>
+        <w:rPr>
+          <w:rFonts w:hint="eastAsia"/>
+        </w:rPr>
+        <w:t>Linux</w:t>
+      </w:r>
+      <w:r>
+        <w:rPr>
+          <w:rFonts w:hint="eastAsia"/>
+        </w:rPr>
+        <w:t>の場合</w:t>
+      </w:r>
+    </w:p>
+    <w:p>
+      <w:pPr>
+        <w:rPr>
+          <w:rStyle w:val="HTML"/>
+          <w:rFonts w:asciiTheme="minorHAnsi" w:eastAsiaTheme="minorEastAsia" w:hAnsiTheme="minorHAnsi" w:cstheme="minorBidi" w:hint="eastAsia"/>
+          <w:sz w:val="21"/>
+          <w:szCs w:val="22"/>
+        </w:rPr>
+      </w:pPr>
+      <w:r>
+        <w:rPr>
+          <w:rFonts w:hint="eastAsia"/>
+        </w:rPr>
+        <w:t xml:space="preserve">　</w:t>
+      </w:r>
+      <w:r>
+        <w:rPr>
+          <w:rFonts w:hint="eastAsia"/>
+          <w:bdr w:val="single" w:sz="4" w:space="0" w:color="auto"/>
+        </w:rPr>
+        <w:t>Ctrl + Alt + T</w:t>
+      </w:r>
+      <w:r>
+        <w:rPr>
+          <w:rFonts w:hint="eastAsia"/>
+        </w:rPr>
+        <w:t xml:space="preserve"> </w:t>
+      </w:r>
+      <w:r>
+        <w:rPr>
+          <w:rFonts w:hint="eastAsia"/>
+        </w:rPr>
+        <w:t>で端末を起動し、以下の手順でインストールを行う．</w:t>
+      </w:r>
+      <w:r>
+        <w:rPr>
+          <w:rStyle w:val="HTML"/>
+          <w:rFonts w:asciiTheme="minorHAnsi" w:eastAsiaTheme="minorEastAsia" w:hAnsiTheme="minorHAnsi" w:cstheme="minorBidi" w:hint="eastAsia"/>
+          <w:sz w:val="21"/>
+          <w:szCs w:val="22"/>
+        </w:rPr>
+        <w:t>一般的な</w:t>
+      </w:r>
+      <w:r>
+        <w:rPr>
+          <w:rStyle w:val="HTML"/>
+          <w:rFonts w:asciiTheme="minorHAnsi" w:eastAsiaTheme="minorEastAsia" w:hAnsiTheme="minorHAnsi" w:cstheme="minorBidi" w:hint="eastAsia"/>
+          <w:sz w:val="21"/>
+          <w:szCs w:val="22"/>
+        </w:rPr>
+        <w:t>Moodle</w:t>
+      </w:r>
+      <w:r>
+        <w:rPr>
+          <w:rStyle w:val="HTML"/>
+          <w:rFonts w:asciiTheme="minorHAnsi" w:eastAsiaTheme="minorEastAsia" w:hAnsiTheme="minorHAnsi" w:cstheme="minorBidi" w:hint="eastAsia"/>
+          <w:sz w:val="21"/>
+          <w:szCs w:val="22"/>
+        </w:rPr>
+        <w:t>利用の場合は</w:t>
+      </w:r>
+      <w:proofErr w:type="spellStart"/>
+      <w:r>
+        <w:rPr>
+          <w:rStyle w:val="HTML"/>
+          <w:rFonts w:asciiTheme="minorHAnsi" w:eastAsiaTheme="minorEastAsia" w:hAnsiTheme="minorHAnsi" w:cstheme="minorBidi" w:hint="eastAsia"/>
+          <w:sz w:val="21"/>
+          <w:szCs w:val="22"/>
+          <w:bdr w:val="single" w:sz="4" w:space="0" w:color="auto"/>
+        </w:rPr>
+        <w:t>su</w:t>
+      </w:r>
+      <w:r>
+        <w:rPr>
+          <w:rStyle w:val="HTML"/>
+          <w:rFonts w:asciiTheme="minorHAnsi" w:eastAsiaTheme="minorEastAsia" w:hAnsiTheme="minorHAnsi" w:cstheme="minorBidi"/>
+          <w:sz w:val="21"/>
+          <w:szCs w:val="22"/>
+          <w:bdr w:val="single" w:sz="4" w:space="0" w:color="auto"/>
+        </w:rPr>
+        <w:t>do</w:t>
+      </w:r>
+      <w:proofErr w:type="spellEnd"/>
+      <w:r>
+        <w:rPr>
+          <w:rStyle w:val="HTML"/>
+          <w:rFonts w:asciiTheme="minorHAnsi" w:eastAsiaTheme="minorEastAsia" w:hAnsiTheme="minorHAnsi" w:cstheme="minorBidi"/>
+          <w:sz w:val="21"/>
+          <w:szCs w:val="22"/>
+          <w:bdr w:val="single" w:sz="4" w:space="0" w:color="auto"/>
+        </w:rPr>
+        <w:t xml:space="preserve"> </w:t>
+      </w:r>
+      <w:r>
+        <w:rPr>
+          <w:rStyle w:val="HTML"/>
+          <w:rFonts w:asciiTheme="minorHAnsi" w:eastAsiaTheme="minorEastAsia" w:hAnsiTheme="minorHAnsi" w:cstheme="minorBidi" w:hint="eastAsia"/>
+          <w:sz w:val="21"/>
+          <w:szCs w:val="22"/>
+          <w:bdr w:val="single" w:sz="4" w:space="0" w:color="auto"/>
+        </w:rPr>
+        <w:t xml:space="preserve">apt-get install </w:t>
+      </w:r>
+      <w:proofErr w:type="spellStart"/>
+      <w:r>
+        <w:rPr>
+          <w:rStyle w:val="HTML"/>
+          <w:rFonts w:asciiTheme="minorHAnsi" w:eastAsiaTheme="minorEastAsia" w:hAnsiTheme="minorHAnsi" w:cstheme="minorBidi" w:hint="eastAsia"/>
+          <w:sz w:val="21"/>
+          <w:szCs w:val="22"/>
+          <w:bdr w:val="single" w:sz="4" w:space="0" w:color="auto"/>
+        </w:rPr>
+        <w:t>moodle</w:t>
+      </w:r>
+      <w:proofErr w:type="spellEnd"/>
+      <w:r>
+        <w:rPr>
+          <w:rStyle w:val="HTML"/>
+          <w:rFonts w:asciiTheme="minorHAnsi" w:eastAsiaTheme="minorEastAsia" w:hAnsiTheme="minorHAnsi" w:cstheme="minorBidi" w:hint="eastAsia"/>
+          <w:sz w:val="21"/>
+          <w:szCs w:val="22"/>
+        </w:rPr>
+        <w:t xml:space="preserve"> </w:t>
+      </w:r>
+      <w:r>
+        <w:rPr>
+          <w:rStyle w:val="HTML"/>
+          <w:rFonts w:asciiTheme="minorHAnsi" w:eastAsiaTheme="minorEastAsia" w:hAnsiTheme="minorHAnsi" w:cstheme="minorBidi" w:hint="eastAsia"/>
+          <w:sz w:val="21"/>
+          <w:szCs w:val="22"/>
+        </w:rPr>
+        <w:t>で環境が作ることができるが今回は開発をする際に変更などができるように一つずつインストールを行う．</w:t>
+      </w:r>
+    </w:p>
+    <w:p>
+      <w:pPr>
+        <w:rPr>
+          <w:rStyle w:val="HTML"/>
+          <w:rFonts w:asciiTheme="minorHAnsi" w:eastAsiaTheme="minorEastAsia" w:hAnsiTheme="minorHAnsi" w:cstheme="minorBidi" w:hint="eastAsia"/>
+          <w:sz w:val="21"/>
+          <w:szCs w:val="22"/>
+        </w:rPr>
+      </w:pPr>
+    </w:p>
+    <w:p>
+      <w:pPr>
+        <w:pStyle w:val="a3"/>
+        <w:numPr>
+          <w:ilvl w:val="0"/>
+          <w:numId w:val="25"/>
+        </w:numPr>
+        <w:ind w:leftChars="0"/>
+        <w:rPr>
+          <w:rStyle w:val="HTML"/>
+          <w:rFonts w:asciiTheme="minorHAnsi" w:eastAsiaTheme="minorEastAsia" w:hAnsiTheme="minorHAnsi" w:cstheme="minorBidi" w:hint="eastAsia"/>
+          <w:sz w:val="21"/>
+          <w:szCs w:val="22"/>
+        </w:rPr>
+      </w:pPr>
+      <w:r>
+        <w:rPr>
+          <w:rStyle w:val="HTML"/>
+          <w:rFonts w:asciiTheme="minorHAnsi" w:eastAsiaTheme="minorEastAsia" w:hAnsiTheme="minorHAnsi" w:cstheme="minorBidi" w:hint="eastAsia"/>
+          <w:sz w:val="21"/>
+          <w:szCs w:val="22"/>
+        </w:rPr>
+        <w:t xml:space="preserve"> </w:t>
+      </w:r>
+      <w:r>
+        <w:rPr>
+          <w:rStyle w:val="HTML"/>
+          <w:rFonts w:asciiTheme="minorHAnsi" w:eastAsiaTheme="minorEastAsia" w:hAnsiTheme="minorHAnsi" w:cstheme="minorBidi" w:hint="eastAsia"/>
+          <w:sz w:val="21"/>
+          <w:szCs w:val="22"/>
+        </w:rPr>
+        <w:t>環境を作るために</w:t>
+      </w:r>
+      <w:r>
+        <w:rPr>
+          <w:rStyle w:val="HTML"/>
+          <w:rFonts w:asciiTheme="minorHAnsi" w:eastAsiaTheme="minorEastAsia" w:hAnsiTheme="minorHAnsi" w:cstheme="minorBidi" w:hint="eastAsia"/>
+          <w:sz w:val="21"/>
+          <w:szCs w:val="22"/>
+        </w:rPr>
+        <w:t>サーバ，データベース，</w:t>
+      </w:r>
+    </w:p>
+    <w:p>
+      <w:pPr>
+        <w:rPr>
+          <w:rStyle w:val="HTML"/>
+          <w:rFonts w:asciiTheme="minorHAnsi" w:eastAsiaTheme="minorEastAsia" w:hAnsiTheme="minorHAnsi" w:cstheme="minorBidi" w:hint="eastAsia"/>
+          <w:sz w:val="21"/>
+          <w:szCs w:val="22"/>
+        </w:rPr>
+      </w:pPr>
+      <w:proofErr w:type="spellStart"/>
+      <w:r>
+        <w:rPr>
+          <w:rStyle w:val="HTML"/>
+          <w:rFonts w:asciiTheme="minorHAnsi" w:eastAsiaTheme="minorEastAsia" w:hAnsiTheme="minorHAnsi" w:cstheme="minorBidi" w:hint="eastAsia"/>
+          <w:sz w:val="21"/>
+          <w:szCs w:val="22"/>
+          <w:bdr w:val="single" w:sz="4" w:space="0" w:color="auto"/>
+        </w:rPr>
+        <w:t>su</w:t>
+      </w:r>
+      <w:r>
+        <w:rPr>
+          <w:rStyle w:val="HTML"/>
+          <w:rFonts w:asciiTheme="minorHAnsi" w:eastAsiaTheme="minorEastAsia" w:hAnsiTheme="minorHAnsi" w:cstheme="minorBidi"/>
+          <w:sz w:val="21"/>
+          <w:szCs w:val="22"/>
+          <w:bdr w:val="single" w:sz="4" w:space="0" w:color="auto"/>
+        </w:rPr>
+        <w:t>do</w:t>
+      </w:r>
+      <w:proofErr w:type="spellEnd"/>
+      <w:r>
+        <w:rPr>
+          <w:rStyle w:val="HTML"/>
+          <w:rFonts w:asciiTheme="minorHAnsi" w:eastAsiaTheme="minorEastAsia" w:hAnsiTheme="minorHAnsi" w:cstheme="minorBidi"/>
+          <w:sz w:val="21"/>
+          <w:szCs w:val="22"/>
+          <w:bdr w:val="single" w:sz="4" w:space="0" w:color="auto"/>
+        </w:rPr>
+        <w:t xml:space="preserve"> </w:t>
+      </w:r>
+      <w:r>
+        <w:rPr>
+          <w:rStyle w:val="HTML"/>
+          <w:rFonts w:asciiTheme="minorHAnsi" w:eastAsiaTheme="minorEastAsia" w:hAnsiTheme="minorHAnsi" w:cstheme="minorBidi" w:hint="eastAsia"/>
+          <w:sz w:val="21"/>
+          <w:szCs w:val="22"/>
+          <w:bdr w:val="single" w:sz="4" w:space="0" w:color="auto"/>
+        </w:rPr>
+        <w:t xml:space="preserve">apt-get install apache2 </w:t>
+      </w:r>
+      <w:proofErr w:type="spellStart"/>
+      <w:r>
+        <w:rPr>
+          <w:rStyle w:val="HTML"/>
+          <w:rFonts w:asciiTheme="minorHAnsi" w:eastAsiaTheme="minorEastAsia" w:hAnsiTheme="minorHAnsi" w:cstheme="minorBidi" w:hint="eastAsia"/>
+          <w:sz w:val="21"/>
+          <w:szCs w:val="22"/>
+          <w:bdr w:val="single" w:sz="4" w:space="0" w:color="auto"/>
+        </w:rPr>
+        <w:t>mysql</w:t>
+      </w:r>
+      <w:proofErr w:type="spellEnd"/>
+      <w:r>
+        <w:rPr>
+          <w:rStyle w:val="HTML"/>
+          <w:rFonts w:asciiTheme="minorHAnsi" w:eastAsiaTheme="minorEastAsia" w:hAnsiTheme="minorHAnsi" w:cstheme="minorBidi" w:hint="eastAsia"/>
+          <w:sz w:val="21"/>
+          <w:szCs w:val="22"/>
+          <w:bdr w:val="single" w:sz="4" w:space="0" w:color="auto"/>
+        </w:rPr>
+        <w:t xml:space="preserve">-server </w:t>
+      </w:r>
+      <w:proofErr w:type="spellStart"/>
+      <w:r>
+        <w:rPr>
+          <w:rStyle w:val="HTML"/>
+          <w:rFonts w:asciiTheme="minorHAnsi" w:eastAsiaTheme="minorEastAsia" w:hAnsiTheme="minorHAnsi" w:cstheme="minorBidi" w:hint="eastAsia"/>
+          <w:sz w:val="21"/>
+          <w:szCs w:val="22"/>
+          <w:bdr w:val="single" w:sz="4" w:space="0" w:color="auto"/>
+        </w:rPr>
+        <w:t>mysql</w:t>
+      </w:r>
+      <w:proofErr w:type="spellEnd"/>
+      <w:r>
+        <w:rPr>
+          <w:rStyle w:val="HTML"/>
+          <w:rFonts w:asciiTheme="minorHAnsi" w:eastAsiaTheme="minorEastAsia" w:hAnsiTheme="minorHAnsi" w:cstheme="minorBidi" w:hint="eastAsia"/>
+          <w:sz w:val="21"/>
+          <w:szCs w:val="22"/>
+          <w:bdr w:val="single" w:sz="4" w:space="0" w:color="auto"/>
+        </w:rPr>
+        <w:t>-client php5</w:t>
+      </w:r>
+    </w:p>
+    <w:p>
+      <w:pPr>
+        <w:rPr>
+          <w:rFonts w:hint="eastAsia"/>
+          <w:sz w:val="23"/>
+          <w:szCs w:val="23"/>
+        </w:rPr>
+      </w:pPr>
+      <w:r>
+        <w:rPr>
+          <w:rFonts w:hint="eastAsia"/>
+        </w:rPr>
+        <w:t>※</w:t>
+      </w:r>
+      <w:proofErr w:type="spellStart"/>
+      <w:r>
+        <w:rPr>
+          <w:rFonts w:hint="eastAsia"/>
+        </w:rPr>
+        <w:t>sudo</w:t>
+      </w:r>
+      <w:proofErr w:type="spellEnd"/>
+      <w:r>
+        <w:rPr>
+          <w:rFonts w:hint="eastAsia"/>
+        </w:rPr>
+        <w:t>：</w:t>
+      </w:r>
+      <w:r>
+        <w:rPr>
+          <w:rFonts w:hint="eastAsia"/>
+          <w:sz w:val="23"/>
+          <w:szCs w:val="23"/>
+        </w:rPr>
+        <w:t>ユーザーの権限レベルでプログラムを実行するためのコマンドである</w:t>
+      </w:r>
+    </w:p>
+    <w:p>
+      <w:pPr>
+        <w:rPr>
+          <w:rFonts w:hint="eastAsia"/>
+          <w:sz w:val="23"/>
+          <w:szCs w:val="23"/>
+        </w:rPr>
+      </w:pPr>
+      <w:r>
+        <w:rPr>
+          <w:rFonts w:hint="eastAsia"/>
+          <w:sz w:val="23"/>
+          <w:szCs w:val="23"/>
+        </w:rPr>
+        <w:t>※</w:t>
+      </w:r>
+      <w:r>
+        <w:rPr>
+          <w:rFonts w:hint="eastAsia"/>
+          <w:sz w:val="23"/>
+          <w:szCs w:val="23"/>
+        </w:rPr>
+        <w:t>apt-get</w:t>
+      </w:r>
+      <w:r>
+        <w:rPr>
+          <w:rFonts w:hint="eastAsia"/>
+          <w:sz w:val="23"/>
+          <w:szCs w:val="23"/>
+        </w:rPr>
+        <w:t>：</w:t>
+      </w:r>
+      <w:r>
+        <w:rPr>
+          <w:rFonts w:hint="eastAsia"/>
+          <w:sz w:val="23"/>
+          <w:szCs w:val="23"/>
+        </w:rPr>
+        <w:t>パッケージ</w:t>
+      </w:r>
+      <w:r>
+        <w:rPr>
+          <w:rFonts w:hint="eastAsia"/>
+          <w:sz w:val="23"/>
+          <w:szCs w:val="23"/>
+        </w:rPr>
+        <w:t>を取得してインストール・アップデートする</w:t>
+      </w:r>
+    </w:p>
+    <w:p>
+      <w:pPr>
+        <w:rPr>
+          <w:rFonts w:hint="eastAsia"/>
+          <w:sz w:val="23"/>
+          <w:szCs w:val="23"/>
+        </w:rPr>
+      </w:pPr>
+    </w:p>
+    <w:p>
+      <w:pPr>
+        <w:rPr>
+          <w:rFonts w:hint="eastAsia"/>
+          <w:sz w:val="23"/>
+          <w:szCs w:val="23"/>
+        </w:rPr>
+      </w:pPr>
+      <w:r>
+        <w:rPr>
+          <w:rFonts w:hint="eastAsia"/>
+          <w:sz w:val="23"/>
+          <w:szCs w:val="23"/>
+        </w:rPr>
+        <w:t>途中で</w:t>
+      </w:r>
+      <w:r>
+        <w:rPr>
+          <w:rFonts w:hint="eastAsia"/>
+          <w:sz w:val="23"/>
+          <w:szCs w:val="23"/>
+        </w:rPr>
+        <w:t>MySQL</w:t>
+      </w:r>
+      <w:r>
+        <w:rPr>
+          <w:rFonts w:hint="eastAsia"/>
+          <w:sz w:val="23"/>
+          <w:szCs w:val="23"/>
+        </w:rPr>
+        <w:t>の</w:t>
+      </w:r>
+      <w:r>
+        <w:rPr>
+          <w:rFonts w:hint="eastAsia"/>
+          <w:sz w:val="23"/>
+          <w:szCs w:val="23"/>
+        </w:rPr>
+        <w:t>root</w:t>
+      </w:r>
+      <w:r>
+        <w:rPr>
+          <w:rFonts w:hint="eastAsia"/>
+          <w:sz w:val="23"/>
+          <w:szCs w:val="23"/>
+        </w:rPr>
+        <w:t>（管理者）の</w:t>
+      </w:r>
+      <w:r>
+        <w:rPr>
+          <w:rFonts w:hint="eastAsia"/>
+          <w:sz w:val="23"/>
+          <w:szCs w:val="23"/>
+        </w:rPr>
+        <w:t>パスワードを聞かれるから</w:t>
+      </w:r>
+      <w:r>
+        <w:rPr>
+          <w:rFonts w:hint="eastAsia"/>
+          <w:sz w:val="23"/>
+          <w:szCs w:val="23"/>
+        </w:rPr>
+        <w:t>,</w:t>
+      </w:r>
+      <w:r>
+        <w:rPr>
+          <w:rFonts w:hint="eastAsia"/>
+          <w:sz w:val="23"/>
+          <w:szCs w:val="23"/>
+        </w:rPr>
+        <w:t>「</w:t>
+      </w:r>
+      <w:r>
+        <w:rPr>
+          <w:rFonts w:hint="eastAsia"/>
+          <w:sz w:val="23"/>
+          <w:szCs w:val="23"/>
+        </w:rPr>
+        <w:t>pass</w:t>
+      </w:r>
+      <w:r>
+        <w:rPr>
+          <w:rFonts w:hint="eastAsia"/>
+          <w:sz w:val="23"/>
+          <w:szCs w:val="23"/>
+        </w:rPr>
+        <w:t>」のような簡単なものを設定しておく</w:t>
+      </w:r>
+      <w:r>
+        <w:rPr>
+          <w:rFonts w:hint="eastAsia"/>
+          <w:sz w:val="23"/>
+          <w:szCs w:val="23"/>
+        </w:rPr>
+        <w:t>.</w:t>
+      </w:r>
+    </w:p>
+    <w:p>
+      <w:pPr>
+        <w:rPr>
+          <w:rFonts w:hint="eastAsia"/>
+          <w:sz w:val="23"/>
+          <w:szCs w:val="23"/>
+        </w:rPr>
+      </w:pPr>
+    </w:p>
+    <w:p>
+      <w:pPr>
+        <w:pStyle w:val="a3"/>
+        <w:numPr>
+          <w:ilvl w:val="0"/>
+          <w:numId w:val="25"/>
+        </w:numPr>
+        <w:ind w:leftChars="0"/>
+        <w:rPr>
+          <w:rFonts w:hint="eastAsia"/>
+          <w:sz w:val="23"/>
+          <w:szCs w:val="23"/>
+        </w:rPr>
+      </w:pPr>
+      <w:r>
+        <w:rPr>
+          <w:rFonts w:hint="eastAsia"/>
+          <w:sz w:val="23"/>
+          <w:szCs w:val="23"/>
+        </w:rPr>
+        <w:t xml:space="preserve"> </w:t>
+      </w:r>
+      <w:r>
+        <w:rPr>
+          <w:rFonts w:hint="eastAsia"/>
+          <w:sz w:val="23"/>
+          <w:szCs w:val="23"/>
+        </w:rPr>
+        <w:t>データベースの準備</w:t>
+      </w:r>
+    </w:p>
+    <w:p>
+      <w:pPr>
+        <w:widowControl/>
+        <w:jc w:val="left"/>
+        <w:rPr>
+          <w:rFonts w:hint="eastAsia"/>
+          <w:sz w:val="23"/>
+          <w:szCs w:val="23"/>
+          <w:bdr w:val="single" w:sz="4" w:space="0" w:color="auto"/>
+        </w:rPr>
+      </w:pPr>
+      <w:proofErr w:type="spellStart"/>
+      <w:r>
+        <w:rPr>
+          <w:rFonts w:hint="eastAsia"/>
+          <w:sz w:val="23"/>
+          <w:szCs w:val="23"/>
+          <w:bdr w:val="single" w:sz="4" w:space="0" w:color="auto"/>
+        </w:rPr>
+        <w:t>m</w:t>
+      </w:r>
+      <w:r>
+        <w:rPr>
+          <w:rFonts w:hint="eastAsia"/>
+          <w:sz w:val="23"/>
+          <w:szCs w:val="23"/>
+          <w:bdr w:val="single" w:sz="4" w:space="0" w:color="auto"/>
+        </w:rPr>
+        <w:t>ysql</w:t>
+      </w:r>
+      <w:proofErr w:type="spellEnd"/>
+      <w:r>
+        <w:rPr>
+          <w:rFonts w:hint="eastAsia"/>
+          <w:sz w:val="23"/>
+          <w:szCs w:val="23"/>
+          <w:bdr w:val="single" w:sz="4" w:space="0" w:color="auto"/>
+        </w:rPr>
+        <w:t xml:space="preserve"> </w:t>
+      </w:r>
+      <w:r>
+        <w:rPr>
+          <w:sz w:val="23"/>
+          <w:szCs w:val="23"/>
+          <w:bdr w:val="single" w:sz="4" w:space="0" w:color="auto"/>
+        </w:rPr>
+        <w:t>–</w:t>
+      </w:r>
+      <w:proofErr w:type="spellStart"/>
+      <w:r>
+        <w:rPr>
+          <w:sz w:val="23"/>
+          <w:szCs w:val="23"/>
+          <w:bdr w:val="single" w:sz="4" w:space="0" w:color="auto"/>
+        </w:rPr>
+        <w:t>uroot</w:t>
+      </w:r>
+      <w:proofErr w:type="spellEnd"/>
+      <w:r>
+        <w:rPr>
+          <w:sz w:val="23"/>
+          <w:szCs w:val="23"/>
+          <w:bdr w:val="single" w:sz="4" w:space="0" w:color="auto"/>
+        </w:rPr>
+        <w:t xml:space="preserve"> </w:t>
+      </w:r>
+      <w:r>
+        <w:rPr>
+          <w:sz w:val="23"/>
+          <w:szCs w:val="23"/>
+          <w:bdr w:val="single" w:sz="4" w:space="0" w:color="auto"/>
+        </w:rPr>
+        <w:t>–</w:t>
+      </w:r>
+      <w:proofErr w:type="spellStart"/>
+      <w:r>
+        <w:rPr>
+          <w:rFonts w:hint="eastAsia"/>
+          <w:sz w:val="23"/>
+          <w:szCs w:val="23"/>
+          <w:bdr w:val="single" w:sz="4" w:space="0" w:color="auto"/>
+        </w:rPr>
+        <w:t>ppass</w:t>
+      </w:r>
+      <w:proofErr w:type="spellEnd"/>
+    </w:p>
+    <w:p>
+      <w:pPr>
+        <w:widowControl/>
+        <w:jc w:val="left"/>
+        <w:rPr>
+          <w:rFonts w:hint="eastAsia"/>
+        </w:rPr>
+      </w:pPr>
+      <w:r>
+        <w:rPr>
+          <w:rFonts w:hint="eastAsia"/>
+        </w:rPr>
+        <w:t>※</w:t>
+      </w:r>
+      <w:r>
+        <w:rPr>
+          <w:rFonts w:hint="eastAsia"/>
+        </w:rPr>
+        <w:t>-</w:t>
+      </w:r>
+      <w:proofErr w:type="spellStart"/>
+      <w:r>
+        <w:rPr>
+          <w:rFonts w:hint="eastAsia"/>
+        </w:rPr>
+        <w:t>uroot</w:t>
+      </w:r>
+      <w:proofErr w:type="spellEnd"/>
+      <w:r>
+        <w:rPr>
+          <w:rFonts w:hint="eastAsia"/>
+        </w:rPr>
+        <w:t>：</w:t>
+      </w:r>
+      <w:r>
+        <w:rPr>
+          <w:rFonts w:hint="eastAsia"/>
+        </w:rPr>
+        <w:t>-u(</w:t>
+      </w:r>
+      <w:r>
+        <w:rPr>
+          <w:rFonts w:hint="eastAsia"/>
+        </w:rPr>
+        <w:t>管理者</w:t>
+      </w:r>
+      <w:r>
+        <w:rPr>
+          <w:rFonts w:hint="eastAsia"/>
+        </w:rPr>
+        <w:t>)</w:t>
+      </w:r>
+    </w:p>
+    <w:p>
+      <w:pPr>
+        <w:widowControl/>
+        <w:jc w:val="left"/>
+        <w:rPr>
+          <w:rFonts w:hint="eastAsia"/>
+        </w:rPr>
+      </w:pPr>
+      <w:r>
+        <w:rPr>
+          <w:rFonts w:hint="eastAsia"/>
+        </w:rPr>
+        <w:t>※</w:t>
+      </w:r>
+      <w:r>
+        <w:rPr>
+          <w:rFonts w:hint="eastAsia"/>
+        </w:rPr>
+        <w:t>-</w:t>
+      </w:r>
+      <w:proofErr w:type="spellStart"/>
+      <w:r>
+        <w:rPr>
+          <w:rFonts w:hint="eastAsia"/>
+        </w:rPr>
+        <w:t>ppass</w:t>
+      </w:r>
+      <w:proofErr w:type="spellEnd"/>
+      <w:r>
+        <w:rPr>
+          <w:rFonts w:hint="eastAsia"/>
+        </w:rPr>
+        <w:t>：</w:t>
+      </w:r>
+      <w:r>
+        <w:rPr>
+          <w:rFonts w:hint="eastAsia"/>
+        </w:rPr>
+        <w:t>-p(</w:t>
+      </w:r>
+      <w:r>
+        <w:rPr>
+          <w:rFonts w:hint="eastAsia"/>
+        </w:rPr>
+        <w:t>パスワード</w:t>
+      </w:r>
+      <w:r>
+        <w:rPr>
+          <w:rFonts w:hint="eastAsia"/>
+        </w:rPr>
+        <w:t>)</w:t>
+      </w:r>
+    </w:p>
+    <w:p>
+      <w:pPr>
+        <w:rPr>
+          <w:rFonts w:hint="eastAsia"/>
+          <w:sz w:val="23"/>
+          <w:szCs w:val="23"/>
+          <w:bdr w:val="single" w:sz="4" w:space="0" w:color="auto"/>
+        </w:rPr>
+      </w:pPr>
+    </w:p>
+    <w:p>
+      <w:pPr>
+        <w:widowControl/>
+        <w:jc w:val="left"/>
+        <w:rPr>
+          <w:rFonts w:hint="eastAsia"/>
+          <w:bdr w:val="single" w:sz="4" w:space="0" w:color="auto"/>
+        </w:rPr>
+      </w:pPr>
+      <w:r>
+        <w:rPr>
+          <w:rFonts w:hint="eastAsia"/>
+          <w:bdr w:val="single" w:sz="4" w:space="0" w:color="auto"/>
+        </w:rPr>
+        <w:t xml:space="preserve">create database </w:t>
+      </w:r>
+      <w:proofErr w:type="spellStart"/>
+      <w:r>
+        <w:rPr>
+          <w:rFonts w:hint="eastAsia"/>
+          <w:bdr w:val="single" w:sz="4" w:space="0" w:color="auto"/>
+        </w:rPr>
+        <w:t>moodle</w:t>
+      </w:r>
+      <w:proofErr w:type="spellEnd"/>
+      <w:r>
+        <w:rPr>
+          <w:rFonts w:hint="eastAsia"/>
+          <w:bdr w:val="single" w:sz="4" w:space="0" w:color="auto"/>
+        </w:rPr>
+        <w:t>;</w:t>
+      </w:r>
+    </w:p>
+    <w:p>
+      <w:pPr>
+        <w:widowControl/>
+        <w:jc w:val="left"/>
+        <w:rPr>
+          <w:rFonts w:hint="eastAsia"/>
+          <w:bdr w:val="single" w:sz="4" w:space="0" w:color="auto"/>
+        </w:rPr>
+      </w:pPr>
+      <w:r>
+        <w:rPr>
+          <w:rFonts w:hint="eastAsia"/>
+          <w:bdr w:val="single" w:sz="4" w:space="0" w:color="auto"/>
+        </w:rPr>
+        <w:t xml:space="preserve">grant all on </w:t>
+      </w:r>
+      <w:proofErr w:type="spellStart"/>
+      <w:r>
+        <w:rPr>
+          <w:rFonts w:hint="eastAsia"/>
+          <w:bdr w:val="single" w:sz="4" w:space="0" w:color="auto"/>
+        </w:rPr>
+        <w:t>moodle</w:t>
+      </w:r>
+      <w:proofErr w:type="spellEnd"/>
+      <w:r>
+        <w:rPr>
+          <w:rFonts w:hint="eastAsia"/>
+          <w:bdr w:val="single" w:sz="4" w:space="0" w:color="auto"/>
+        </w:rPr>
+        <w:t xml:space="preserve">.* to </w:t>
+      </w:r>
+      <w:proofErr w:type="spellStart"/>
+      <w:r>
+        <w:rPr>
+          <w:rFonts w:hint="eastAsia"/>
+          <w:bdr w:val="single" w:sz="4" w:space="0" w:color="auto"/>
+        </w:rPr>
+        <w:t>moodleuser@localhost</w:t>
+      </w:r>
+      <w:proofErr w:type="spellEnd"/>
+      <w:r>
+        <w:rPr>
+          <w:rFonts w:hint="eastAsia"/>
+          <w:bdr w:val="single" w:sz="4" w:space="0" w:color="auto"/>
+        </w:rPr>
+        <w:t xml:space="preserve"> identified by </w:t>
+      </w:r>
+      <w:r>
+        <w:rPr>
+          <w:bdr w:val="single" w:sz="4" w:space="0" w:color="auto"/>
+        </w:rPr>
+        <w:t>‘</w:t>
+      </w:r>
+      <w:proofErr w:type="spellStart"/>
+      <w:r>
+        <w:rPr>
+          <w:rFonts w:hint="eastAsia"/>
+          <w:bdr w:val="single" w:sz="4" w:space="0" w:color="auto"/>
+        </w:rPr>
+        <w:t>passwd</w:t>
+      </w:r>
+      <w:proofErr w:type="spellEnd"/>
+      <w:r>
+        <w:rPr>
+          <w:bdr w:val="single" w:sz="4" w:space="0" w:color="auto"/>
+        </w:rPr>
+        <w:t>’</w:t>
+      </w:r>
+      <w:r>
+        <w:rPr>
+          <w:rFonts w:hint="eastAsia"/>
+          <w:bdr w:val="single" w:sz="4" w:space="0" w:color="auto"/>
+        </w:rPr>
+        <w:t>;</w:t>
+      </w:r>
+    </w:p>
+    <w:p>
+      <w:pPr>
+        <w:widowControl/>
+        <w:jc w:val="left"/>
+        <w:rPr>
+          <w:rFonts w:hint="eastAsia"/>
+          <w:bdr w:val="single" w:sz="4" w:space="0" w:color="auto"/>
+        </w:rPr>
+      </w:pPr>
+      <w:r>
+        <w:rPr>
+          <w:rFonts w:hint="eastAsia"/>
+          <w:bdr w:val="single" w:sz="4" w:space="0" w:color="auto"/>
+        </w:rPr>
+        <w:t>exit</w:t>
+      </w:r>
+    </w:p>
+    <w:p>
+      <w:pPr>
+        <w:widowControl/>
+        <w:jc w:val="left"/>
+        <w:rPr>
+          <w:rFonts w:hint="eastAsia"/>
+        </w:rPr>
+      </w:pPr>
+      <w:r>
+        <w:rPr>
+          <w:rFonts w:hint="eastAsia"/>
+        </w:rPr>
+        <w:t>※</w:t>
+      </w:r>
+      <w:r>
+        <w:t xml:space="preserve">create </w:t>
+      </w:r>
+      <w:r>
+        <w:t>database</w:t>
+      </w:r>
+      <w:r>
+        <w:rPr>
+          <w:rFonts w:hint="eastAsia"/>
+        </w:rPr>
+        <w:t>：</w:t>
+      </w:r>
+      <w:r>
+        <w:rPr>
+          <w:rFonts w:hint="eastAsia"/>
+        </w:rPr>
+        <w:t>新しいデータベース作成</w:t>
+      </w:r>
+    </w:p>
+    <w:p>
+      <w:pPr>
+        <w:widowControl/>
+        <w:jc w:val="left"/>
+        <w:rPr>
+          <w:rFonts w:hint="eastAsia"/>
+        </w:rPr>
+      </w:pPr>
+      <w:r>
+        <w:rPr>
+          <w:rFonts w:hint="eastAsia"/>
+        </w:rPr>
+        <w:t>※</w:t>
+      </w:r>
+      <w:r>
+        <w:rPr>
+          <w:rFonts w:hint="eastAsia"/>
+        </w:rPr>
+        <w:t>grant</w:t>
+      </w:r>
+      <w:r>
+        <w:rPr>
+          <w:rFonts w:hint="eastAsia"/>
+        </w:rPr>
+        <w:t>：</w:t>
+      </w:r>
+      <w:r>
+        <w:rPr>
+          <w:rFonts w:hint="eastAsia"/>
+        </w:rPr>
+        <w:t>管理者がアカウントを作成したり，アカウントに権限を与えたりする</w:t>
+      </w:r>
+    </w:p>
+    <w:p>
+      <w:pPr>
+        <w:widowControl/>
+        <w:jc w:val="left"/>
+        <w:rPr>
+          <w:rFonts w:hint="eastAsia"/>
+        </w:rPr>
+      </w:pPr>
+      <w:r>
+        <w:rPr>
+          <w:rFonts w:hint="eastAsia"/>
+        </w:rPr>
+        <w:t>※</w:t>
+      </w:r>
+      <w:r>
+        <w:rPr>
+          <w:rFonts w:hint="eastAsia"/>
+        </w:rPr>
+        <w:t>all on</w:t>
+      </w:r>
+      <w:r>
+        <w:rPr>
+          <w:rFonts w:hint="eastAsia"/>
+        </w:rPr>
+        <w:t>：</w:t>
+      </w:r>
+      <w:r>
+        <w:rPr>
+          <w:rFonts w:hint="eastAsia"/>
+        </w:rPr>
+        <w:t>後ろの構文のデータベース権限を割り当てる</w:t>
+      </w:r>
+    </w:p>
+    <w:p>
+      <w:pPr>
+        <w:widowControl/>
+        <w:jc w:val="left"/>
+      </w:pPr>
+      <w:r>
+        <w:rPr>
+          <w:rFonts w:hint="eastAsia"/>
+        </w:rPr>
+        <w:t>※</w:t>
+      </w:r>
+      <w:r>
+        <w:rPr>
+          <w:rFonts w:hint="eastAsia"/>
+        </w:rPr>
+        <w:t>exit</w:t>
+      </w:r>
+      <w:r>
+        <w:rPr>
+          <w:rFonts w:hint="eastAsia"/>
+        </w:rPr>
+        <w:t>：</w:t>
+      </w:r>
+      <w:proofErr w:type="spellStart"/>
+      <w:r>
+        <w:rPr>
+          <w:rFonts w:hint="eastAsia"/>
+        </w:rPr>
+        <w:t>mysql</w:t>
+      </w:r>
+      <w:proofErr w:type="spellEnd"/>
+      <w:r>
+        <w:rPr>
+          <w:rFonts w:hint="eastAsia"/>
+        </w:rPr>
+        <w:t>を閉じる</w:t>
+      </w:r>
+    </w:p>
+    <w:p>
+      <w:r>
+        <w:br w:type="page"/>
+      </w:r>
+    </w:p>
+    <w:p>
+      <w:pPr>
+        <w:widowControl/>
+        <w:jc w:val="left"/>
+        <w:rPr>
+          <w:rFonts w:hint="eastAsia"/>
+        </w:rPr>
+      </w:pPr>
+    </w:p>
+    <w:p>
+      <w:pPr>
+        <w:widowControl/>
+        <w:jc w:val="left"/>
+        <w:rPr>
+          <w:rFonts w:hint="eastAsia"/>
+        </w:rPr>
+      </w:pPr>
+      <w:r>
+        <w:rPr>
+          <w:rFonts w:hint="eastAsia"/>
+        </w:rPr>
+        <w:t xml:space="preserve">http://download.moodle.org/ </w:t>
+      </w:r>
+      <w:r>
+        <w:rPr>
+          <w:rFonts w:hint="eastAsia"/>
+        </w:rPr>
+        <w:t>から</w:t>
+      </w:r>
+      <w:r>
+        <w:rPr>
+          <w:rFonts w:hint="eastAsia"/>
+        </w:rPr>
+        <w:t>Moodle</w:t>
+      </w:r>
+      <w:r>
+        <w:rPr>
+          <w:rFonts w:hint="eastAsia"/>
+        </w:rPr>
+        <w:t>をダウンロードする．</w:t>
+      </w:r>
+      <w:r>
+        <w:rPr>
+          <w:rFonts w:hint="eastAsia"/>
+        </w:rPr>
+        <w:t>そのディレクトリに</w:t>
+      </w:r>
+      <w:r>
+        <w:rPr>
+          <w:rFonts w:hint="eastAsia"/>
+        </w:rPr>
+        <w:t>Apache</w:t>
+      </w:r>
+      <w:r>
+        <w:rPr>
+          <w:rFonts w:hint="eastAsia"/>
+        </w:rPr>
+        <w:t>が書き込めるようにしておく．</w:t>
+      </w:r>
+    </w:p>
+    <w:p>
+      <w:pPr>
+        <w:widowControl/>
+        <w:jc w:val="left"/>
+        <w:rPr>
+          <w:rFonts w:hint="eastAsia"/>
+        </w:rPr>
+      </w:pPr>
+    </w:p>
+    <w:p>
+      <w:pPr>
+        <w:pStyle w:val="a3"/>
+        <w:widowControl/>
+        <w:numPr>
+          <w:ilvl w:val="0"/>
+          <w:numId w:val="25"/>
+        </w:numPr>
+        <w:ind w:leftChars="0"/>
+        <w:jc w:val="left"/>
+        <w:rPr>
+          <w:rFonts w:hint="eastAsia"/>
+        </w:rPr>
+      </w:pPr>
+      <w:r>
+        <w:rPr>
+          <w:rFonts w:asciiTheme="minorHAnsi" w:eastAsiaTheme="minorEastAsia" w:hAnsiTheme="minorHAnsi" w:cstheme="minorBidi" w:hint="eastAsia"/>
+          <w:szCs w:val="22"/>
+        </w:rPr>
+        <w:t>ファイルの展開</w:t>
+      </w:r>
+    </w:p>
+    <w:p>
+      <w:pPr>
+        <w:widowControl/>
+        <w:jc w:val="left"/>
+        <w:rPr>
+          <w:rFonts w:hint="eastAsia"/>
+          <w:bdr w:val="single" w:sz="4" w:space="0" w:color="auto"/>
+        </w:rPr>
+      </w:pPr>
+      <w:r>
+        <w:rPr>
+          <w:rFonts w:hint="eastAsia"/>
+          <w:bdr w:val="single" w:sz="4" w:space="0" w:color="auto"/>
+        </w:rPr>
+        <w:t>cd/</w:t>
+      </w:r>
+      <w:proofErr w:type="spellStart"/>
+      <w:r>
+        <w:rPr>
+          <w:rFonts w:hint="eastAsia"/>
+          <w:bdr w:val="single" w:sz="4" w:space="0" w:color="auto"/>
+        </w:rPr>
+        <w:t>var</w:t>
+      </w:r>
+      <w:proofErr w:type="spellEnd"/>
+      <w:r>
+        <w:rPr>
+          <w:rFonts w:hint="eastAsia"/>
+          <w:bdr w:val="single" w:sz="4" w:space="0" w:color="auto"/>
+        </w:rPr>
+        <w:t>/www</w:t>
+      </w:r>
+    </w:p>
+    <w:p>
+      <w:pPr>
+        <w:widowControl/>
+        <w:jc w:val="left"/>
+        <w:rPr>
+          <w:rFonts w:hint="eastAsia"/>
+        </w:rPr>
+      </w:pPr>
+      <w:r>
+        <w:rPr>
+          <w:rFonts w:hint="eastAsia"/>
+        </w:rPr>
+        <w:t>※</w:t>
+      </w:r>
+      <w:r>
+        <w:rPr>
+          <w:rFonts w:hint="eastAsia"/>
+        </w:rPr>
+        <w:t>cd</w:t>
+      </w:r>
+      <w:r>
+        <w:rPr>
+          <w:rFonts w:hint="eastAsia"/>
+        </w:rPr>
+        <w:t>：</w:t>
+      </w:r>
+      <w:r>
+        <w:rPr>
+          <w:rFonts w:hint="eastAsia"/>
+        </w:rPr>
+        <w:t>ディレクトリ移動</w:t>
+      </w:r>
+    </w:p>
+    <w:p>
+      <w:pPr>
+        <w:widowControl/>
+        <w:jc w:val="left"/>
+        <w:rPr>
+          <w:rFonts w:hint="eastAsia"/>
+          <w:bdr w:val="single" w:sz="4" w:space="0" w:color="auto"/>
+        </w:rPr>
+      </w:pPr>
+    </w:p>
+    <w:p>
+      <w:pPr>
+        <w:widowControl/>
+        <w:jc w:val="left"/>
+        <w:rPr>
+          <w:rFonts w:hint="eastAsia"/>
+          <w:bdr w:val="single" w:sz="4" w:space="0" w:color="auto"/>
+        </w:rPr>
+      </w:pPr>
+      <w:proofErr w:type="spellStart"/>
+      <w:r>
+        <w:rPr>
+          <w:rFonts w:hint="eastAsia"/>
+          <w:bdr w:val="single" w:sz="4" w:space="0" w:color="auto"/>
+        </w:rPr>
+        <w:t>sudo</w:t>
+      </w:r>
+      <w:proofErr w:type="spellEnd"/>
+      <w:r>
+        <w:rPr>
+          <w:rFonts w:hint="eastAsia"/>
+          <w:bdr w:val="single" w:sz="4" w:space="0" w:color="auto"/>
+        </w:rPr>
+        <w:t xml:space="preserve"> tar </w:t>
+      </w:r>
+      <w:proofErr w:type="spellStart"/>
+      <w:r>
+        <w:rPr>
+          <w:rFonts w:hint="eastAsia"/>
+          <w:bdr w:val="single" w:sz="4" w:space="0" w:color="auto"/>
+        </w:rPr>
+        <w:t>zxf</w:t>
+      </w:r>
+      <w:proofErr w:type="spellEnd"/>
+      <w:r>
+        <w:rPr>
+          <w:rFonts w:hint="eastAsia"/>
+          <w:bdr w:val="single" w:sz="4" w:space="0" w:color="auto"/>
+        </w:rPr>
+        <w:t xml:space="preserve"> ~/</w:t>
+      </w:r>
+      <w:r>
+        <w:rPr>
+          <w:rFonts w:hint="eastAsia"/>
+          <w:bdr w:val="single" w:sz="4" w:space="0" w:color="auto"/>
+        </w:rPr>
+        <w:t>ダウンロード</w:t>
+      </w:r>
+      <w:r>
+        <w:rPr>
+          <w:rFonts w:hint="eastAsia"/>
+          <w:bdr w:val="single" w:sz="4" w:space="0" w:color="auto"/>
+        </w:rPr>
+        <w:t>/moodle-latest-26.tgz</w:t>
+      </w:r>
+    </w:p>
+    <w:p>
+      <w:pPr>
+        <w:widowControl/>
+        <w:jc w:val="left"/>
+        <w:rPr>
+          <w:rFonts w:hint="eastAsia"/>
+          <w:bdr w:val="single" w:sz="4" w:space="0" w:color="auto"/>
+        </w:rPr>
+      </w:pPr>
+      <w:proofErr w:type="spellStart"/>
+      <w:r>
+        <w:rPr>
+          <w:rFonts w:hint="eastAsia"/>
+          <w:bdr w:val="single" w:sz="4" w:space="0" w:color="auto"/>
+        </w:rPr>
+        <w:t>sudo</w:t>
+      </w:r>
+      <w:proofErr w:type="spellEnd"/>
+      <w:r>
+        <w:rPr>
+          <w:rFonts w:hint="eastAsia"/>
+          <w:bdr w:val="single" w:sz="4" w:space="0" w:color="auto"/>
+        </w:rPr>
+        <w:t xml:space="preserve"> </w:t>
+      </w:r>
+      <w:proofErr w:type="spellStart"/>
+      <w:r>
+        <w:rPr>
+          <w:rFonts w:hint="eastAsia"/>
+          <w:bdr w:val="single" w:sz="4" w:space="0" w:color="auto"/>
+        </w:rPr>
+        <w:t>chown</w:t>
+      </w:r>
+      <w:proofErr w:type="spellEnd"/>
+      <w:r>
+        <w:rPr>
+          <w:rFonts w:hint="eastAsia"/>
+          <w:bdr w:val="single" w:sz="4" w:space="0" w:color="auto"/>
+        </w:rPr>
+        <w:t xml:space="preserve"> </w:t>
+      </w:r>
+      <w:proofErr w:type="spellStart"/>
+      <w:r>
+        <w:rPr>
+          <w:rFonts w:hint="eastAsia"/>
+          <w:bdr w:val="single" w:sz="4" w:space="0" w:color="auto"/>
+        </w:rPr>
+        <w:t>www-data:</w:t>
+      </w:r>
+      <w:r>
+        <w:rPr>
+          <w:rFonts w:hint="eastAsia"/>
+          <w:bdr w:val="single" w:sz="4" w:space="0" w:color="auto"/>
+        </w:rPr>
+        <w:t>www-data</w:t>
+      </w:r>
+      <w:proofErr w:type="spellEnd"/>
+      <w:r>
+        <w:rPr>
+          <w:rFonts w:hint="eastAsia"/>
+          <w:bdr w:val="single" w:sz="4" w:space="0" w:color="auto"/>
+        </w:rPr>
+        <w:t xml:space="preserve"> </w:t>
+      </w:r>
+      <w:proofErr w:type="spellStart"/>
+      <w:r>
+        <w:rPr>
+          <w:rFonts w:hint="eastAsia"/>
+          <w:bdr w:val="single" w:sz="4" w:space="0" w:color="auto"/>
+        </w:rPr>
+        <w:t>moodle</w:t>
+      </w:r>
+      <w:proofErr w:type="spellEnd"/>
+    </w:p>
+    <w:p>
+      <w:pPr>
+        <w:widowControl/>
+        <w:jc w:val="left"/>
+        <w:rPr>
+          <w:rFonts w:hint="eastAsia"/>
+        </w:rPr>
+      </w:pPr>
+      <w:r>
+        <w:rPr>
+          <w:rFonts w:hint="eastAsia"/>
+        </w:rPr>
+        <w:t>※</w:t>
+      </w:r>
+      <w:r>
+        <w:rPr>
+          <w:rFonts w:hint="eastAsia"/>
+        </w:rPr>
+        <w:t>tar</w:t>
+      </w:r>
+      <w:r>
+        <w:rPr>
+          <w:rFonts w:hint="eastAsia"/>
+        </w:rPr>
+        <w:t>：</w:t>
+      </w:r>
+      <w:r>
+        <w:rPr>
+          <w:rFonts w:hint="eastAsia"/>
+        </w:rPr>
+        <w:t>ファイルで利用</w:t>
+      </w:r>
+    </w:p>
+    <w:p>
+      <w:pPr>
+        <w:widowControl/>
+        <w:jc w:val="left"/>
+        <w:rPr>
+          <w:rFonts w:hint="eastAsia"/>
+        </w:rPr>
+      </w:pPr>
+      <w:r>
+        <w:rPr>
+          <w:rFonts w:hint="eastAsia"/>
+        </w:rPr>
+        <w:t>※</w:t>
+      </w:r>
+      <w:proofErr w:type="spellStart"/>
+      <w:r>
+        <w:rPr>
+          <w:rFonts w:hint="eastAsia"/>
+        </w:rPr>
+        <w:t>zxf</w:t>
+      </w:r>
+      <w:proofErr w:type="spellEnd"/>
+      <w:r>
+        <w:rPr>
+          <w:rFonts w:hint="eastAsia"/>
+        </w:rPr>
+        <w:t>：</w:t>
+      </w:r>
+      <w:r>
+        <w:rPr>
+          <w:rFonts w:hint="eastAsia"/>
+        </w:rPr>
+        <w:t>tar</w:t>
+      </w:r>
+      <w:r>
+        <w:rPr>
+          <w:rFonts w:hint="eastAsia"/>
+        </w:rPr>
+        <w:t>のコマンドオプションである</w:t>
+      </w:r>
+    </w:p>
+    <w:p>
+      <w:pPr>
+        <w:widowControl/>
+        <w:ind w:firstLineChars="100" w:firstLine="227"/>
+        <w:jc w:val="left"/>
+        <w:rPr>
+          <w:rFonts w:hint="eastAsia"/>
+        </w:rPr>
+      </w:pPr>
+      <w:r>
+        <w:rPr>
+          <w:rFonts w:hint="eastAsia"/>
+        </w:rPr>
+        <w:t>-z</w:t>
+      </w:r>
+      <w:r>
+        <w:rPr>
+          <w:rFonts w:hint="eastAsia"/>
+        </w:rPr>
+        <w:t>：アーカイブを</w:t>
+      </w:r>
+      <w:proofErr w:type="spellStart"/>
+      <w:r>
+        <w:rPr>
+          <w:rFonts w:hint="eastAsia"/>
+        </w:rPr>
+        <w:t>gzip</w:t>
+      </w:r>
+      <w:proofErr w:type="spellEnd"/>
+      <w:r>
+        <w:rPr>
+          <w:rFonts w:hint="eastAsia"/>
+        </w:rPr>
+        <w:t>にフィルターする</w:t>
+      </w:r>
+    </w:p>
+    <w:p>
+      <w:pPr>
+        <w:widowControl/>
+        <w:ind w:firstLineChars="100" w:firstLine="227"/>
+        <w:jc w:val="left"/>
+        <w:rPr>
+          <w:rFonts w:hint="eastAsia"/>
+        </w:rPr>
+      </w:pPr>
+      <w:r>
+        <w:rPr>
+          <w:rFonts w:hint="eastAsia"/>
+        </w:rPr>
+        <w:t>-x</w:t>
+      </w:r>
+      <w:r>
+        <w:rPr>
+          <w:rFonts w:hint="eastAsia"/>
+        </w:rPr>
+        <w:t>：アーカイブからファイルを取り出す</w:t>
+      </w:r>
+    </w:p>
+    <w:p>
+      <w:pPr>
+        <w:widowControl/>
+        <w:ind w:firstLineChars="100" w:firstLine="227"/>
+        <w:jc w:val="left"/>
+        <w:rPr>
+          <w:rFonts w:hint="eastAsia"/>
+        </w:rPr>
+      </w:pPr>
+      <w:r>
+        <w:rPr>
+          <w:rFonts w:hint="eastAsia"/>
+        </w:rPr>
+        <w:t>-f</w:t>
+      </w:r>
+      <w:r>
+        <w:rPr>
+          <w:rFonts w:hint="eastAsia"/>
+        </w:rPr>
+        <w:t>：</w:t>
+      </w:r>
+      <w:r>
+        <w:rPr>
+          <w:rFonts w:hint="eastAsia"/>
+        </w:rPr>
+        <w:t>file</w:t>
+      </w:r>
+      <w:r>
+        <w:rPr>
+          <w:rFonts w:hint="eastAsia"/>
+        </w:rPr>
+        <w:t>テープの代わりに指定したファイルをアーカイブする</w:t>
+      </w:r>
+    </w:p>
+    <w:p>
+      <w:pPr>
+        <w:widowControl/>
+        <w:jc w:val="left"/>
+        <w:rPr>
+          <w:rFonts w:hint="eastAsia"/>
+        </w:rPr>
+      </w:pPr>
+      <w:r>
+        <w:rPr>
+          <w:rFonts w:hint="eastAsia"/>
+        </w:rPr>
+        <w:t>※</w:t>
+      </w:r>
+      <w:proofErr w:type="spellStart"/>
+      <w:r>
+        <w:rPr>
+          <w:rFonts w:hint="eastAsia"/>
+        </w:rPr>
+        <w:t>chown</w:t>
+      </w:r>
+      <w:proofErr w:type="spellEnd"/>
+      <w:r>
+        <w:rPr>
+          <w:rFonts w:hint="eastAsia"/>
+        </w:rPr>
+        <w:t>：ファイルやディレクトリの所有者を変更</w:t>
+      </w:r>
+    </w:p>
+    <w:p>
+      <w:pPr>
+        <w:widowControl/>
+        <w:jc w:val="left"/>
+        <w:rPr>
+          <w:rFonts w:hint="eastAsia"/>
+        </w:rPr>
+      </w:pPr>
+    </w:p>
+    <w:p>
+      <w:pPr>
+        <w:widowControl/>
+        <w:jc w:val="left"/>
+        <w:rPr>
+          <w:rFonts w:hint="eastAsia"/>
+        </w:rPr>
+      </w:pPr>
+      <w:r>
+        <w:rPr>
+          <w:rFonts w:hint="eastAsia"/>
+        </w:rPr>
+        <w:t xml:space="preserve">http://localhost/moodle/install.php </w:t>
+      </w:r>
+      <w:r>
+        <w:rPr>
+          <w:rFonts w:hint="eastAsia"/>
+        </w:rPr>
+        <w:t>にアクセスするとセットア</w:t>
+      </w:r>
+      <w:bookmarkStart w:id="23" w:name="_GoBack"/>
       <w:bookmarkEnd w:id="23"/>
-    </w:p>
-    <w:p>
-      <w:r>
-        <w:rPr>
-          <w:rFonts w:hint="eastAsia"/>
-        </w:rPr>
-        <w:t xml:space="preserve">　</w:t>
-      </w:r>
-      <w:r>
-        <w:rPr>
-          <w:rFonts w:hint="eastAsia"/>
-        </w:rPr>
-        <w:t>Web</w:t>
-      </w:r>
-      <w:r>
-        <w:rPr>
-          <w:rFonts w:hint="eastAsia"/>
-        </w:rPr>
-        <w:t>を使うことにより</w:t>
-      </w:r>
-      <w:r>
-        <w:rPr>
-          <w:rFonts w:hint="eastAsia"/>
-        </w:rPr>
-        <w:t>，</w:t>
-      </w:r>
-      <w:r>
-        <w:rPr>
-          <w:rFonts w:hint="eastAsia"/>
-        </w:rPr>
-        <w:t>配布資料を印刷する手間と時間が短縮することができる</w:t>
-      </w:r>
-      <w:r>
-        <w:rPr>
-          <w:rFonts w:hint="eastAsia"/>
-        </w:rPr>
-        <w:t>．</w:t>
-      </w:r>
-      <w:r>
-        <w:rPr>
-          <w:rFonts w:hint="eastAsia"/>
-        </w:rPr>
-        <w:t>学習者側では</w:t>
-      </w:r>
-      <w:r>
-        <w:rPr>
-          <w:rFonts w:hint="eastAsia"/>
-        </w:rPr>
-        <w:t>，</w:t>
-      </w:r>
-      <w:r>
-        <w:rPr>
-          <w:rFonts w:hint="eastAsia"/>
-        </w:rPr>
-        <w:t>欠席してしまっても資料がもらうことができ</w:t>
-      </w:r>
-      <w:r>
-        <w:rPr>
-          <w:rFonts w:hint="eastAsia"/>
-        </w:rPr>
-        <w:t>，</w:t>
-      </w:r>
-      <w:r>
-        <w:rPr>
-          <w:rFonts w:hint="eastAsia"/>
-        </w:rPr>
-        <w:t>どちらにとってもメリットである</w:t>
-      </w:r>
-      <w:r>
-        <w:rPr>
-          <w:rFonts w:hint="eastAsia"/>
-        </w:rPr>
-        <w:t>．</w:t>
-      </w:r>
-      <w:r>
-        <w:rPr>
-          <w:rFonts w:hint="eastAsia"/>
-        </w:rPr>
-        <w:t>講義に対する変化も期待できると考えられる</w:t>
-      </w:r>
-      <w:r>
-        <w:rPr>
-          <w:rFonts w:hint="eastAsia"/>
-        </w:rPr>
-        <w:t>．</w:t>
-      </w:r>
-      <w:r>
-        <w:rPr>
-          <w:rFonts w:hint="eastAsia"/>
-        </w:rPr>
-        <w:t>学習者の反応がないことが多く</w:t>
-      </w:r>
-      <w:r>
-        <w:rPr>
-          <w:rFonts w:hint="eastAsia"/>
-        </w:rPr>
-        <w:t>，</w:t>
-      </w:r>
-      <w:r>
-        <w:rPr>
-          <w:rFonts w:hint="eastAsia"/>
-        </w:rPr>
-        <w:t>一方的</w:t>
-      </w:r>
-      <w:r>
-        <w:rPr>
-          <w:rFonts w:hint="eastAsia"/>
-        </w:rPr>
-        <w:t>な講義になりがちなのが現状である</w:t>
-      </w:r>
-      <w:r>
-        <w:rPr>
-          <w:rFonts w:hint="eastAsia"/>
-        </w:rPr>
-        <w:t>．</w:t>
-      </w:r>
-      <w:r>
-        <w:rPr>
-          <w:rFonts w:hint="eastAsia"/>
-        </w:rPr>
-        <w:t>そのため</w:t>
-      </w:r>
-      <w:r>
-        <w:rPr>
-          <w:rFonts w:hint="eastAsia"/>
-        </w:rPr>
-        <w:t>，</w:t>
-      </w:r>
-      <w:r>
-        <w:rPr>
-          <w:rFonts w:hint="eastAsia"/>
-        </w:rPr>
-        <w:t>学習者がどこまで理解してきているのか</w:t>
-      </w:r>
-      <w:r>
-        <w:rPr>
-          <w:rFonts w:hint="eastAsia"/>
-        </w:rPr>
-        <w:t>，</w:t>
-      </w:r>
-      <w:r>
-        <w:rPr>
-          <w:rFonts w:hint="eastAsia"/>
-        </w:rPr>
-        <w:t>ちゃんと講義に参加しているのかがわからないのである</w:t>
-      </w:r>
-      <w:r>
-        <w:rPr>
-          <w:rFonts w:hint="eastAsia"/>
-        </w:rPr>
-        <w:t>．</w:t>
-      </w:r>
-      <w:r>
-        <w:rPr>
-          <w:rFonts w:hint="eastAsia"/>
-        </w:rPr>
-        <w:t>Moodle</w:t>
-      </w:r>
-      <w:r>
-        <w:rPr>
-          <w:rFonts w:hint="eastAsia"/>
-        </w:rPr>
-        <w:t>で教材配布することになれば</w:t>
-      </w:r>
-      <w:r>
-        <w:rPr>
-          <w:rFonts w:hint="eastAsia"/>
-        </w:rPr>
-        <w:t>，</w:t>
-      </w:r>
-      <w:r>
-        <w:rPr>
-          <w:rFonts w:hint="eastAsia"/>
-        </w:rPr>
-        <w:t>講義前に</w:t>
-      </w:r>
-      <w:r>
-        <w:rPr>
-          <w:rFonts w:hint="eastAsia"/>
-        </w:rPr>
-        <w:t>確認をし</w:t>
-      </w:r>
-      <w:r>
-        <w:rPr>
-          <w:rFonts w:hint="eastAsia"/>
-        </w:rPr>
-        <w:t>，</w:t>
-      </w:r>
-      <w:r>
-        <w:rPr>
-          <w:rFonts w:hint="eastAsia"/>
-        </w:rPr>
-        <w:t>学習者自らがダウンロードすることになる</w:t>
-      </w:r>
-      <w:r>
-        <w:rPr>
-          <w:rFonts w:hint="eastAsia"/>
-        </w:rPr>
-        <w:t>．</w:t>
-      </w:r>
-      <w:r>
-        <w:rPr>
-          <w:rFonts w:hint="eastAsia"/>
-        </w:rPr>
-        <w:t>自分でダウンロードするという動作をすることで</w:t>
-      </w:r>
-      <w:r>
-        <w:rPr>
-          <w:rFonts w:hint="eastAsia"/>
-        </w:rPr>
-        <w:t>，</w:t>
-      </w:r>
-      <w:r>
-        <w:rPr>
-          <w:rFonts w:hint="eastAsia"/>
-        </w:rPr>
-        <w:t>講義の内容を確認・把握することができ予習となる</w:t>
-      </w:r>
-      <w:r>
-        <w:rPr>
-          <w:rFonts w:hint="eastAsia"/>
-        </w:rPr>
-        <w:t>．</w:t>
-      </w:r>
-    </w:p>
-    <w:p/>
+      <w:r>
+        <w:rPr>
+          <w:rFonts w:hint="eastAsia"/>
+        </w:rPr>
+        <w:t>ップが始まる．</w:t>
+      </w:r>
+    </w:p>
+    <w:p>
+      <w:pPr>
+        <w:widowControl/>
+        <w:jc w:val="left"/>
+        <w:rPr>
+          <w:rFonts w:hint="eastAsia"/>
+        </w:rPr>
+      </w:pPr>
+    </w:p>
     <w:p>
       <w:pPr>
         <w:widowControl/>
@@ -26363,7 +27930,7 @@
             <w:noProof/>
             <w:lang w:val="ja-JP"/>
           </w:rPr>
-          <w:t>1</w:t>
+          <w:t>30</w:t>
         </w:r>
         <w:r>
           <w:fldChar w:fldCharType="end"/>
@@ -28440,13 +30007,13 @@
     </w:lvl>
   </w:abstractNum>
   <w:abstractNum w:abstractNumId="20">
-    <w:nsid w:val="71301686"/>
+    <w:nsid w:val="68AB258D"/>
     <w:multiLevelType w:val="hybridMultilevel"/>
-    <w:tmpl w:val="E7FC60EE"/>
-    <w:lvl w:ilvl="0" w:tplc="D990180C">
+    <w:tmpl w:val="DE4A55A0"/>
+    <w:lvl w:ilvl="0" w:tplc="FBE04DB8">
       <w:start w:val="1"/>
-      <w:numFmt w:val="decimal"/>
-      <w:lvlText w:val="(%1)"/>
+      <w:numFmt w:val="decimalEnclosedCircle"/>
+      <w:lvlText w:val="%1"/>
       <w:lvlJc w:val="left"/>
       <w:pPr>
         <w:ind w:left="360" w:hanging="360"/>
@@ -28529,6 +30096,95 @@
     </w:lvl>
   </w:abstractNum>
   <w:abstractNum w:abstractNumId="21">
+    <w:nsid w:val="71301686"/>
+    <w:multiLevelType w:val="hybridMultilevel"/>
+    <w:tmpl w:val="E7FC60EE"/>
+    <w:lvl w:ilvl="0" w:tplc="D990180C">
+      <w:start w:val="1"/>
+      <w:numFmt w:val="decimal"/>
+      <w:lvlText w:val="(%1)"/>
+      <w:lvlJc w:val="left"/>
+      <w:pPr>
+        <w:ind w:left="360" w:hanging="360"/>
+      </w:pPr>
+      <w:rPr>
+        <w:rFonts w:hint="default"/>
+      </w:rPr>
+    </w:lvl>
+    <w:lvl w:ilvl="1" w:tplc="04090017" w:tentative="1">
+      <w:start w:val="1"/>
+      <w:numFmt w:val="aiueoFullWidth"/>
+      <w:lvlText w:val="(%2)"/>
+      <w:lvlJc w:val="left"/>
+      <w:pPr>
+        <w:ind w:left="840" w:hanging="420"/>
+      </w:pPr>
+    </w:lvl>
+    <w:lvl w:ilvl="2" w:tplc="04090011" w:tentative="1">
+      <w:start w:val="1"/>
+      <w:numFmt w:val="decimalEnclosedCircle"/>
+      <w:lvlText w:val="%3"/>
+      <w:lvlJc w:val="left"/>
+      <w:pPr>
+        <w:ind w:left="1260" w:hanging="420"/>
+      </w:pPr>
+    </w:lvl>
+    <w:lvl w:ilvl="3" w:tplc="0409000F" w:tentative="1">
+      <w:start w:val="1"/>
+      <w:numFmt w:val="decimal"/>
+      <w:lvlText w:val="%4."/>
+      <w:lvlJc w:val="left"/>
+      <w:pPr>
+        <w:ind w:left="1680" w:hanging="420"/>
+      </w:pPr>
+    </w:lvl>
+    <w:lvl w:ilvl="4" w:tplc="04090017" w:tentative="1">
+      <w:start w:val="1"/>
+      <w:numFmt w:val="aiueoFullWidth"/>
+      <w:lvlText w:val="(%5)"/>
+      <w:lvlJc w:val="left"/>
+      <w:pPr>
+        <w:ind w:left="2100" w:hanging="420"/>
+      </w:pPr>
+    </w:lvl>
+    <w:lvl w:ilvl="5" w:tplc="04090011" w:tentative="1">
+      <w:start w:val="1"/>
+      <w:numFmt w:val="decimalEnclosedCircle"/>
+      <w:lvlText w:val="%6"/>
+      <w:lvlJc w:val="left"/>
+      <w:pPr>
+        <w:ind w:left="2520" w:hanging="420"/>
+      </w:pPr>
+    </w:lvl>
+    <w:lvl w:ilvl="6" w:tplc="0409000F" w:tentative="1">
+      <w:start w:val="1"/>
+      <w:numFmt w:val="decimal"/>
+      <w:lvlText w:val="%7."/>
+      <w:lvlJc w:val="left"/>
+      <w:pPr>
+        <w:ind w:left="2940" w:hanging="420"/>
+      </w:pPr>
+    </w:lvl>
+    <w:lvl w:ilvl="7" w:tplc="04090017" w:tentative="1">
+      <w:start w:val="1"/>
+      <w:numFmt w:val="aiueoFullWidth"/>
+      <w:lvlText w:val="(%8)"/>
+      <w:lvlJc w:val="left"/>
+      <w:pPr>
+        <w:ind w:left="3360" w:hanging="420"/>
+      </w:pPr>
+    </w:lvl>
+    <w:lvl w:ilvl="8" w:tplc="04090011" w:tentative="1">
+      <w:start w:val="1"/>
+      <w:numFmt w:val="decimalEnclosedCircle"/>
+      <w:lvlText w:val="%9"/>
+      <w:lvlJc w:val="left"/>
+      <w:pPr>
+        <w:ind w:left="3780" w:hanging="420"/>
+      </w:pPr>
+    </w:lvl>
+  </w:abstractNum>
+  <w:abstractNum w:abstractNumId="22">
     <w:nsid w:val="776C30B6"/>
     <w:multiLevelType w:val="hybridMultilevel"/>
     <w:tmpl w:val="D848D8E2"/>
@@ -28640,7 +30296,7 @@
       </w:rPr>
     </w:lvl>
   </w:abstractNum>
-  <w:abstractNum w:abstractNumId="22">
+  <w:abstractNum w:abstractNumId="23">
     <w:nsid w:val="7B816488"/>
     <w:multiLevelType w:val="hybridMultilevel"/>
     <w:tmpl w:val="4ADC6950"/>
@@ -28729,7 +30385,7 @@
       </w:pPr>
     </w:lvl>
   </w:abstractNum>
-  <w:abstractNum w:abstractNumId="23">
+  <w:abstractNum w:abstractNumId="24">
     <w:nsid w:val="7E89263F"/>
     <w:multiLevelType w:val="hybridMultilevel"/>
     <w:tmpl w:val="068A43DE"/>
@@ -28854,7 +30510,7 @@
     <w:abstractNumId w:val="2"/>
   </w:num>
   <w:num w:numId="5">
-    <w:abstractNumId w:val="20"/>
+    <w:abstractNumId w:val="21"/>
   </w:num>
   <w:num w:numId="6">
     <w:abstractNumId w:val="18"/>
@@ -28890,13 +30546,13 @@
     <w:abstractNumId w:val="11"/>
   </w:num>
   <w:num w:numId="17">
-    <w:abstractNumId w:val="23"/>
+    <w:abstractNumId w:val="24"/>
   </w:num>
   <w:num w:numId="18">
-    <w:abstractNumId w:val="21"/>
+    <w:abstractNumId w:val="22"/>
   </w:num>
   <w:num w:numId="19">
-    <w:abstractNumId w:val="22"/>
+    <w:abstractNumId w:val="23"/>
   </w:num>
   <w:num w:numId="20">
     <w:abstractNumId w:val="3"/>
@@ -28912,6 +30568,9 @@
   </w:num>
   <w:num w:numId="24">
     <w:abstractNumId w:val="13"/>
+  </w:num>
+  <w:num w:numId="25">
+    <w:abstractNumId w:val="20"/>
   </w:num>
 </w:numbering>
 </file>
@@ -29389,6 +31048,37 @@
       <w:ind w:leftChars="200" w:left="420"/>
     </w:pPr>
   </w:style>
+  <w:style w:type="paragraph" w:styleId="ad">
+    <w:name w:val="Date"/>
+    <w:basedOn w:val="a"/>
+    <w:next w:val="a"/>
+    <w:link w:val="ae"/>
+    <w:uiPriority w:val="99"/>
+    <w:semiHidden/>
+    <w:unhideWhenUsed/>
+    <w:rsid w:val="00C46252"/>
+  </w:style>
+  <w:style w:type="character" w:customStyle="1" w:styleId="ae">
+    <w:name w:val="日付 (文字)"/>
+    <w:basedOn w:val="a0"/>
+    <w:link w:val="ad"/>
+    <w:uiPriority w:val="99"/>
+    <w:semiHidden/>
+    <w:rsid w:val="00C46252"/>
+  </w:style>
+  <w:style w:type="character" w:styleId="HTML">
+    <w:name w:val="HTML Code"/>
+    <w:basedOn w:val="a0"/>
+    <w:uiPriority w:val="99"/>
+    <w:semiHidden/>
+    <w:unhideWhenUsed/>
+    <w:rsid w:val="007D3522"/>
+    <w:rPr>
+      <w:rFonts w:ascii="Consolas" w:eastAsia="ＭＳ ゴシック" w:hAnsi="Consolas" w:cs="Consolas" w:hint="default"/>
+      <w:sz w:val="18"/>
+      <w:szCs w:val="18"/>
+    </w:rPr>
+  </w:style>
 </w:styles>
 </file>
 
@@ -29865,6 +31555,37 @@
       <w:ind w:leftChars="200" w:left="420"/>
     </w:pPr>
   </w:style>
+  <w:style w:type="paragraph" w:styleId="ad">
+    <w:name w:val="Date"/>
+    <w:basedOn w:val="a"/>
+    <w:next w:val="a"/>
+    <w:link w:val="ae"/>
+    <w:uiPriority w:val="99"/>
+    <w:semiHidden/>
+    <w:unhideWhenUsed/>
+    <w:rsid w:val="00C46252"/>
+  </w:style>
+  <w:style w:type="character" w:customStyle="1" w:styleId="ae">
+    <w:name w:val="日付 (文字)"/>
+    <w:basedOn w:val="a0"/>
+    <w:link w:val="ad"/>
+    <w:uiPriority w:val="99"/>
+    <w:semiHidden/>
+    <w:rsid w:val="00C46252"/>
+  </w:style>
+  <w:style w:type="character" w:styleId="HTML">
+    <w:name w:val="HTML Code"/>
+    <w:basedOn w:val="a0"/>
+    <w:uiPriority w:val="99"/>
+    <w:semiHidden/>
+    <w:unhideWhenUsed/>
+    <w:rsid w:val="007D3522"/>
+    <w:rPr>
+      <w:rFonts w:ascii="Consolas" w:eastAsia="ＭＳ ゴシック" w:hAnsi="Consolas" w:cs="Consolas" w:hint="default"/>
+      <w:sz w:val="18"/>
+      <w:szCs w:val="18"/>
+    </w:rPr>
+  </w:style>
 </w:styles>
 </file>
 
@@ -30287,11 +32008,11 @@
         </c:dLbls>
         <c:marker val="1"/>
         <c:smooth val="0"/>
-        <c:axId val="101152640"/>
-        <c:axId val="101154176"/>
+        <c:axId val="47941888"/>
+        <c:axId val="47947776"/>
       </c:lineChart>
       <c:catAx>
-        <c:axId val="101152640"/>
+        <c:axId val="47941888"/>
         <c:scaling>
           <c:orientation val="minMax"/>
         </c:scaling>
@@ -30301,7 +32022,7 @@
         <c:majorTickMark val="out"/>
         <c:minorTickMark val="none"/>
         <c:tickLblPos val="nextTo"/>
-        <c:crossAx val="101154176"/>
+        <c:crossAx val="47947776"/>
         <c:crosses val="autoZero"/>
         <c:auto val="1"/>
         <c:lblAlgn val="ctr"/>
@@ -30309,7 +32030,7 @@
         <c:noMultiLvlLbl val="0"/>
       </c:catAx>
       <c:valAx>
-        <c:axId val="101154176"/>
+        <c:axId val="47947776"/>
         <c:scaling>
           <c:orientation val="minMax"/>
         </c:scaling>
@@ -30320,7 +32041,7 @@
         <c:majorTickMark val="out"/>
         <c:minorTickMark val="none"/>
         <c:tickLblPos val="nextTo"/>
-        <c:crossAx val="101152640"/>
+        <c:crossAx val="47941888"/>
         <c:crosses val="autoZero"/>
         <c:crossBetween val="between"/>
       </c:valAx>
@@ -30629,7 +32350,7 @@
 </file>
 
 <file path=customXml/itemProps1.xml><?xml version="1.0" encoding="utf-8"?>
-<ds:datastoreItem xmlns:ds="http://schemas.openxmlformats.org/officeDocument/2006/customXml" ds:itemID="{D3FC6361-32B2-4F6A-9DEA-F75CE5790956}">
+<ds:datastoreItem xmlns:ds="http://schemas.openxmlformats.org/officeDocument/2006/customXml" ds:itemID="{5F489AC2-456E-4D78-BF5E-A0FDEDD8B3E7}">
   <ds:schemaRefs>
     <ds:schemaRef ds:uri="http://schemas.openxmlformats.org/officeDocument/2006/bibliography"/>
   </ds:schemaRefs>

--- a/卒業論文/2012/野口杏子/卒研＊論文.docx
+++ b/卒業論文/2012/野口杏子/卒研＊論文.docx
@@ -23682,38 +23682,39 @@
         <w:t>．</w:t>
       </w:r>
     </w:p>
-    <w:p>
-      <w:pPr>
-        <w:rPr>
-          <w:rFonts w:hint="eastAsia"/>
-        </w:rPr>
-      </w:pPr>
-    </w:p>
-    <w:p>
-      <w:pPr>
-        <w:rPr>
-          <w:rFonts w:hint="eastAsia"/>
-        </w:rPr>
-      </w:pPr>
-      <w:r>
-        <w:rPr>
-          <w:rFonts w:hint="eastAsia"/>
-        </w:rPr>
+    <w:p/>
+    <w:p>
+      <w:pPr>
+        <w:widowControl/>
+        <w:jc w:val="left"/>
+      </w:pPr>
+      <w:r>
+        <w:br w:type="page"/>
+      </w:r>
+    </w:p>
+    <w:p>
+      <w:pPr>
+        <w:pStyle w:val="3"/>
+        <w:ind w:leftChars="0" w:left="0"/>
+        <w:rPr>
+          <w:rFonts w:ascii="Times New Roman" w:eastAsiaTheme="minorEastAsia" w:hAnsi="Times New Roman" w:cs="Times New Roman"/>
+        </w:rPr>
+      </w:pPr>
+      <w:r>
+        <w:rPr>
+          <w:rFonts w:ascii="Times New Roman" w:eastAsiaTheme="minorEastAsia" w:hAnsi="Times New Roman" w:cs="Times New Roman"/>
+        </w:rPr>
+        <w:lastRenderedPageBreak/>
         <w:t>3.4.5 Moodle</w:t>
       </w:r>
       <w:r>
         <w:rPr>
-          <w:rFonts w:hint="eastAsia"/>
+          <w:rFonts w:ascii="Times New Roman" w:eastAsiaTheme="minorEastAsia" w:hAnsi="Times New Roman" w:cs="Times New Roman"/>
         </w:rPr>
         <w:t>のインストール</w:t>
       </w:r>
     </w:p>
     <w:p>
-      <w:pPr>
-        <w:rPr>
-          <w:rFonts w:hint="eastAsia"/>
-        </w:rPr>
-      </w:pPr>
       <w:r>
         <w:rPr>
           <w:rFonts w:hint="eastAsia"/>
@@ -23737,7 +23738,7 @@
       <w:pPr>
         <w:rPr>
           <w:rStyle w:val="HTML"/>
-          <w:rFonts w:asciiTheme="minorHAnsi" w:eastAsiaTheme="minorEastAsia" w:hAnsiTheme="minorHAnsi" w:cstheme="minorBidi" w:hint="eastAsia"/>
+          <w:rFonts w:asciiTheme="minorHAnsi" w:eastAsiaTheme="minorEastAsia" w:hAnsiTheme="minorHAnsi" w:cstheme="minorBidi"/>
           <w:sz w:val="21"/>
           <w:szCs w:val="22"/>
         </w:rPr>
@@ -23871,7 +23872,7 @@
       <w:pPr>
         <w:rPr>
           <w:rStyle w:val="HTML"/>
-          <w:rFonts w:asciiTheme="minorHAnsi" w:eastAsiaTheme="minorEastAsia" w:hAnsiTheme="minorHAnsi" w:cstheme="minorBidi" w:hint="eastAsia"/>
+          <w:rFonts w:asciiTheme="minorHAnsi" w:eastAsiaTheme="minorEastAsia" w:hAnsiTheme="minorHAnsi" w:cstheme="minorBidi"/>
           <w:sz w:val="21"/>
           <w:szCs w:val="22"/>
         </w:rPr>
@@ -23887,7 +23888,7 @@
         <w:ind w:leftChars="0"/>
         <w:rPr>
           <w:rStyle w:val="HTML"/>
-          <w:rFonts w:asciiTheme="minorHAnsi" w:eastAsiaTheme="minorEastAsia" w:hAnsiTheme="minorHAnsi" w:cstheme="minorBidi" w:hint="eastAsia"/>
+          <w:rFonts w:asciiTheme="minorHAnsi" w:eastAsiaTheme="minorEastAsia" w:hAnsiTheme="minorHAnsi" w:cstheme="minorBidi"/>
           <w:sz w:val="21"/>
           <w:szCs w:val="22"/>
         </w:rPr>
@@ -23919,12 +23920,32 @@
         </w:rPr>
         <w:t>サーバ，データベース，</w:t>
       </w:r>
-    </w:p>
-    <w:p>
-      <w:pPr>
+      <w:proofErr w:type="spellStart"/>
+      <w:r>
         <w:rPr>
           <w:rStyle w:val="HTML"/>
           <w:rFonts w:asciiTheme="minorHAnsi" w:eastAsiaTheme="minorEastAsia" w:hAnsiTheme="minorHAnsi" w:cstheme="minorBidi" w:hint="eastAsia"/>
+          <w:sz w:val="21"/>
+          <w:szCs w:val="22"/>
+        </w:rPr>
+        <w:t>php</w:t>
+      </w:r>
+      <w:proofErr w:type="spellEnd"/>
+      <w:r>
+        <w:rPr>
+          <w:rStyle w:val="HTML"/>
+          <w:rFonts w:asciiTheme="minorHAnsi" w:eastAsiaTheme="minorEastAsia" w:hAnsiTheme="minorHAnsi" w:cstheme="minorBidi" w:hint="eastAsia"/>
+          <w:sz w:val="21"/>
+          <w:szCs w:val="22"/>
+        </w:rPr>
+        <w:t>をインストールします</w:t>
+      </w:r>
+    </w:p>
+    <w:p>
+      <w:pPr>
+        <w:rPr>
+          <w:rStyle w:val="HTML"/>
+          <w:rFonts w:asciiTheme="minorHAnsi" w:eastAsiaTheme="minorEastAsia" w:hAnsiTheme="minorHAnsi" w:cstheme="minorBidi"/>
           <w:sz w:val="21"/>
           <w:szCs w:val="22"/>
         </w:rPr>
@@ -24018,8 +24039,8 @@
     </w:p>
     <w:p>
       <w:pPr>
-        <w:rPr>
-          <w:rFonts w:hint="eastAsia"/>
+        <w:ind w:firstLineChars="200" w:firstLine="453"/>
+        <w:rPr>
           <w:sz w:val="23"/>
           <w:szCs w:val="23"/>
         </w:rPr>
@@ -24055,8 +24076,8 @@
     </w:p>
     <w:p>
       <w:pPr>
-        <w:rPr>
-          <w:rFonts w:hint="eastAsia"/>
+        <w:ind w:firstLineChars="200" w:firstLine="493"/>
+        <w:rPr>
           <w:sz w:val="23"/>
           <w:szCs w:val="23"/>
         </w:rPr>
@@ -24105,7 +24126,6 @@
     <w:p>
       <w:pPr>
         <w:rPr>
-          <w:rFonts w:hint="eastAsia"/>
           <w:sz w:val="23"/>
           <w:szCs w:val="23"/>
         </w:rPr>
@@ -24113,8 +24133,8 @@
     </w:p>
     <w:p>
       <w:pPr>
-        <w:rPr>
-          <w:rFonts w:hint="eastAsia"/>
+        <w:ind w:firstLineChars="100" w:firstLine="247"/>
+        <w:rPr>
           <w:sz w:val="23"/>
           <w:szCs w:val="23"/>
         </w:rPr>
@@ -24211,7 +24231,6 @@
     <w:p>
       <w:pPr>
         <w:rPr>
-          <w:rFonts w:hint="eastAsia"/>
           <w:sz w:val="23"/>
           <w:szCs w:val="23"/>
         </w:rPr>
@@ -24226,7 +24245,6 @@
         </w:numPr>
         <w:ind w:leftChars="0"/>
         <w:rPr>
-          <w:rFonts w:hint="eastAsia"/>
           <w:sz w:val="23"/>
           <w:szCs w:val="23"/>
         </w:rPr>
@@ -24250,10 +24268,61 @@
     </w:p>
     <w:p>
       <w:pPr>
+        <w:ind w:firstLineChars="100" w:firstLine="247"/>
+        <w:rPr>
+          <w:sz w:val="23"/>
+          <w:szCs w:val="23"/>
+        </w:rPr>
+      </w:pPr>
+      <w:proofErr w:type="spellStart"/>
+      <w:r>
+        <w:rPr>
+          <w:sz w:val="23"/>
+          <w:szCs w:val="23"/>
+        </w:rPr>
+        <w:t>M</w:t>
+      </w:r>
+      <w:r>
+        <w:rPr>
+          <w:rFonts w:hint="eastAsia"/>
+          <w:sz w:val="23"/>
+          <w:szCs w:val="23"/>
+        </w:rPr>
+        <w:t>ysql</w:t>
+      </w:r>
+      <w:proofErr w:type="spellEnd"/>
+      <w:r>
+        <w:rPr>
+          <w:rFonts w:hint="eastAsia"/>
+          <w:sz w:val="23"/>
+          <w:szCs w:val="23"/>
+        </w:rPr>
+        <w:t>に入り</w:t>
+      </w:r>
+      <w:proofErr w:type="spellStart"/>
+      <w:r>
+        <w:rPr>
+          <w:rFonts w:hint="eastAsia"/>
+          <w:sz w:val="23"/>
+          <w:szCs w:val="23"/>
+        </w:rPr>
+        <w:t>moodle</w:t>
+      </w:r>
+      <w:proofErr w:type="spellEnd"/>
+      <w:r>
+        <w:rPr>
+          <w:rFonts w:hint="eastAsia"/>
+          <w:sz w:val="23"/>
+          <w:szCs w:val="23"/>
+        </w:rPr>
+        <w:t>を利用するベータベースを作成します．</w:t>
+      </w:r>
+    </w:p>
+    <w:p>
+      <w:pPr>
         <w:widowControl/>
         <w:jc w:val="left"/>
         <w:rPr>
-          <w:rFonts w:hint="eastAsia"/>
           <w:sz w:val="23"/>
           <w:szCs w:val="23"/>
           <w:bdr w:val="single" w:sz="4" w:space="0" w:color="auto"/>
@@ -24337,10 +24406,8 @@
     <w:p>
       <w:pPr>
         <w:widowControl/>
+        <w:ind w:firstLineChars="200" w:firstLine="453"/>
         <w:jc w:val="left"/>
-        <w:rPr>
-          <w:rFonts w:hint="eastAsia"/>
-        </w:rPr>
       </w:pPr>
       <w:r>
         <w:rPr>
@@ -24390,10 +24457,8 @@
     <w:p>
       <w:pPr>
         <w:widowControl/>
+        <w:ind w:firstLineChars="200" w:firstLine="453"/>
         <w:jc w:val="left"/>
-        <w:rPr>
-          <w:rFonts w:hint="eastAsia"/>
-        </w:rPr>
       </w:pPr>
       <w:r>
         <w:rPr>
@@ -24443,7 +24508,6 @@
     <w:p>
       <w:pPr>
         <w:rPr>
-          <w:rFonts w:hint="eastAsia"/>
           <w:sz w:val="23"/>
           <w:szCs w:val="23"/>
           <w:bdr w:val="single" w:sz="4" w:space="0" w:color="auto"/>
@@ -24452,10 +24516,59 @@
     </w:p>
     <w:p>
       <w:pPr>
+        <w:ind w:firstLineChars="100" w:firstLine="247"/>
+        <w:rPr>
+          <w:sz w:val="23"/>
+          <w:szCs w:val="23"/>
+        </w:rPr>
+      </w:pPr>
+      <w:r>
+        <w:rPr>
+          <w:sz w:val="23"/>
+          <w:szCs w:val="23"/>
+        </w:rPr>
+        <w:t>M</w:t>
+      </w:r>
+      <w:r>
+        <w:rPr>
+          <w:rFonts w:hint="eastAsia"/>
+          <w:sz w:val="23"/>
+          <w:szCs w:val="23"/>
+        </w:rPr>
+        <w:t>oodle</w:t>
+      </w:r>
+      <w:r>
+        <w:rPr>
+          <w:rFonts w:hint="eastAsia"/>
+          <w:sz w:val="23"/>
+          <w:szCs w:val="23"/>
+        </w:rPr>
+        <w:t>というデータベース作成し，</w:t>
+      </w:r>
+      <w:proofErr w:type="spellStart"/>
+      <w:r>
+        <w:rPr>
+          <w:rFonts w:hint="eastAsia"/>
+          <w:sz w:val="23"/>
+          <w:szCs w:val="23"/>
+        </w:rPr>
+        <w:t>moodle</w:t>
+      </w:r>
+      <w:proofErr w:type="spellEnd"/>
+      <w:r>
+        <w:rPr>
+          <w:rFonts w:hint="eastAsia"/>
+          <w:sz w:val="23"/>
+          <w:szCs w:val="23"/>
+        </w:rPr>
+        <w:t>が直接変更できるように権限を与えます．</w:t>
+      </w:r>
+    </w:p>
+    <w:p>
+      <w:pPr>
         <w:widowControl/>
         <w:jc w:val="left"/>
         <w:rPr>
-          <w:rFonts w:hint="eastAsia"/>
           <w:bdr w:val="single" w:sz="4" w:space="0" w:color="auto"/>
         </w:rPr>
       </w:pPr>
@@ -24488,7 +24601,6 @@
         <w:widowControl/>
         <w:jc w:val="left"/>
         <w:rPr>
-          <w:rFonts w:hint="eastAsia"/>
           <w:bdr w:val="single" w:sz="4" w:space="0" w:color="auto"/>
         </w:rPr>
       </w:pPr>
@@ -24565,7 +24677,6 @@
         <w:widowControl/>
         <w:jc w:val="left"/>
         <w:rPr>
-          <w:rFonts w:hint="eastAsia"/>
           <w:bdr w:val="single" w:sz="4" w:space="0" w:color="auto"/>
         </w:rPr>
       </w:pPr>
@@ -24576,217 +24687,216 @@
         </w:rPr>
         <w:t>exit</w:t>
       </w:r>
+    </w:p>
+    <w:p>
+      <w:pPr>
+        <w:widowControl/>
+        <w:ind w:firstLineChars="200" w:firstLine="453"/>
+        <w:jc w:val="left"/>
+      </w:pPr>
+      <w:r>
+        <w:rPr>
+          <w:rFonts w:hint="eastAsia"/>
+        </w:rPr>
+        <w:t>※</w:t>
+      </w:r>
+      <w:r>
+        <w:t xml:space="preserve">create </w:t>
+      </w:r>
+      <w:r>
+        <w:t>database</w:t>
+      </w:r>
+      <w:r>
+        <w:rPr>
+          <w:rFonts w:hint="eastAsia"/>
+        </w:rPr>
+        <w:t>：</w:t>
+      </w:r>
+      <w:r>
+        <w:rPr>
+          <w:rFonts w:hint="eastAsia"/>
+        </w:rPr>
+        <w:t>新しいデータベース作成</w:t>
+      </w:r>
+    </w:p>
+    <w:p>
+      <w:pPr>
+        <w:widowControl/>
+        <w:ind w:firstLineChars="200" w:firstLine="453"/>
+        <w:jc w:val="left"/>
+      </w:pPr>
+      <w:r>
+        <w:rPr>
+          <w:rFonts w:hint="eastAsia"/>
+        </w:rPr>
+        <w:t>※</w:t>
+      </w:r>
+      <w:r>
+        <w:rPr>
+          <w:rFonts w:hint="eastAsia"/>
+        </w:rPr>
+        <w:t>grant</w:t>
+      </w:r>
+      <w:r>
+        <w:rPr>
+          <w:rFonts w:hint="eastAsia"/>
+        </w:rPr>
+        <w:t>：</w:t>
+      </w:r>
+      <w:r>
+        <w:rPr>
+          <w:rFonts w:hint="eastAsia"/>
+        </w:rPr>
+        <w:t>管理者がアカウントを作成したり，アカウントに権限を与えたりする</w:t>
+      </w:r>
+      <w:r>
+        <w:rPr>
+          <w:rFonts w:hint="eastAsia"/>
+        </w:rPr>
+        <w:t xml:space="preserve">　</w:t>
+      </w:r>
+    </w:p>
+    <w:p>
+      <w:pPr>
+        <w:widowControl/>
+        <w:ind w:firstLineChars="200" w:firstLine="453"/>
+        <w:jc w:val="left"/>
+      </w:pPr>
+      <w:r>
+        <w:rPr>
+          <w:rFonts w:hint="eastAsia"/>
+        </w:rPr>
+        <w:t>※</w:t>
+      </w:r>
+      <w:r>
+        <w:rPr>
+          <w:rFonts w:hint="eastAsia"/>
+        </w:rPr>
+        <w:t>all on</w:t>
+      </w:r>
+      <w:r>
+        <w:rPr>
+          <w:rFonts w:hint="eastAsia"/>
+        </w:rPr>
+        <w:t>：</w:t>
+      </w:r>
+      <w:r>
+        <w:rPr>
+          <w:rFonts w:hint="eastAsia"/>
+        </w:rPr>
+        <w:t>後ろの構文のデータベース権限を割り当てる</w:t>
+      </w:r>
+    </w:p>
+    <w:p>
+      <w:pPr>
+        <w:widowControl/>
+        <w:ind w:firstLineChars="200" w:firstLine="453"/>
+        <w:jc w:val="left"/>
+      </w:pPr>
+      <w:r>
+        <w:rPr>
+          <w:rFonts w:hint="eastAsia"/>
+        </w:rPr>
+        <w:t>※</w:t>
+      </w:r>
+      <w:r>
+        <w:rPr>
+          <w:rFonts w:hint="eastAsia"/>
+        </w:rPr>
+        <w:t>exit</w:t>
+      </w:r>
+      <w:r>
+        <w:rPr>
+          <w:rFonts w:hint="eastAsia"/>
+        </w:rPr>
+        <w:t>：</w:t>
+      </w:r>
+      <w:proofErr w:type="spellStart"/>
+      <w:r>
+        <w:rPr>
+          <w:rFonts w:hint="eastAsia"/>
+        </w:rPr>
+        <w:t>mysql</w:t>
+      </w:r>
+      <w:proofErr w:type="spellEnd"/>
+      <w:r>
+        <w:rPr>
+          <w:rFonts w:hint="eastAsia"/>
+        </w:rPr>
+        <w:t>を閉じる</w:t>
+      </w:r>
+    </w:p>
+    <w:p/>
+    <w:p>
+      <w:pPr>
+        <w:widowControl/>
+        <w:ind w:firstLineChars="100" w:firstLine="227"/>
+        <w:jc w:val="left"/>
+      </w:pPr>
+      <w:r>
+        <w:rPr>
+          <w:rFonts w:hint="eastAsia"/>
+        </w:rPr>
+        <w:t>データベースができたので</w:t>
+      </w:r>
+      <w:r>
+        <w:rPr>
+          <w:rFonts w:hint="eastAsia"/>
+        </w:rPr>
+        <w:t xml:space="preserve">http://download.moodle.org/ </w:t>
+      </w:r>
+      <w:r>
+        <w:rPr>
+          <w:rFonts w:hint="eastAsia"/>
+        </w:rPr>
+        <w:t>から</w:t>
+      </w:r>
+      <w:r>
+        <w:rPr>
+          <w:rFonts w:hint="eastAsia"/>
+        </w:rPr>
+        <w:t>Moodle</w:t>
+      </w:r>
+      <w:r>
+        <w:rPr>
+          <w:rFonts w:hint="eastAsia"/>
+        </w:rPr>
+        <w:t>をダウンロードし，保存する．</w:t>
+      </w:r>
+      <w:r>
+        <w:rPr>
+          <w:rFonts w:hint="eastAsia"/>
+        </w:rPr>
+        <w:t>そのディレクトリに</w:t>
+      </w:r>
+      <w:r>
+        <w:rPr>
+          <w:rFonts w:hint="eastAsia"/>
+        </w:rPr>
+        <w:t>Apache</w:t>
+      </w:r>
+      <w:r>
+        <w:rPr>
+          <w:rFonts w:hint="eastAsia"/>
+        </w:rPr>
+        <w:t>が書き込めるようにしておく．</w:t>
+      </w:r>
+    </w:p>
+    <w:p>
+      <w:pPr>
+        <w:widowControl/>
+        <w:ind w:firstLineChars="100" w:firstLine="227"/>
+        <w:jc w:val="left"/>
+      </w:pPr>
     </w:p>
     <w:p>
       <w:pPr>
         <w:widowControl/>
         <w:jc w:val="left"/>
-        <w:rPr>
-          <w:rFonts w:hint="eastAsia"/>
-        </w:rPr>
-      </w:pPr>
-      <w:r>
-        <w:rPr>
-          <w:rFonts w:hint="eastAsia"/>
-        </w:rPr>
-        <w:t>※</w:t>
-      </w:r>
-      <w:r>
-        <w:t xml:space="preserve">create </w:t>
-      </w:r>
-      <w:r>
-        <w:t>database</w:t>
-      </w:r>
-      <w:r>
-        <w:rPr>
-          <w:rFonts w:hint="eastAsia"/>
-        </w:rPr>
-        <w:t>：</w:t>
-      </w:r>
-      <w:r>
-        <w:rPr>
-          <w:rFonts w:hint="eastAsia"/>
-        </w:rPr>
-        <w:t>新しいデータベース作成</w:t>
-      </w:r>
-    </w:p>
-    <w:p>
-      <w:pPr>
-        <w:widowControl/>
-        <w:jc w:val="left"/>
-        <w:rPr>
-          <w:rFonts w:hint="eastAsia"/>
-        </w:rPr>
-      </w:pPr>
-      <w:r>
-        <w:rPr>
-          <w:rFonts w:hint="eastAsia"/>
-        </w:rPr>
-        <w:t>※</w:t>
-      </w:r>
-      <w:r>
-        <w:rPr>
-          <w:rFonts w:hint="eastAsia"/>
-        </w:rPr>
-        <w:t>grant</w:t>
-      </w:r>
-      <w:r>
-        <w:rPr>
-          <w:rFonts w:hint="eastAsia"/>
-        </w:rPr>
-        <w:t>：</w:t>
-      </w:r>
-      <w:r>
-        <w:rPr>
-          <w:rFonts w:hint="eastAsia"/>
-        </w:rPr>
-        <w:t>管理者がアカウントを作成したり，アカウントに権限を与えたりする</w:t>
-      </w:r>
-    </w:p>
-    <w:p>
-      <w:pPr>
-        <w:widowControl/>
-        <w:jc w:val="left"/>
-        <w:rPr>
-          <w:rFonts w:hint="eastAsia"/>
-        </w:rPr>
-      </w:pPr>
-      <w:r>
-        <w:rPr>
-          <w:rFonts w:hint="eastAsia"/>
-        </w:rPr>
-        <w:t>※</w:t>
-      </w:r>
-      <w:r>
-        <w:rPr>
-          <w:rFonts w:hint="eastAsia"/>
-        </w:rPr>
-        <w:t>all on</w:t>
-      </w:r>
-      <w:r>
-        <w:rPr>
-          <w:rFonts w:hint="eastAsia"/>
-        </w:rPr>
-        <w:t>：</w:t>
-      </w:r>
-      <w:r>
-        <w:rPr>
-          <w:rFonts w:hint="eastAsia"/>
-        </w:rPr>
-        <w:t>後ろの構文のデータベース権限を割り当てる</w:t>
-      </w:r>
-    </w:p>
-    <w:p>
-      <w:pPr>
-        <w:widowControl/>
-        <w:jc w:val="left"/>
-      </w:pPr>
-      <w:r>
-        <w:rPr>
-          <w:rFonts w:hint="eastAsia"/>
-        </w:rPr>
-        <w:t>※</w:t>
-      </w:r>
-      <w:r>
-        <w:rPr>
-          <w:rFonts w:hint="eastAsia"/>
-        </w:rPr>
-        <w:t>exit</w:t>
-      </w:r>
-      <w:r>
-        <w:rPr>
-          <w:rFonts w:hint="eastAsia"/>
-        </w:rPr>
-        <w:t>：</w:t>
-      </w:r>
-      <w:proofErr w:type="spellStart"/>
-      <w:r>
-        <w:rPr>
-          <w:rFonts w:hint="eastAsia"/>
-        </w:rPr>
-        <w:t>mysql</w:t>
-      </w:r>
-      <w:proofErr w:type="spellEnd"/>
-      <w:r>
-        <w:rPr>
-          <w:rFonts w:hint="eastAsia"/>
-        </w:rPr>
-        <w:t>を閉じる</w:t>
-      </w:r>
-    </w:p>
-    <w:p>
+      </w:pPr>
       <w:r>
         <w:br w:type="page"/>
       </w:r>
-    </w:p>
-    <w:p>
-      <w:pPr>
-        <w:widowControl/>
-        <w:jc w:val="left"/>
-        <w:rPr>
-          <w:rFonts w:hint="eastAsia"/>
-        </w:rPr>
-      </w:pPr>
-    </w:p>
-    <w:p>
-      <w:pPr>
-        <w:widowControl/>
-        <w:jc w:val="left"/>
-        <w:rPr>
-          <w:rFonts w:hint="eastAsia"/>
-        </w:rPr>
-      </w:pPr>
-      <w:r>
-        <w:rPr>
-          <w:rFonts w:hint="eastAsia"/>
-        </w:rPr>
-        <w:t xml:space="preserve">http://download.moodle.org/ </w:t>
-      </w:r>
-      <w:r>
-        <w:rPr>
-          <w:rFonts w:hint="eastAsia"/>
-        </w:rPr>
-        <w:t>から</w:t>
-      </w:r>
-      <w:r>
-        <w:rPr>
-          <w:rFonts w:hint="eastAsia"/>
-        </w:rPr>
-        <w:t>Moodle</w:t>
-      </w:r>
-      <w:r>
-        <w:rPr>
-          <w:rFonts w:hint="eastAsia"/>
-        </w:rPr>
-        <w:t>をダウンロードする．</w:t>
-      </w:r>
-      <w:r>
-        <w:rPr>
-          <w:rFonts w:hint="eastAsia"/>
-        </w:rPr>
-        <w:t>そのディレクトリに</w:t>
-      </w:r>
-      <w:r>
-        <w:rPr>
-          <w:rFonts w:hint="eastAsia"/>
-        </w:rPr>
-        <w:t>Apache</w:t>
-      </w:r>
-      <w:r>
-        <w:rPr>
-          <w:rFonts w:hint="eastAsia"/>
-        </w:rPr>
-        <w:t>が書き込めるようにしておく．</w:t>
-      </w:r>
-    </w:p>
-    <w:p>
-      <w:pPr>
-        <w:widowControl/>
-        <w:jc w:val="left"/>
-        <w:rPr>
-          <w:rFonts w:hint="eastAsia"/>
-        </w:rPr>
-      </w:pPr>
     </w:p>
     <w:p>
       <w:pPr>
@@ -24798,15 +24908,13 @@
         </w:numPr>
         <w:ind w:leftChars="0"/>
         <w:jc w:val="left"/>
-        <w:rPr>
-          <w:rFonts w:hint="eastAsia"/>
-        </w:rPr>
       </w:pPr>
       <w:r>
         <w:rPr>
           <w:rFonts w:asciiTheme="minorHAnsi" w:eastAsiaTheme="minorEastAsia" w:hAnsiTheme="minorHAnsi" w:cstheme="minorBidi" w:hint="eastAsia"/>
           <w:szCs w:val="22"/>
         </w:rPr>
+        <w:lastRenderedPageBreak/>
         <w:t>ファイルの展開</w:t>
       </w:r>
     </w:p>
@@ -24815,7 +24923,6 @@
         <w:widowControl/>
         <w:jc w:val="left"/>
         <w:rPr>
-          <w:rFonts w:hint="eastAsia"/>
           <w:bdr w:val="single" w:sz="4" w:space="0" w:color="auto"/>
         </w:rPr>
       </w:pPr>
@@ -24824,7 +24931,28 @@
           <w:rFonts w:hint="eastAsia"/>
           <w:bdr w:val="single" w:sz="4" w:space="0" w:color="auto"/>
         </w:rPr>
-        <w:t>cd/</w:t>
+        <w:t>c</w:t>
+      </w:r>
+      <w:r>
+        <w:rPr>
+          <w:rFonts w:hint="eastAsia"/>
+          <w:bdr w:val="single" w:sz="4" w:space="0" w:color="auto"/>
+        </w:rPr>
+        <w:t>d</w:t>
+      </w:r>
+      <w:r>
+        <w:rPr>
+          <w:rFonts w:hint="eastAsia"/>
+          <w:bdr w:val="single" w:sz="4" w:space="0" w:color="auto"/>
+        </w:rPr>
+        <w:t xml:space="preserve"> </w:t>
+      </w:r>
+      <w:r>
+        <w:rPr>
+          <w:rFonts w:hint="eastAsia"/>
+          <w:bdr w:val="single" w:sz="4" w:space="0" w:color="auto"/>
+        </w:rPr>
+        <w:t>/</w:t>
       </w:r>
       <w:proofErr w:type="spellStart"/>
       <w:r>
@@ -24841,6 +24969,37 @@
           <w:bdr w:val="single" w:sz="4" w:space="0" w:color="auto"/>
         </w:rPr>
         <w:t>/www</w:t>
+      </w:r>
+    </w:p>
+    <w:p>
+      <w:pPr>
+        <w:widowControl/>
+        <w:ind w:firstLineChars="200" w:firstLine="453"/>
+        <w:jc w:val="left"/>
+      </w:pPr>
+      <w:r>
+        <w:rPr>
+          <w:rFonts w:hint="eastAsia"/>
+        </w:rPr>
+        <w:t>※</w:t>
+      </w:r>
+      <w:r>
+        <w:rPr>
+          <w:rFonts w:hint="eastAsia"/>
+        </w:rPr>
+        <w:t>cd</w:t>
+      </w:r>
+      <w:r>
+        <w:rPr>
+          <w:rFonts w:hint="eastAsia"/>
+        </w:rPr>
+        <w:t>：</w:t>
+      </w:r>
+      <w:r>
+        <w:rPr>
+          <w:rFonts w:hint="eastAsia"/>
+        </w:rPr>
+        <w:t>ディレクトリ移動</w:t>
       </w:r>
     </w:p>
     <w:p>
@@ -24848,247 +25007,9 @@
         <w:widowControl/>
         <w:jc w:val="left"/>
         <w:rPr>
-          <w:rFonts w:hint="eastAsia"/>
-        </w:rPr>
-      </w:pPr>
-      <w:r>
-        <w:rPr>
-          <w:rFonts w:hint="eastAsia"/>
-        </w:rPr>
-        <w:t>※</w:t>
-      </w:r>
-      <w:r>
-        <w:rPr>
-          <w:rFonts w:hint="eastAsia"/>
-        </w:rPr>
-        <w:t>cd</w:t>
-      </w:r>
-      <w:r>
-        <w:rPr>
-          <w:rFonts w:hint="eastAsia"/>
-        </w:rPr>
-        <w:t>：</w:t>
-      </w:r>
-      <w:r>
-        <w:rPr>
-          <w:rFonts w:hint="eastAsia"/>
-        </w:rPr>
-        <w:t>ディレクトリ移動</w:t>
-      </w:r>
-    </w:p>
-    <w:p>
-      <w:pPr>
-        <w:widowControl/>
-        <w:jc w:val="left"/>
-        <w:rPr>
-          <w:rFonts w:hint="eastAsia"/>
           <w:bdr w:val="single" w:sz="4" w:space="0" w:color="auto"/>
         </w:rPr>
       </w:pPr>
-    </w:p>
-    <w:p>
-      <w:pPr>
-        <w:widowControl/>
-        <w:jc w:val="left"/>
-        <w:rPr>
-          <w:rFonts w:hint="eastAsia"/>
-          <w:bdr w:val="single" w:sz="4" w:space="0" w:color="auto"/>
-        </w:rPr>
-      </w:pPr>
-      <w:proofErr w:type="spellStart"/>
-      <w:r>
-        <w:rPr>
-          <w:rFonts w:hint="eastAsia"/>
-          <w:bdr w:val="single" w:sz="4" w:space="0" w:color="auto"/>
-        </w:rPr>
-        <w:t>sudo</w:t>
-      </w:r>
-      <w:proofErr w:type="spellEnd"/>
-      <w:r>
-        <w:rPr>
-          <w:rFonts w:hint="eastAsia"/>
-          <w:bdr w:val="single" w:sz="4" w:space="0" w:color="auto"/>
-        </w:rPr>
-        <w:t xml:space="preserve"> tar </w:t>
-      </w:r>
-      <w:proofErr w:type="spellStart"/>
-      <w:r>
-        <w:rPr>
-          <w:rFonts w:hint="eastAsia"/>
-          <w:bdr w:val="single" w:sz="4" w:space="0" w:color="auto"/>
-        </w:rPr>
-        <w:t>zxf</w:t>
-      </w:r>
-      <w:proofErr w:type="spellEnd"/>
-      <w:r>
-        <w:rPr>
-          <w:rFonts w:hint="eastAsia"/>
-          <w:bdr w:val="single" w:sz="4" w:space="0" w:color="auto"/>
-        </w:rPr>
-        <w:t xml:space="preserve"> ~/</w:t>
-      </w:r>
-      <w:r>
-        <w:rPr>
-          <w:rFonts w:hint="eastAsia"/>
-          <w:bdr w:val="single" w:sz="4" w:space="0" w:color="auto"/>
-        </w:rPr>
-        <w:t>ダウンロード</w:t>
-      </w:r>
-      <w:r>
-        <w:rPr>
-          <w:rFonts w:hint="eastAsia"/>
-          <w:bdr w:val="single" w:sz="4" w:space="0" w:color="auto"/>
-        </w:rPr>
-        <w:t>/moodle-latest-26.tgz</w:t>
-      </w:r>
-    </w:p>
-    <w:p>
-      <w:pPr>
-        <w:widowControl/>
-        <w:jc w:val="left"/>
-        <w:rPr>
-          <w:rFonts w:hint="eastAsia"/>
-          <w:bdr w:val="single" w:sz="4" w:space="0" w:color="auto"/>
-        </w:rPr>
-      </w:pPr>
-      <w:proofErr w:type="spellStart"/>
-      <w:r>
-        <w:rPr>
-          <w:rFonts w:hint="eastAsia"/>
-          <w:bdr w:val="single" w:sz="4" w:space="0" w:color="auto"/>
-        </w:rPr>
-        <w:t>sudo</w:t>
-      </w:r>
-      <w:proofErr w:type="spellEnd"/>
-      <w:r>
-        <w:rPr>
-          <w:rFonts w:hint="eastAsia"/>
-          <w:bdr w:val="single" w:sz="4" w:space="0" w:color="auto"/>
-        </w:rPr>
-        <w:t xml:space="preserve"> </w:t>
-      </w:r>
-      <w:proofErr w:type="spellStart"/>
-      <w:r>
-        <w:rPr>
-          <w:rFonts w:hint="eastAsia"/>
-          <w:bdr w:val="single" w:sz="4" w:space="0" w:color="auto"/>
-        </w:rPr>
-        <w:t>chown</w:t>
-      </w:r>
-      <w:proofErr w:type="spellEnd"/>
-      <w:r>
-        <w:rPr>
-          <w:rFonts w:hint="eastAsia"/>
-          <w:bdr w:val="single" w:sz="4" w:space="0" w:color="auto"/>
-        </w:rPr>
-        <w:t xml:space="preserve"> </w:t>
-      </w:r>
-      <w:proofErr w:type="spellStart"/>
-      <w:r>
-        <w:rPr>
-          <w:rFonts w:hint="eastAsia"/>
-          <w:bdr w:val="single" w:sz="4" w:space="0" w:color="auto"/>
-        </w:rPr>
-        <w:t>www-data:</w:t>
-      </w:r>
-      <w:r>
-        <w:rPr>
-          <w:rFonts w:hint="eastAsia"/>
-          <w:bdr w:val="single" w:sz="4" w:space="0" w:color="auto"/>
-        </w:rPr>
-        <w:t>www-data</w:t>
-      </w:r>
-      <w:proofErr w:type="spellEnd"/>
-      <w:r>
-        <w:rPr>
-          <w:rFonts w:hint="eastAsia"/>
-          <w:bdr w:val="single" w:sz="4" w:space="0" w:color="auto"/>
-        </w:rPr>
-        <w:t xml:space="preserve"> </w:t>
-      </w:r>
-      <w:proofErr w:type="spellStart"/>
-      <w:r>
-        <w:rPr>
-          <w:rFonts w:hint="eastAsia"/>
-          <w:bdr w:val="single" w:sz="4" w:space="0" w:color="auto"/>
-        </w:rPr>
-        <w:t>moodle</w:t>
-      </w:r>
-      <w:proofErr w:type="spellEnd"/>
-    </w:p>
-    <w:p>
-      <w:pPr>
-        <w:widowControl/>
-        <w:jc w:val="left"/>
-        <w:rPr>
-          <w:rFonts w:hint="eastAsia"/>
-        </w:rPr>
-      </w:pPr>
-      <w:r>
-        <w:rPr>
-          <w:rFonts w:hint="eastAsia"/>
-        </w:rPr>
-        <w:t>※</w:t>
-      </w:r>
-      <w:r>
-        <w:rPr>
-          <w:rFonts w:hint="eastAsia"/>
-        </w:rPr>
-        <w:t>tar</w:t>
-      </w:r>
-      <w:r>
-        <w:rPr>
-          <w:rFonts w:hint="eastAsia"/>
-        </w:rPr>
-        <w:t>：</w:t>
-      </w:r>
-      <w:r>
-        <w:rPr>
-          <w:rFonts w:hint="eastAsia"/>
-        </w:rPr>
-        <w:t>ファイルで利用</w:t>
-      </w:r>
-    </w:p>
-    <w:p>
-      <w:pPr>
-        <w:widowControl/>
-        <w:jc w:val="left"/>
-        <w:rPr>
-          <w:rFonts w:hint="eastAsia"/>
-        </w:rPr>
-      </w:pPr>
-      <w:r>
-        <w:rPr>
-          <w:rFonts w:hint="eastAsia"/>
-        </w:rPr>
-        <w:t>※</w:t>
-      </w:r>
-      <w:proofErr w:type="spellStart"/>
-      <w:r>
-        <w:rPr>
-          <w:rFonts w:hint="eastAsia"/>
-        </w:rPr>
-        <w:t>zxf</w:t>
-      </w:r>
-      <w:proofErr w:type="spellEnd"/>
-      <w:r>
-        <w:rPr>
-          <w:rFonts w:hint="eastAsia"/>
-        </w:rPr>
-        <w:t>：</w:t>
-      </w:r>
-      <w:r>
-        <w:rPr>
-          <w:rFonts w:hint="eastAsia"/>
-        </w:rPr>
-        <w:t>tar</w:t>
-      </w:r>
-      <w:r>
-        <w:rPr>
-          <w:rFonts w:hint="eastAsia"/>
-        </w:rPr>
-        <w:t>のコマンドオプションである</w:t>
-      </w:r>
     </w:p>
     <w:p>
       <w:pPr>
@@ -25096,8 +25017,231 @@
         <w:ind w:firstLineChars="100" w:firstLine="227"/>
         <w:jc w:val="left"/>
         <w:rPr>
-          <w:rFonts w:hint="eastAsia"/>
-        </w:rPr>
+          <w:bdr w:val="single" w:sz="4" w:space="0" w:color="auto"/>
+        </w:rPr>
+      </w:pPr>
+      <w:r>
+        <w:rPr>
+          <w:rFonts w:hint="eastAsia"/>
+        </w:rPr>
+        <w:t>ダウンロードしたファイルをファイルシステムの</w:t>
+      </w:r>
+      <w:r>
+        <w:rPr>
+          <w:rFonts w:hint="eastAsia"/>
+        </w:rPr>
+        <w:t>www</w:t>
+      </w:r>
+      <w:r>
+        <w:rPr>
+          <w:rFonts w:hint="eastAsia"/>
+        </w:rPr>
+        <w:t>の中に展開する．</w:t>
+      </w:r>
+    </w:p>
+    <w:p>
+      <w:pPr>
+        <w:widowControl/>
+        <w:jc w:val="left"/>
+        <w:rPr>
+          <w:bdr w:val="single" w:sz="4" w:space="0" w:color="auto"/>
+        </w:rPr>
+      </w:pPr>
+      <w:proofErr w:type="spellStart"/>
+      <w:r>
+        <w:rPr>
+          <w:rFonts w:hint="eastAsia"/>
+          <w:bdr w:val="single" w:sz="4" w:space="0" w:color="auto"/>
+        </w:rPr>
+        <w:t>sudo</w:t>
+      </w:r>
+      <w:proofErr w:type="spellEnd"/>
+      <w:r>
+        <w:rPr>
+          <w:rFonts w:hint="eastAsia"/>
+          <w:bdr w:val="single" w:sz="4" w:space="0" w:color="auto"/>
+        </w:rPr>
+        <w:t xml:space="preserve"> tar </w:t>
+      </w:r>
+      <w:proofErr w:type="spellStart"/>
+      <w:r>
+        <w:rPr>
+          <w:rFonts w:hint="eastAsia"/>
+          <w:bdr w:val="single" w:sz="4" w:space="0" w:color="auto"/>
+        </w:rPr>
+        <w:t>zxf</w:t>
+      </w:r>
+      <w:proofErr w:type="spellEnd"/>
+      <w:r>
+        <w:rPr>
+          <w:rFonts w:hint="eastAsia"/>
+          <w:bdr w:val="single" w:sz="4" w:space="0" w:color="auto"/>
+        </w:rPr>
+        <w:t xml:space="preserve"> ~/</w:t>
+      </w:r>
+      <w:r>
+        <w:rPr>
+          <w:rFonts w:hint="eastAsia"/>
+          <w:bdr w:val="single" w:sz="4" w:space="0" w:color="auto"/>
+        </w:rPr>
+        <w:t>ダウンロード</w:t>
+      </w:r>
+      <w:r>
+        <w:rPr>
+          <w:rFonts w:hint="eastAsia"/>
+          <w:bdr w:val="single" w:sz="4" w:space="0" w:color="auto"/>
+        </w:rPr>
+        <w:t>/moodle-latest-26.tgz</w:t>
+      </w:r>
+    </w:p>
+    <w:p>
+      <w:pPr>
+        <w:widowControl/>
+        <w:jc w:val="left"/>
+        <w:rPr>
+          <w:bdr w:val="single" w:sz="4" w:space="0" w:color="auto"/>
+        </w:rPr>
+      </w:pPr>
+      <w:proofErr w:type="spellStart"/>
+      <w:r>
+        <w:rPr>
+          <w:rFonts w:hint="eastAsia"/>
+          <w:bdr w:val="single" w:sz="4" w:space="0" w:color="auto"/>
+        </w:rPr>
+        <w:t>sudo</w:t>
+      </w:r>
+      <w:proofErr w:type="spellEnd"/>
+      <w:r>
+        <w:rPr>
+          <w:rFonts w:hint="eastAsia"/>
+          <w:bdr w:val="single" w:sz="4" w:space="0" w:color="auto"/>
+        </w:rPr>
+        <w:t xml:space="preserve"> </w:t>
+      </w:r>
+      <w:proofErr w:type="spellStart"/>
+      <w:r>
+        <w:rPr>
+          <w:rFonts w:hint="eastAsia"/>
+          <w:bdr w:val="single" w:sz="4" w:space="0" w:color="auto"/>
+        </w:rPr>
+        <w:t>chown</w:t>
+      </w:r>
+      <w:proofErr w:type="spellEnd"/>
+      <w:r>
+        <w:rPr>
+          <w:rFonts w:hint="eastAsia"/>
+          <w:bdr w:val="single" w:sz="4" w:space="0" w:color="auto"/>
+        </w:rPr>
+        <w:t xml:space="preserve"> </w:t>
+      </w:r>
+      <w:proofErr w:type="spellStart"/>
+      <w:r>
+        <w:rPr>
+          <w:rFonts w:hint="eastAsia"/>
+          <w:bdr w:val="single" w:sz="4" w:space="0" w:color="auto"/>
+        </w:rPr>
+        <w:t>www-data:</w:t>
+      </w:r>
+      <w:r>
+        <w:rPr>
+          <w:rFonts w:hint="eastAsia"/>
+          <w:bdr w:val="single" w:sz="4" w:space="0" w:color="auto"/>
+        </w:rPr>
+        <w:t>www-data</w:t>
+      </w:r>
+      <w:proofErr w:type="spellEnd"/>
+      <w:r>
+        <w:rPr>
+          <w:rFonts w:hint="eastAsia"/>
+          <w:bdr w:val="single" w:sz="4" w:space="0" w:color="auto"/>
+        </w:rPr>
+        <w:t xml:space="preserve"> </w:t>
+      </w:r>
+      <w:proofErr w:type="spellStart"/>
+      <w:r>
+        <w:rPr>
+          <w:rFonts w:hint="eastAsia"/>
+          <w:bdr w:val="single" w:sz="4" w:space="0" w:color="auto"/>
+        </w:rPr>
+        <w:t>moodle</w:t>
+      </w:r>
+      <w:proofErr w:type="spellEnd"/>
+    </w:p>
+    <w:p>
+      <w:pPr>
+        <w:widowControl/>
+        <w:ind w:firstLineChars="200" w:firstLine="453"/>
+        <w:jc w:val="left"/>
+      </w:pPr>
+      <w:r>
+        <w:rPr>
+          <w:rFonts w:hint="eastAsia"/>
+        </w:rPr>
+        <w:t>※</w:t>
+      </w:r>
+      <w:r>
+        <w:rPr>
+          <w:rFonts w:hint="eastAsia"/>
+        </w:rPr>
+        <w:t>tar</w:t>
+      </w:r>
+      <w:r>
+        <w:rPr>
+          <w:rFonts w:hint="eastAsia"/>
+        </w:rPr>
+        <w:t>：</w:t>
+      </w:r>
+      <w:r>
+        <w:rPr>
+          <w:rFonts w:hint="eastAsia"/>
+        </w:rPr>
+        <w:t>ファイルで利用</w:t>
+      </w:r>
+    </w:p>
+    <w:p>
+      <w:pPr>
+        <w:widowControl/>
+        <w:ind w:firstLineChars="200" w:firstLine="453"/>
+        <w:jc w:val="left"/>
+      </w:pPr>
+      <w:r>
+        <w:rPr>
+          <w:rFonts w:hint="eastAsia"/>
+        </w:rPr>
+        <w:t>※</w:t>
+      </w:r>
+      <w:proofErr w:type="spellStart"/>
+      <w:r>
+        <w:rPr>
+          <w:rFonts w:hint="eastAsia"/>
+        </w:rPr>
+        <w:t>zxf</w:t>
+      </w:r>
+      <w:proofErr w:type="spellEnd"/>
+      <w:r>
+        <w:rPr>
+          <w:rFonts w:hint="eastAsia"/>
+        </w:rPr>
+        <w:t>：</w:t>
+      </w:r>
+      <w:r>
+        <w:rPr>
+          <w:rFonts w:hint="eastAsia"/>
+        </w:rPr>
+        <w:t>tar</w:t>
+      </w:r>
+      <w:r>
+        <w:rPr>
+          <w:rFonts w:hint="eastAsia"/>
+        </w:rPr>
+        <w:t>のコマンドオプションである</w:t>
+      </w:r>
+    </w:p>
+    <w:p>
+      <w:pPr>
+        <w:widowControl/>
+        <w:ind w:firstLineChars="300" w:firstLine="680"/>
+        <w:jc w:val="left"/>
       </w:pPr>
       <w:r>
         <w:rPr>
@@ -25124,6 +25268,108 @@
           <w:rFonts w:hint="eastAsia"/>
         </w:rPr>
         <w:t>にフィルターする</w:t>
+      </w:r>
+    </w:p>
+    <w:p>
+      <w:pPr>
+        <w:widowControl/>
+        <w:ind w:firstLineChars="300" w:firstLine="680"/>
+        <w:jc w:val="left"/>
+      </w:pPr>
+      <w:r>
+        <w:rPr>
+          <w:rFonts w:hint="eastAsia"/>
+        </w:rPr>
+        <w:t>-x</w:t>
+      </w:r>
+      <w:r>
+        <w:rPr>
+          <w:rFonts w:hint="eastAsia"/>
+        </w:rPr>
+        <w:t>：アーカイブからファイルを取り出す</w:t>
+      </w:r>
+    </w:p>
+    <w:p>
+      <w:pPr>
+        <w:widowControl/>
+        <w:ind w:firstLineChars="300" w:firstLine="680"/>
+        <w:jc w:val="left"/>
+      </w:pPr>
+      <w:r>
+        <w:rPr>
+          <w:rFonts w:hint="eastAsia"/>
+        </w:rPr>
+        <w:t>-f</w:t>
+      </w:r>
+      <w:r>
+        <w:rPr>
+          <w:rFonts w:hint="eastAsia"/>
+        </w:rPr>
+        <w:t>：</w:t>
+      </w:r>
+      <w:r>
+        <w:rPr>
+          <w:rFonts w:hint="eastAsia"/>
+        </w:rPr>
+        <w:t>file</w:t>
+      </w:r>
+      <w:r>
+        <w:rPr>
+          <w:rFonts w:hint="eastAsia"/>
+        </w:rPr>
+        <w:t>テープの代わりに指定したファイルをアーカイブする</w:t>
+      </w:r>
+    </w:p>
+    <w:p>
+      <w:pPr>
+        <w:widowControl/>
+        <w:ind w:firstLineChars="200" w:firstLine="453"/>
+        <w:jc w:val="left"/>
+      </w:pPr>
+      <w:r>
+        <w:rPr>
+          <w:rFonts w:hint="eastAsia"/>
+        </w:rPr>
+        <w:t>※</w:t>
+      </w:r>
+      <w:proofErr w:type="spellStart"/>
+      <w:r>
+        <w:rPr>
+          <w:rFonts w:hint="eastAsia"/>
+        </w:rPr>
+        <w:t>chown</w:t>
+      </w:r>
+      <w:proofErr w:type="spellEnd"/>
+      <w:r>
+        <w:rPr>
+          <w:rFonts w:hint="eastAsia"/>
+        </w:rPr>
+        <w:t>：ファイルやディレクトリの所有者を変更</w:t>
+      </w:r>
+    </w:p>
+    <w:p>
+      <w:pPr>
+        <w:widowControl/>
+        <w:jc w:val="left"/>
+      </w:pPr>
+    </w:p>
+    <w:p>
+      <w:pPr>
+        <w:pStyle w:val="a3"/>
+        <w:widowControl/>
+        <w:numPr>
+          <w:ilvl w:val="0"/>
+          <w:numId w:val="25"/>
+        </w:numPr>
+        <w:ind w:leftChars="0"/>
+        <w:jc w:val="left"/>
+      </w:pPr>
+      <w:r>
+        <w:rPr>
+          <w:rFonts w:asciiTheme="minorHAnsi" w:eastAsiaTheme="minorEastAsia" w:hAnsiTheme="minorHAnsi" w:cstheme="minorBidi" w:hint="eastAsia"/>
+          <w:szCs w:val="22"/>
+        </w:rPr>
+        <w:t>セットアップ</w:t>
       </w:r>
     </w:p>
     <w:p>
@@ -25131,130 +25377,597 @@
         <w:widowControl/>
         <w:ind w:firstLineChars="100" w:firstLine="227"/>
         <w:jc w:val="left"/>
-        <w:rPr>
-          <w:rFonts w:hint="eastAsia"/>
-        </w:rPr>
-      </w:pPr>
-      <w:r>
-        <w:rPr>
-          <w:rFonts w:hint="eastAsia"/>
-        </w:rPr>
-        <w:t>-x</w:t>
-      </w:r>
-      <w:r>
-        <w:rPr>
-          <w:rFonts w:hint="eastAsia"/>
-        </w:rPr>
-        <w:t>：アーカイブからファイルを取り出す</w:t>
-      </w:r>
+      </w:pPr>
+      <w:r>
+        <w:rPr>
+          <w:rFonts w:hint="eastAsia"/>
+        </w:rPr>
+        <w:t xml:space="preserve">http://localhost/moodle/install.php </w:t>
+      </w:r>
+      <w:r>
+        <w:rPr>
+          <w:rFonts w:hint="eastAsia"/>
+        </w:rPr>
+        <w:t>にアクセスするとセットアップが始まる．言語を選択したら，環境チェックされ</w:t>
+      </w:r>
+      <w:r>
+        <w:rPr>
+          <w:rFonts w:hint="eastAsia"/>
+        </w:rPr>
+        <w:t>その際に「</w:t>
+      </w:r>
+      <w:proofErr w:type="spellStart"/>
+      <w:r>
+        <w:rPr>
+          <w:rFonts w:hint="eastAsia"/>
+        </w:rPr>
+        <w:t>cURL</w:t>
+      </w:r>
+      <w:proofErr w:type="spellEnd"/>
+      <w:r>
+        <w:rPr>
+          <w:rFonts w:hint="eastAsia"/>
+        </w:rPr>
+        <w:t xml:space="preserve"> PHP</w:t>
+      </w:r>
+      <w:r>
+        <w:rPr>
+          <w:rFonts w:hint="eastAsia"/>
+        </w:rPr>
+        <w:t>拡張モジュールが必要」</w:t>
+      </w:r>
+      <w:r>
+        <w:rPr>
+          <w:rFonts w:hint="eastAsia"/>
+        </w:rPr>
+        <w:t>など言われたら</w:t>
+      </w:r>
+      <w:proofErr w:type="spellStart"/>
+      <w:r>
+        <w:rPr>
+          <w:rFonts w:hint="eastAsia"/>
+          <w:bdr w:val="single" w:sz="4" w:space="0" w:color="auto"/>
+        </w:rPr>
+        <w:t>sudo</w:t>
+      </w:r>
+      <w:proofErr w:type="spellEnd"/>
+      <w:r>
+        <w:rPr>
+          <w:rFonts w:hint="eastAsia"/>
+          <w:bdr w:val="single" w:sz="4" w:space="0" w:color="auto"/>
+        </w:rPr>
+        <w:t xml:space="preserve"> a</w:t>
+      </w:r>
+      <w:r>
+        <w:rPr>
+          <w:rFonts w:hint="eastAsia"/>
+          <w:bdr w:val="single" w:sz="4" w:space="0" w:color="auto"/>
+        </w:rPr>
+        <w:t>pt-cache search curl</w:t>
+      </w:r>
+      <w:r>
+        <w:rPr>
+          <w:rFonts w:hint="eastAsia"/>
+          <w:bdr w:val="single" w:sz="4" w:space="0" w:color="auto"/>
+        </w:rPr>
+        <w:t xml:space="preserve"> | </w:t>
+      </w:r>
+      <w:proofErr w:type="spellStart"/>
+      <w:r>
+        <w:rPr>
+          <w:rFonts w:hint="eastAsia"/>
+          <w:bdr w:val="single" w:sz="4" w:space="0" w:color="auto"/>
+        </w:rPr>
+        <w:t>grep</w:t>
+      </w:r>
+      <w:proofErr w:type="spellEnd"/>
+      <w:r>
+        <w:rPr>
+          <w:rFonts w:hint="eastAsia"/>
+          <w:bdr w:val="single" w:sz="4" w:space="0" w:color="auto"/>
+        </w:rPr>
+        <w:t xml:space="preserve"> </w:t>
+      </w:r>
+      <w:proofErr w:type="spellStart"/>
+      <w:r>
+        <w:rPr>
+          <w:rFonts w:hint="eastAsia"/>
+          <w:bdr w:val="single" w:sz="4" w:space="0" w:color="auto"/>
+        </w:rPr>
+        <w:t>php</w:t>
+      </w:r>
+      <w:proofErr w:type="spellEnd"/>
+      <w:r>
+        <w:rPr>
+          <w:rFonts w:hint="eastAsia"/>
+        </w:rPr>
+        <w:t>などとして探し、インストールを行う．</w:t>
+      </w:r>
+    </w:p>
+    <w:p>
+      <w:pPr>
+        <w:widowControl/>
+        <w:ind w:firstLineChars="200" w:firstLine="453"/>
+        <w:jc w:val="left"/>
+      </w:pPr>
+      <w:r>
+        <w:rPr>
+          <w:rFonts w:hint="eastAsia"/>
+        </w:rPr>
+        <w:t>※</w:t>
+      </w:r>
+      <w:r>
+        <w:rPr>
+          <w:rFonts w:hint="eastAsia"/>
+        </w:rPr>
+        <w:t>apt-cache search</w:t>
+      </w:r>
+      <w:r>
+        <w:rPr>
+          <w:rFonts w:hint="eastAsia"/>
+        </w:rPr>
+        <w:t>：</w:t>
+      </w:r>
+      <w:r>
+        <w:rPr>
+          <w:rFonts w:hint="eastAsia"/>
+        </w:rPr>
+        <w:t>パッケージの検索を行う</w:t>
+      </w:r>
+    </w:p>
+    <w:p>
+      <w:pPr>
+        <w:widowControl/>
+        <w:ind w:firstLineChars="200" w:firstLine="453"/>
+        <w:jc w:val="left"/>
+      </w:pPr>
+      <w:r>
+        <w:rPr>
+          <w:rFonts w:hint="eastAsia"/>
+        </w:rPr>
+        <w:t>※</w:t>
+      </w:r>
+      <w:proofErr w:type="spellStart"/>
+      <w:r>
+        <w:rPr>
+          <w:rFonts w:hint="eastAsia"/>
+        </w:rPr>
+        <w:t>grep</w:t>
+      </w:r>
+      <w:proofErr w:type="spellEnd"/>
+      <w:r>
+        <w:rPr>
+          <w:rFonts w:hint="eastAsia"/>
+        </w:rPr>
+        <w:t>：</w:t>
+      </w:r>
+      <w:r>
+        <w:rPr>
+          <w:rFonts w:hint="eastAsia"/>
+        </w:rPr>
+        <w:t>文字列を検索する</w:t>
+      </w:r>
+    </w:p>
+    <w:p>
+      <w:pPr>
+        <w:widowControl/>
+        <w:jc w:val="left"/>
+      </w:pPr>
+    </w:p>
+    <w:p>
+      <w:pPr>
+        <w:widowControl/>
+        <w:jc w:val="left"/>
+      </w:pPr>
+      <w:proofErr w:type="spellStart"/>
+      <w:r>
+        <w:rPr>
+          <w:bdr w:val="single" w:sz="4" w:space="0" w:color="auto"/>
+        </w:rPr>
+        <w:t>sudo</w:t>
+      </w:r>
+      <w:proofErr w:type="spellEnd"/>
+      <w:r>
+        <w:rPr>
+          <w:bdr w:val="single" w:sz="4" w:space="0" w:color="auto"/>
+        </w:rPr>
+        <w:t xml:space="preserve"> apt-get install php5-curl</w:t>
+      </w:r>
+    </w:p>
+    <w:p>
+      <w:pPr>
+        <w:widowControl/>
+        <w:jc w:val="left"/>
+      </w:pPr>
+      <w:proofErr w:type="spellStart"/>
+      <w:r>
+        <w:rPr>
+          <w:bdr w:val="single" w:sz="4" w:space="0" w:color="auto"/>
+        </w:rPr>
+        <w:t>sudo</w:t>
+      </w:r>
+      <w:proofErr w:type="spellEnd"/>
+      <w:r>
+        <w:rPr>
+          <w:bdr w:val="single" w:sz="4" w:space="0" w:color="auto"/>
+        </w:rPr>
+        <w:t xml:space="preserve"> service apache2 restart</w:t>
+      </w:r>
+    </w:p>
+    <w:p>
+      <w:pPr>
+        <w:widowControl/>
+        <w:jc w:val="left"/>
+      </w:pPr>
     </w:p>
     <w:p>
       <w:pPr>
         <w:widowControl/>
         <w:ind w:firstLineChars="100" w:firstLine="227"/>
         <w:jc w:val="left"/>
-        <w:rPr>
-          <w:rFonts w:hint="eastAsia"/>
-        </w:rPr>
-      </w:pPr>
-      <w:r>
-        <w:rPr>
-          <w:rFonts w:hint="eastAsia"/>
-        </w:rPr>
-        <w:t>-f</w:t>
-      </w:r>
-      <w:r>
-        <w:rPr>
-          <w:rFonts w:hint="eastAsia"/>
-        </w:rPr>
-        <w:t>：</w:t>
-      </w:r>
-      <w:r>
-        <w:rPr>
-          <w:rFonts w:hint="eastAsia"/>
-        </w:rPr>
-        <w:t>file</w:t>
-      </w:r>
-      <w:r>
-        <w:rPr>
-          <w:rFonts w:hint="eastAsia"/>
-        </w:rPr>
-        <w:t>テープの代わりに指定したファイルをアーカイブする</w:t>
+      </w:pPr>
+      <w:r>
+        <w:rPr>
+          <w:rFonts w:hint="eastAsia"/>
+        </w:rPr>
+        <w:t>ディレクトリの作成が必要になるので，作成し所有権の変更を行う．</w:t>
       </w:r>
     </w:p>
     <w:p>
       <w:pPr>
         <w:widowControl/>
         <w:jc w:val="left"/>
-        <w:rPr>
-          <w:rFonts w:hint="eastAsia"/>
-        </w:rPr>
-      </w:pPr>
-      <w:r>
-        <w:rPr>
-          <w:rFonts w:hint="eastAsia"/>
-        </w:rPr>
-        <w:t>※</w:t>
-      </w:r>
+      </w:pPr>
       <w:proofErr w:type="spellStart"/>
       <w:r>
         <w:rPr>
-          <w:rFonts w:hint="eastAsia"/>
-        </w:rPr>
-        <w:t>chown</w:t>
+          <w:bdr w:val="single" w:sz="4" w:space="0" w:color="auto"/>
+        </w:rPr>
+        <w:t>sudo</w:t>
       </w:r>
       <w:proofErr w:type="spellEnd"/>
       <w:r>
         <w:rPr>
-          <w:rFonts w:hint="eastAsia"/>
-        </w:rPr>
-        <w:t>：ファイルやディレクトリの所有者を変更</w:t>
-      </w:r>
+          <w:bdr w:val="single" w:sz="4" w:space="0" w:color="auto"/>
+        </w:rPr>
+        <w:t xml:space="preserve"> </w:t>
+      </w:r>
+      <w:proofErr w:type="spellStart"/>
+      <w:r>
+        <w:rPr>
+          <w:bdr w:val="single" w:sz="4" w:space="0" w:color="auto"/>
+        </w:rPr>
+        <w:t>mkdir</w:t>
+      </w:r>
+      <w:proofErr w:type="spellEnd"/>
+      <w:r>
+        <w:rPr>
+          <w:bdr w:val="single" w:sz="4" w:space="0" w:color="auto"/>
+        </w:rPr>
+        <w:t xml:space="preserve"> /</w:t>
+      </w:r>
+      <w:proofErr w:type="spellStart"/>
+      <w:r>
+        <w:rPr>
+          <w:bdr w:val="single" w:sz="4" w:space="0" w:color="auto"/>
+        </w:rPr>
+        <w:t>var</w:t>
+      </w:r>
+      <w:proofErr w:type="spellEnd"/>
+      <w:r>
+        <w:rPr>
+          <w:bdr w:val="single" w:sz="4" w:space="0" w:color="auto"/>
+        </w:rPr>
+        <w:t>/</w:t>
+      </w:r>
+      <w:proofErr w:type="spellStart"/>
+      <w:r>
+        <w:rPr>
+          <w:bdr w:val="single" w:sz="4" w:space="0" w:color="auto"/>
+        </w:rPr>
+        <w:t>moodledata</w:t>
+      </w:r>
+      <w:proofErr w:type="spellEnd"/>
     </w:p>
     <w:p>
       <w:pPr>
         <w:widowControl/>
         <w:jc w:val="left"/>
         <w:rPr>
-          <w:rFonts w:hint="eastAsia"/>
-        </w:rPr>
-      </w:pPr>
+          <w:bdr w:val="single" w:sz="4" w:space="0" w:color="auto"/>
+        </w:rPr>
+      </w:pPr>
+      <w:proofErr w:type="spellStart"/>
+      <w:r>
+        <w:rPr>
+          <w:bdr w:val="single" w:sz="4" w:space="0" w:color="auto"/>
+        </w:rPr>
+        <w:t>sudo</w:t>
+      </w:r>
+      <w:proofErr w:type="spellEnd"/>
+      <w:r>
+        <w:rPr>
+          <w:bdr w:val="single" w:sz="4" w:space="0" w:color="auto"/>
+        </w:rPr>
+        <w:t xml:space="preserve"> </w:t>
+      </w:r>
+      <w:proofErr w:type="spellStart"/>
+      <w:r>
+        <w:rPr>
+          <w:bdr w:val="single" w:sz="4" w:space="0" w:color="auto"/>
+        </w:rPr>
+        <w:t>chown</w:t>
+      </w:r>
+      <w:proofErr w:type="spellEnd"/>
+      <w:r>
+        <w:rPr>
+          <w:bdr w:val="single" w:sz="4" w:space="0" w:color="auto"/>
+        </w:rPr>
+        <w:t xml:space="preserve"> </w:t>
+      </w:r>
+      <w:proofErr w:type="spellStart"/>
+      <w:r>
+        <w:rPr>
+          <w:bdr w:val="single" w:sz="4" w:space="0" w:color="auto"/>
+        </w:rPr>
+        <w:t>www-data:www-data</w:t>
+      </w:r>
+      <w:proofErr w:type="spellEnd"/>
+      <w:r>
+        <w:rPr>
+          <w:bdr w:val="single" w:sz="4" w:space="0" w:color="auto"/>
+        </w:rPr>
+        <w:t xml:space="preserve"> /</w:t>
+      </w:r>
+      <w:proofErr w:type="spellStart"/>
+      <w:r>
+        <w:rPr>
+          <w:bdr w:val="single" w:sz="4" w:space="0" w:color="auto"/>
+        </w:rPr>
+        <w:t>var</w:t>
+      </w:r>
+      <w:proofErr w:type="spellEnd"/>
+      <w:r>
+        <w:rPr>
+          <w:bdr w:val="single" w:sz="4" w:space="0" w:color="auto"/>
+        </w:rPr>
+        <w:t>/</w:t>
+      </w:r>
+      <w:proofErr w:type="spellStart"/>
+      <w:r>
+        <w:rPr>
+          <w:bdr w:val="single" w:sz="4" w:space="0" w:color="auto"/>
+        </w:rPr>
+        <w:t>moodledata</w:t>
+      </w:r>
+      <w:proofErr w:type="spellEnd"/>
+    </w:p>
+    <w:p>
+      <w:pPr>
+        <w:widowControl/>
+        <w:ind w:firstLineChars="200" w:firstLine="453"/>
+        <w:jc w:val="left"/>
+      </w:pPr>
+      <w:r>
+        <w:rPr>
+          <w:rFonts w:hint="eastAsia"/>
+        </w:rPr>
+        <w:t>※</w:t>
+      </w:r>
+      <w:proofErr w:type="spellStart"/>
+      <w:r>
+        <w:rPr>
+          <w:rFonts w:hint="eastAsia"/>
+        </w:rPr>
+        <w:t>mkdir</w:t>
+      </w:r>
+      <w:proofErr w:type="spellEnd"/>
+      <w:r>
+        <w:rPr>
+          <w:rFonts w:hint="eastAsia"/>
+        </w:rPr>
+        <w:t>：ディレクトリを作成する</w:t>
+      </w:r>
     </w:p>
     <w:p>
       <w:pPr>
         <w:widowControl/>
         <w:jc w:val="left"/>
-        <w:rPr>
-          <w:rFonts w:hint="eastAsia"/>
-        </w:rPr>
-      </w:pPr>
-      <w:r>
-        <w:rPr>
-          <w:rFonts w:hint="eastAsia"/>
-        </w:rPr>
-        <w:t xml:space="preserve">http://localhost/moodle/install.php </w:t>
-      </w:r>
-      <w:r>
-        <w:rPr>
-          <w:rFonts w:hint="eastAsia"/>
-        </w:rPr>
-        <w:t>にアクセスするとセットア</w:t>
-      </w:r>
-      <w:bookmarkStart w:id="23" w:name="_GoBack"/>
-      <w:bookmarkEnd w:id="23"/>
-      <w:r>
-        <w:rPr>
-          <w:rFonts w:hint="eastAsia"/>
-        </w:rPr>
-        <w:t>ップが始まる．</w:t>
+      </w:pPr>
+    </w:p>
+    <w:p>
+      <w:pPr>
+        <w:widowControl/>
+        <w:ind w:firstLineChars="100" w:firstLine="227"/>
+        <w:jc w:val="left"/>
+      </w:pPr>
+      <w:r>
+        <w:rPr>
+          <w:rFonts w:hint="eastAsia"/>
+        </w:rPr>
+        <w:t>また他に必要なものを</w:t>
+      </w:r>
+      <w:proofErr w:type="spellStart"/>
+      <w:r>
+        <w:rPr>
+          <w:rFonts w:hint="eastAsia"/>
+          <w:bdr w:val="single" w:sz="4" w:space="0" w:color="auto"/>
+        </w:rPr>
+        <w:t>sudo</w:t>
+      </w:r>
+      <w:proofErr w:type="spellEnd"/>
+      <w:r>
+        <w:rPr>
+          <w:rFonts w:hint="eastAsia"/>
+          <w:bdr w:val="single" w:sz="4" w:space="0" w:color="auto"/>
+        </w:rPr>
+        <w:t xml:space="preserve"> a</w:t>
+      </w:r>
+      <w:r>
+        <w:rPr>
+          <w:rFonts w:hint="eastAsia"/>
+          <w:bdr w:val="single" w:sz="4" w:space="0" w:color="auto"/>
+        </w:rPr>
+        <w:t>pt-cache search curl</w:t>
+      </w:r>
+      <w:r>
+        <w:rPr>
+          <w:rFonts w:hint="eastAsia"/>
+          <w:bdr w:val="single" w:sz="4" w:space="0" w:color="auto"/>
+        </w:rPr>
+        <w:t xml:space="preserve"> | </w:t>
+      </w:r>
+      <w:proofErr w:type="spellStart"/>
+      <w:r>
+        <w:rPr>
+          <w:rFonts w:hint="eastAsia"/>
+          <w:bdr w:val="single" w:sz="4" w:space="0" w:color="auto"/>
+        </w:rPr>
+        <w:t>grep</w:t>
+      </w:r>
+      <w:proofErr w:type="spellEnd"/>
+      <w:r>
+        <w:rPr>
+          <w:rFonts w:hint="eastAsia"/>
+          <w:bdr w:val="single" w:sz="4" w:space="0" w:color="auto"/>
+        </w:rPr>
+        <w:t xml:space="preserve"> </w:t>
+      </w:r>
+      <w:proofErr w:type="spellStart"/>
+      <w:r>
+        <w:rPr>
+          <w:rFonts w:hint="eastAsia"/>
+          <w:bdr w:val="single" w:sz="4" w:space="0" w:color="auto"/>
+        </w:rPr>
+        <w:t>php</w:t>
+      </w:r>
+      <w:proofErr w:type="spellEnd"/>
+      <w:r>
+        <w:rPr>
+          <w:rFonts w:hint="eastAsia"/>
+        </w:rPr>
+        <w:t>で確認し，インストールし，実行する．</w:t>
       </w:r>
     </w:p>
     <w:p>
       <w:pPr>
         <w:widowControl/>
         <w:jc w:val="left"/>
-        <w:rPr>
-          <w:rFonts w:hint="eastAsia"/>
+      </w:pPr>
+    </w:p>
+    <w:p>
+      <w:pPr>
+        <w:widowControl/>
+        <w:jc w:val="left"/>
+        <w:rPr>
+          <w:bdr w:val="single" w:sz="4" w:space="0" w:color="auto"/>
+        </w:rPr>
+      </w:pPr>
+      <w:proofErr w:type="spellStart"/>
+      <w:r>
+        <w:rPr>
+          <w:bdr w:val="single" w:sz="4" w:space="0" w:color="auto"/>
+        </w:rPr>
+        <w:t>sudo</w:t>
+      </w:r>
+      <w:proofErr w:type="spellEnd"/>
+      <w:r>
+        <w:rPr>
+          <w:bdr w:val="single" w:sz="4" w:space="0" w:color="auto"/>
+        </w:rPr>
+        <w:t xml:space="preserve"> apt-get install php5-mysqlnd</w:t>
+      </w:r>
+    </w:p>
+    <w:p>
+      <w:pPr>
+        <w:widowControl/>
+        <w:jc w:val="left"/>
+        <w:rPr>
+          <w:bdr w:val="single" w:sz="4" w:space="0" w:color="auto"/>
+        </w:rPr>
+      </w:pPr>
+      <w:proofErr w:type="spellStart"/>
+      <w:r>
+        <w:rPr>
+          <w:bdr w:val="single" w:sz="4" w:space="0" w:color="auto"/>
+        </w:rPr>
+        <w:t>sudo</w:t>
+      </w:r>
+      <w:proofErr w:type="spellEnd"/>
+      <w:r>
+        <w:rPr>
+          <w:bdr w:val="single" w:sz="4" w:space="0" w:color="auto"/>
+        </w:rPr>
+        <w:t xml:space="preserve"> service apache2 restart</w:t>
+      </w:r>
+    </w:p>
+    <w:p>
+      <w:pPr>
+        <w:widowControl/>
+        <w:jc w:val="left"/>
+      </w:pPr>
+    </w:p>
+    <w:p>
+      <w:pPr>
+        <w:widowControl/>
+        <w:jc w:val="left"/>
+        <w:rPr>
+          <w:bdr w:val="single" w:sz="4" w:space="0" w:color="auto"/>
+        </w:rPr>
+      </w:pPr>
+      <w:proofErr w:type="spellStart"/>
+      <w:r>
+        <w:rPr>
+          <w:bdr w:val="single" w:sz="4" w:space="0" w:color="auto"/>
+        </w:rPr>
+        <w:t>sudo</w:t>
+      </w:r>
+      <w:proofErr w:type="spellEnd"/>
+      <w:r>
+        <w:rPr>
+          <w:bdr w:val="single" w:sz="4" w:space="0" w:color="auto"/>
+        </w:rPr>
+        <w:t xml:space="preserve"> apt-get install php5-gd php5-xmlrpc php5-intl</w:t>
+      </w:r>
+    </w:p>
+    <w:p>
+      <w:pPr>
+        <w:widowControl/>
+        <w:jc w:val="left"/>
+        <w:rPr>
+          <w:bdr w:val="single" w:sz="4" w:space="0" w:color="auto"/>
+        </w:rPr>
+      </w:pPr>
+      <w:proofErr w:type="spellStart"/>
+      <w:r>
+        <w:rPr>
+          <w:bdr w:val="single" w:sz="4" w:space="0" w:color="auto"/>
+        </w:rPr>
+        <w:t>sudo</w:t>
+      </w:r>
+      <w:proofErr w:type="spellEnd"/>
+      <w:r>
+        <w:rPr>
+          <w:bdr w:val="single" w:sz="4" w:space="0" w:color="auto"/>
+        </w:rPr>
+        <w:t xml:space="preserve"> service apache2 restart</w:t>
+      </w:r>
+    </w:p>
+    <w:p>
+      <w:pPr>
+        <w:widowControl/>
+        <w:jc w:val="left"/>
+        <w:rPr>
+          <w:bdr w:val="single" w:sz="4" w:space="0" w:color="auto"/>
+        </w:rPr>
+      </w:pPr>
+    </w:p>
+    <w:p>
+      <w:pPr>
+        <w:widowControl/>
+        <w:jc w:val="left"/>
+        <w:rPr>
+          <w:bdr w:val="single" w:sz="4" w:space="0" w:color="auto"/>
         </w:rPr>
       </w:pPr>
     </w:p>
@@ -25639,7 +26352,7 @@
           <w:szCs w:val="44"/>
         </w:rPr>
       </w:pPr>
-      <w:bookmarkStart w:id="24" w:name="_Toc369113916"/>
+      <w:bookmarkStart w:id="23" w:name="_Toc369113916"/>
       <w:r>
         <w:rPr>
           <w:rFonts w:ascii="Times New Roman" w:eastAsiaTheme="minorEastAsia" w:hAnsi="Times New Roman" w:cs="Times New Roman"/>
@@ -25664,7 +26377,7 @@
         </w:rPr>
         <w:t>章　マネジメント</w:t>
       </w:r>
-      <w:bookmarkEnd w:id="24"/>
+      <w:bookmarkEnd w:id="23"/>
     </w:p>
     <w:p>
       <w:pPr>
@@ -25793,7 +26506,7 @@
           <w:rFonts w:ascii="Times New Roman" w:eastAsiaTheme="minorEastAsia" w:hAnsi="Times New Roman" w:cs="Times New Roman"/>
         </w:rPr>
       </w:pPr>
-      <w:bookmarkStart w:id="25" w:name="_Toc369113917"/>
+      <w:bookmarkStart w:id="24" w:name="_Toc369113917"/>
       <w:r>
         <w:rPr>
           <w:rFonts w:ascii="Times New Roman" w:eastAsiaTheme="minorEastAsia" w:hAnsi="Times New Roman" w:cs="Times New Roman"/>
@@ -25812,7 +26525,7 @@
         </w:rPr>
         <w:t>コミュニケーション・マネジメントとは</w:t>
       </w:r>
-      <w:bookmarkEnd w:id="25"/>
+      <w:bookmarkEnd w:id="24"/>
     </w:p>
     <w:p>
       <w:r>
@@ -26972,7 +27685,7 @@
           <w:rFonts w:ascii="Times New Roman" w:eastAsiaTheme="minorEastAsia" w:hAnsi="Times New Roman" w:cs="Times New Roman"/>
         </w:rPr>
       </w:pPr>
-      <w:bookmarkStart w:id="26" w:name="_Toc369113918"/>
+      <w:bookmarkStart w:id="25" w:name="_Toc369113918"/>
       <w:r>
         <w:rPr>
           <w:rFonts w:ascii="Times New Roman" w:eastAsiaTheme="minorEastAsia" w:hAnsi="Times New Roman" w:cs="Times New Roman"/>
@@ -26992,7 +27705,7 @@
         </w:rPr>
         <w:t>プロセス概要</w:t>
       </w:r>
-      <w:bookmarkEnd w:id="26"/>
+      <w:bookmarkEnd w:id="25"/>
     </w:p>
     <w:p>
       <w:pPr>
@@ -27867,7 +28580,1884 @@
         <w:t>レビューや検討すべきその他の関連情報</w:t>
       </w:r>
     </w:p>
+    <w:p>
+      <w:pPr>
+        <w:widowControl/>
+        <w:jc w:val="left"/>
+      </w:pPr>
+      <w:r>
+        <w:br w:type="page"/>
+      </w:r>
+    </w:p>
+    <w:p>
+      <w:pPr>
+        <w:rPr>
+          <w:sz w:val="44"/>
+          <w:szCs w:val="44"/>
+        </w:rPr>
+      </w:pPr>
+      <w:r>
+        <w:lastRenderedPageBreak/>
+        <w:br w:type="page"/>
+      </w:r>
+    </w:p>
+    <w:p>
+      <w:pPr>
+        <w:rPr>
+          <w:sz w:val="44"/>
+          <w:szCs w:val="44"/>
+        </w:rPr>
+      </w:pPr>
+    </w:p>
+    <w:p>
+      <w:pPr>
+        <w:rPr>
+          <w:sz w:val="44"/>
+          <w:szCs w:val="44"/>
+        </w:rPr>
+      </w:pPr>
+    </w:p>
+    <w:p>
+      <w:pPr>
+        <w:rPr>
+          <w:sz w:val="44"/>
+          <w:szCs w:val="44"/>
+        </w:rPr>
+      </w:pPr>
+    </w:p>
+    <w:p>
+      <w:pPr>
+        <w:rPr>
+          <w:sz w:val="44"/>
+          <w:szCs w:val="44"/>
+        </w:rPr>
+      </w:pPr>
+    </w:p>
+    <w:p>
+      <w:pPr>
+        <w:rPr>
+          <w:sz w:val="44"/>
+          <w:szCs w:val="44"/>
+        </w:rPr>
+      </w:pPr>
+    </w:p>
+    <w:p>
+      <w:pPr>
+        <w:rPr>
+          <w:sz w:val="44"/>
+          <w:szCs w:val="44"/>
+        </w:rPr>
+      </w:pPr>
+    </w:p>
+    <w:p>
+      <w:pPr>
+        <w:pStyle w:val="1"/>
+        <w:jc w:val="center"/>
+        <w:rPr>
+          <w:rFonts w:ascii="Times New Roman" w:eastAsiaTheme="minorEastAsia" w:hAnsi="Times New Roman" w:cs="Times New Roman"/>
+          <w:sz w:val="44"/>
+          <w:szCs w:val="44"/>
+        </w:rPr>
+      </w:pPr>
+      <w:r>
+        <w:rPr>
+          <w:rFonts w:ascii="Times New Roman" w:eastAsiaTheme="minorEastAsia" w:hAnsi="Times New Roman" w:cs="Times New Roman"/>
+          <w:sz w:val="44"/>
+          <w:szCs w:val="44"/>
+        </w:rPr>
+        <w:t>第</w:t>
+      </w:r>
+      <w:r>
+        <w:rPr>
+          <w:rFonts w:ascii="Times New Roman" w:eastAsiaTheme="minorEastAsia" w:hAnsi="Times New Roman" w:cs="Times New Roman" w:hint="eastAsia"/>
+          <w:sz w:val="44"/>
+          <w:szCs w:val="44"/>
+        </w:rPr>
+        <w:t>5</w:t>
+      </w:r>
+      <w:r>
+        <w:rPr>
+          <w:rFonts w:ascii="Times New Roman" w:eastAsiaTheme="minorEastAsia" w:hAnsi="Times New Roman" w:cs="Times New Roman"/>
+          <w:sz w:val="44"/>
+          <w:szCs w:val="44"/>
+        </w:rPr>
+        <w:t xml:space="preserve">章　</w:t>
+      </w:r>
+      <w:r>
+        <w:rPr>
+          <w:rFonts w:ascii="Times New Roman" w:eastAsiaTheme="minorEastAsia" w:hAnsi="Times New Roman" w:cs="Times New Roman" w:hint="eastAsia"/>
+          <w:sz w:val="44"/>
+          <w:szCs w:val="44"/>
+        </w:rPr>
+        <w:t>調査</w:t>
+      </w:r>
+      <w:r>
+        <w:rPr>
+          <w:rFonts w:ascii="Times New Roman" w:eastAsiaTheme="minorEastAsia" w:hAnsi="Times New Roman" w:cs="Times New Roman" w:hint="eastAsia"/>
+          <w:sz w:val="44"/>
+          <w:szCs w:val="44"/>
+        </w:rPr>
+        <w:t>?</w:t>
+      </w:r>
+    </w:p>
+    <w:p>
+      <w:pPr>
+        <w:widowControl/>
+        <w:jc w:val="left"/>
+      </w:pPr>
+      <w:r>
+        <w:rPr>
+          <w:noProof/>
+        </w:rPr>
+        <mc:AlternateContent>
+          <mc:Choice Requires="wps">
+            <w:drawing>
+              <wp:anchor distT="0" distB="0" distL="114300" distR="114300" simplePos="0" relativeHeight="251670528" behindDoc="0" locked="0" layoutInCell="1" allowOverlap="1" wp14:anchorId="16CA535F" wp14:editId="6AED1D47">
+                <wp:simplePos x="0" y="0"/>
+                <wp:positionH relativeFrom="column">
+                  <wp:posOffset>2823845</wp:posOffset>
+                </wp:positionH>
+                <wp:positionV relativeFrom="paragraph">
+                  <wp:posOffset>5250815</wp:posOffset>
+                </wp:positionV>
+                <wp:extent cx="200025" cy="247650"/>
+                <wp:effectExtent l="0" t="0" r="9525" b="0"/>
+                <wp:wrapNone/>
+                <wp:docPr id="154" name="正方形/長方形 154"/>
+                <wp:cNvGraphicFramePr/>
+                <a:graphic xmlns:a="http://schemas.openxmlformats.org/drawingml/2006/main">
+                  <a:graphicData uri="http://schemas.microsoft.com/office/word/2010/wordprocessingShape">
+                    <wps:wsp>
+                      <wps:cNvSpPr/>
+                      <wps:spPr>
+                        <a:xfrm>
+                          <a:off x="0" y="0"/>
+                          <a:ext cx="200025" cy="247650"/>
+                        </a:xfrm>
+                        <a:prstGeom prst="rect">
+                          <a:avLst/>
+                        </a:prstGeom>
+                        <a:solidFill>
+                          <a:sysClr val="window" lastClr="FFFFFF"/>
+                        </a:solidFill>
+                        <a:ln w="25400" cap="flat" cmpd="sng" algn="ctr">
+                          <a:noFill/>
+                          <a:prstDash val="solid"/>
+                        </a:ln>
+                        <a:effectLst/>
+                      </wps:spPr>
+                      <wps:bodyPr rot="0" spcFirstLastPara="0" vertOverflow="overflow" horzOverflow="overflow" vert="horz" wrap="square" lIns="91440" tIns="45720" rIns="91440" bIns="45720" numCol="1" spcCol="0" rtlCol="0" fromWordArt="0" anchor="ctr" anchorCtr="0" forceAA="0" compatLnSpc="1">
+                        <a:prstTxWarp prst="textNoShape">
+                          <a:avLst/>
+                        </a:prstTxWarp>
+                        <a:noAutofit/>
+                      </wps:bodyPr>
+                    </wps:wsp>
+                  </a:graphicData>
+                </a:graphic>
+              </wp:anchor>
+            </w:drawing>
+          </mc:Choice>
+          <mc:Fallback>
+            <w:pict>
+              <v:rect id="正方形/長方形 154" o:spid="_x0000_s1026" style="position:absolute;left:0;text-align:left;margin-left:222.35pt;margin-top:413.45pt;width:15.75pt;height:19.5pt;z-index:251670528;visibility:visible;mso-wrap-style:square;mso-wrap-distance-left:9pt;mso-wrap-distance-top:0;mso-wrap-distance-right:9pt;mso-wrap-distance-bottom:0;mso-position-horizontal:absolute;mso-position-horizontal-relative:text;mso-position-vertical:absolute;mso-position-vertical-relative:text;v-text-anchor:middle" o:gfxdata="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" fillcolor="window" stroked="f" strokeweight="2pt"/>
+            </w:pict>
+          </mc:Fallback>
+        </mc:AlternateContent>
+      </w:r>
+      <w:r>
+        <w:br w:type="page"/>
+      </w:r>
+    </w:p>
+    <w:p>
+      <w:pPr>
+        <w:widowControl/>
+        <w:jc w:val="left"/>
+      </w:pPr>
+      <w:r>
+        <w:rPr>
+          <w:rFonts w:hint="eastAsia"/>
+        </w:rPr>
+        <w:lastRenderedPageBreak/>
+        <w:t xml:space="preserve">5.1 </w:t>
+      </w:r>
+    </w:p>
     <w:p/>
+    <w:p>
+      <w:r>
+        <w:rPr>
+          <w:rFonts w:hint="eastAsia"/>
+        </w:rPr>
+        <w:t>準備</w:t>
+      </w:r>
+    </w:p>
+    <w:p>
+      <w:r>
+        <w:rPr>
+          <w:rFonts w:hint="eastAsia"/>
+        </w:rPr>
+        <w:t>Moodle</w:t>
+      </w:r>
+      <w:r>
+        <w:rPr>
+          <w:rFonts w:hint="eastAsia"/>
+        </w:rPr>
+        <w:t>にはさまざまなレポート機能が備わっている．独自のレポートが必要な時は，そのためのプラグインを作る．</w:t>
+      </w:r>
+      <w:r>
+        <w:rPr>
+          <w:rFonts w:hint="eastAsia"/>
+        </w:rPr>
+        <w:t>しかし、そ</w:t>
+      </w:r>
+      <w:r>
+        <w:rPr>
+          <w:rFonts w:hint="eastAsia"/>
+        </w:rPr>
+        <w:t>れは面倒なため、ここでは既存のレポートを修正する方法を紹介する．</w:t>
+      </w:r>
+    </w:p>
+    <w:p/>
+    <w:p>
+      <w:r>
+        <w:rPr>
+          <w:rFonts w:hint="eastAsia"/>
+        </w:rPr>
+        <w:t>既存のレポート画面に、</w:t>
+      </w:r>
+      <w:proofErr w:type="spellStart"/>
+      <w:r>
+        <w:rPr>
+          <w:rFonts w:hint="eastAsia"/>
+        </w:rPr>
+        <w:t>GitHub</w:t>
+      </w:r>
+      <w:proofErr w:type="spellEnd"/>
+      <w:r>
+        <w:rPr>
+          <w:rFonts w:hint="eastAsia"/>
+        </w:rPr>
+        <w:t>での活動履歴が表示されるようにする。</w:t>
+      </w:r>
+    </w:p>
+    <w:p>
+      <w:r>
+        <w:rPr>
+          <w:rFonts w:hint="eastAsia"/>
+        </w:rPr>
+        <w:t>Moodle</w:t>
+      </w:r>
+      <w:r>
+        <w:rPr>
+          <w:rFonts w:hint="eastAsia"/>
+        </w:rPr>
+        <w:t>と</w:t>
+      </w:r>
+      <w:proofErr w:type="spellStart"/>
+      <w:r>
+        <w:rPr>
+          <w:rFonts w:hint="eastAsia"/>
+        </w:rPr>
+        <w:t>GitHub</w:t>
+      </w:r>
+      <w:proofErr w:type="spellEnd"/>
+      <w:r>
+        <w:rPr>
+          <w:rFonts w:hint="eastAsia"/>
+        </w:rPr>
+        <w:t>を繋げるために</w:t>
+      </w:r>
+      <w:r>
+        <w:rPr>
+          <w:rFonts w:hint="eastAsia"/>
+        </w:rPr>
+        <w:t>Moodle</w:t>
+      </w:r>
+      <w:r>
+        <w:rPr>
+          <w:rFonts w:hint="eastAsia"/>
+        </w:rPr>
+        <w:t>のユーザのプロフィールの編集を行います．プロフィールの任意</w:t>
+      </w:r>
+      <w:r>
+        <w:rPr>
+          <w:rFonts w:hint="eastAsia"/>
+        </w:rPr>
+        <w:t>のところで</w:t>
+      </w:r>
+      <w:r>
+        <w:rPr>
+          <w:rFonts w:hint="eastAsia"/>
+        </w:rPr>
+        <w:t>[</w:t>
+      </w:r>
+      <w:r>
+        <w:rPr>
+          <w:rFonts w:hint="eastAsia"/>
+        </w:rPr>
+        <w:t>ID</w:t>
+      </w:r>
+      <w:r>
+        <w:rPr>
+          <w:rFonts w:hint="eastAsia"/>
+        </w:rPr>
+        <w:t>ナンバー</w:t>
+      </w:r>
+      <w:r>
+        <w:rPr>
+          <w:rFonts w:hint="eastAsia"/>
+        </w:rPr>
+        <w:t>]</w:t>
+      </w:r>
+      <w:r>
+        <w:rPr>
+          <w:rFonts w:hint="eastAsia"/>
+        </w:rPr>
+        <w:t>の項目に</w:t>
+      </w:r>
+      <w:proofErr w:type="spellStart"/>
+      <w:r>
+        <w:rPr>
+          <w:rFonts w:hint="eastAsia"/>
+        </w:rPr>
+        <w:t>GitHub</w:t>
+      </w:r>
+      <w:proofErr w:type="spellEnd"/>
+      <w:r>
+        <w:rPr>
+          <w:rFonts w:hint="eastAsia"/>
+        </w:rPr>
+        <w:t>のアカウントを入力して保存します．</w:t>
+      </w:r>
+    </w:p>
+    <w:p/>
+    <w:p/>
+    <w:p/>
+    <w:p>
+      <w:r>
+        <w:br w:type="page"/>
+      </w:r>
+    </w:p>
+    <w:p>
+      <w:r>
+        <w:rPr>
+          <w:rFonts w:hint="eastAsia"/>
+        </w:rPr>
+        <w:lastRenderedPageBreak/>
+        <w:t xml:space="preserve">5.2 </w:t>
+      </w:r>
+      <w:r>
+        <w:rPr>
+          <w:rFonts w:hint="eastAsia"/>
+        </w:rPr>
+        <w:t>カスタマイズ方法</w:t>
+      </w:r>
+    </w:p>
+    <w:p/>
+    <w:p>
+      <w:r>
+        <w:rPr>
+          <w:noProof/>
+        </w:rPr>
+        <mc:AlternateContent>
+          <mc:Choice Requires="wps">
+            <w:drawing>
+              <wp:anchor distT="0" distB="0" distL="114300" distR="114300" simplePos="0" relativeHeight="251671552" behindDoc="0" locked="0" layoutInCell="1" allowOverlap="1" wp14:anchorId="64BD504A" wp14:editId="4DBE0E0F">
+                <wp:simplePos x="0" y="0"/>
+                <wp:positionH relativeFrom="column">
+                  <wp:posOffset>4445</wp:posOffset>
+                </wp:positionH>
+                <wp:positionV relativeFrom="paragraph">
+                  <wp:posOffset>37465</wp:posOffset>
+                </wp:positionV>
+                <wp:extent cx="5734050" cy="0"/>
+                <wp:effectExtent l="0" t="0" r="19050" b="19050"/>
+                <wp:wrapNone/>
+                <wp:docPr id="180" name="直線コネクタ 180"/>
+                <wp:cNvGraphicFramePr/>
+                <a:graphic xmlns:a="http://schemas.openxmlformats.org/drawingml/2006/main">
+                  <a:graphicData uri="http://schemas.microsoft.com/office/word/2010/wordprocessingShape">
+                    <wps:wsp>
+                      <wps:cNvCnPr/>
+                      <wps:spPr>
+                        <a:xfrm>
+                          <a:off x="0" y="0"/>
+                          <a:ext cx="5734050" cy="0"/>
+                        </a:xfrm>
+                        <a:prstGeom prst="line">
+                          <a:avLst/>
+                        </a:prstGeom>
+                      </wps:spPr>
+                      <wps:style>
+                        <a:lnRef idx="1">
+                          <a:schemeClr val="dk1"/>
+                        </a:lnRef>
+                        <a:fillRef idx="0">
+                          <a:schemeClr val="dk1"/>
+                        </a:fillRef>
+                        <a:effectRef idx="0">
+                          <a:schemeClr val="dk1"/>
+                        </a:effectRef>
+                        <a:fontRef idx="minor">
+                          <a:schemeClr val="tx1"/>
+                        </a:fontRef>
+                      </wps:style>
+                      <wps:bodyPr/>
+                    </wps:wsp>
+                  </a:graphicData>
+                </a:graphic>
+              </wp:anchor>
+            </w:drawing>
+          </mc:Choice>
+          <mc:Fallback>
+            <w:pict>
+              <v:line id="直線コネクタ 180" o:spid="_x0000_s1026" style="position:absolute;left:0;text-align:left;z-index:251671552;visibility:visible;mso-wrap-style:square;mso-wrap-distance-left:9pt;mso-wrap-distance-top:0;mso-wrap-distance-right:9pt;mso-wrap-distance-bottom:0;mso-position-horizontal:absolute;mso-position-horizontal-relative:text;mso-position-vertical:absolute;mso-position-vertical-relative:text" from=".35pt,2.95pt" to="451.85pt,2.95pt" o:gfxdata="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" strokecolor="black [3040]"/>
+            </w:pict>
+          </mc:Fallback>
+        </mc:AlternateContent>
+      </w:r>
+      <w:r>
+        <w:rPr>
+          <w:rFonts w:hint="eastAsia"/>
+        </w:rPr>
+        <w:t xml:space="preserve">001 </w:t>
+      </w:r>
+      <w:r>
+        <w:t>//</w:t>
+      </w:r>
+      <w:proofErr w:type="spellStart"/>
+      <w:r>
+        <w:t>print_r</w:t>
+      </w:r>
+      <w:proofErr w:type="spellEnd"/>
+      <w:r>
+        <w:t>($user);</w:t>
+      </w:r>
+    </w:p>
+    <w:p>
+      <w:r>
+        <w:rPr>
+          <w:rFonts w:hint="eastAsia"/>
+        </w:rPr>
+        <w:t xml:space="preserve">002 </w:t>
+      </w:r>
+      <w:r>
+        <w:t>$</w:t>
+      </w:r>
+      <w:proofErr w:type="spellStart"/>
+      <w:r>
+        <w:t>github</w:t>
+      </w:r>
+      <w:proofErr w:type="spellEnd"/>
+      <w:r>
+        <w:t xml:space="preserve"> = $user-&gt;</w:t>
+      </w:r>
+      <w:proofErr w:type="spellStart"/>
+      <w:r>
+        <w:t>idnumber</w:t>
+      </w:r>
+      <w:proofErr w:type="spellEnd"/>
+      <w:r>
+        <w:t>;</w:t>
+      </w:r>
+    </w:p>
+    <w:p>
+      <w:r>
+        <w:rPr>
+          <w:rFonts w:hint="eastAsia"/>
+        </w:rPr>
+        <w:t xml:space="preserve">003 </w:t>
+      </w:r>
+      <w:r>
+        <w:t>echo &lt;&lt;&lt;EOF</w:t>
+      </w:r>
+    </w:p>
+    <w:p>
+      <w:r>
+        <w:rPr>
+          <w:rFonts w:hint="eastAsia"/>
+        </w:rPr>
+        <w:t xml:space="preserve">004 </w:t>
+      </w:r>
+      <w:r>
+        <w:t>&lt;div id="</w:t>
+      </w:r>
+      <w:proofErr w:type="spellStart"/>
+      <w:r>
+        <w:t>githubevents</w:t>
+      </w:r>
+      <w:proofErr w:type="spellEnd"/>
+      <w:r>
+        <w:t>"&gt;&lt;/div&gt;</w:t>
+      </w:r>
+    </w:p>
+    <w:p>
+      <w:r>
+        <w:rPr>
+          <w:rFonts w:hint="eastAsia"/>
+        </w:rPr>
+        <w:t xml:space="preserve">005 </w:t>
+      </w:r>
+      <w:r>
+        <w:t>&lt;script&gt;</w:t>
+      </w:r>
+    </w:p>
+    <w:p>
+      <w:r>
+        <w:rPr>
+          <w:rFonts w:hint="eastAsia"/>
+        </w:rPr>
+        <w:t xml:space="preserve">006 </w:t>
+      </w:r>
+      <w:proofErr w:type="spellStart"/>
+      <w:r>
+        <w:t>var</w:t>
+      </w:r>
+      <w:proofErr w:type="spellEnd"/>
+      <w:r>
+        <w:t xml:space="preserve"> </w:t>
+      </w:r>
+      <w:proofErr w:type="spellStart"/>
+      <w:r>
+        <w:t>url</w:t>
+      </w:r>
+      <w:proofErr w:type="spellEnd"/>
+      <w:r>
+        <w:t xml:space="preserve"> = 'https://api.github.com/users/{$</w:t>
+      </w:r>
+      <w:proofErr w:type="spellStart"/>
+      <w:r>
+        <w:t>github</w:t>
+      </w:r>
+      <w:proofErr w:type="spellEnd"/>
+      <w:r>
+        <w:t>}/events';</w:t>
+      </w:r>
+    </w:p>
+    <w:p>
+      <w:r>
+        <w:rPr>
+          <w:rFonts w:hint="eastAsia"/>
+        </w:rPr>
+        <w:t xml:space="preserve">007 </w:t>
+      </w:r>
+      <w:proofErr w:type="spellStart"/>
+      <w:r>
+        <w:t>var</w:t>
+      </w:r>
+      <w:proofErr w:type="spellEnd"/>
+      <w:r>
+        <w:t xml:space="preserve"> </w:t>
+      </w:r>
+      <w:proofErr w:type="spellStart"/>
+      <w:r>
+        <w:t>xhr</w:t>
+      </w:r>
+      <w:proofErr w:type="spellEnd"/>
+      <w:r>
+        <w:t xml:space="preserve"> = new </w:t>
+      </w:r>
+      <w:proofErr w:type="spellStart"/>
+      <w:r>
+        <w:t>XMLHttpRequest</w:t>
+      </w:r>
+      <w:proofErr w:type="spellEnd"/>
+      <w:r>
+        <w:t>();</w:t>
+      </w:r>
+    </w:p>
+    <w:p>
+      <w:r>
+        <w:rPr>
+          <w:rFonts w:hint="eastAsia"/>
+        </w:rPr>
+        <w:t xml:space="preserve">008 </w:t>
+      </w:r>
+      <w:proofErr w:type="spellStart"/>
+      <w:r>
+        <w:t>var</w:t>
+      </w:r>
+      <w:proofErr w:type="spellEnd"/>
+      <w:r>
+        <w:t xml:space="preserve"> html = '';</w:t>
+      </w:r>
+    </w:p>
+    <w:p>
+      <w:r>
+        <w:rPr>
+          <w:rFonts w:hint="eastAsia"/>
+        </w:rPr>
+        <w:t xml:space="preserve">009 </w:t>
+      </w:r>
+      <w:proofErr w:type="spellStart"/>
+      <w:r>
+        <w:t>xhr.open</w:t>
+      </w:r>
+      <w:proofErr w:type="spellEnd"/>
+      <w:r>
+        <w:t xml:space="preserve">('GET', </w:t>
+      </w:r>
+      <w:proofErr w:type="spellStart"/>
+      <w:r>
+        <w:t>url</w:t>
+      </w:r>
+      <w:proofErr w:type="spellEnd"/>
+      <w:r>
+        <w:t>);</w:t>
+      </w:r>
+    </w:p>
+    <w:p>
+      <w:r>
+        <w:rPr>
+          <w:rFonts w:hint="eastAsia"/>
+        </w:rPr>
+        <w:t xml:space="preserve">010 </w:t>
+      </w:r>
+      <w:bookmarkStart w:id="26" w:name="_GoBack"/>
+      <w:proofErr w:type="spellStart"/>
+      <w:r>
+        <w:t>xhr.onreadystatechange</w:t>
+      </w:r>
+      <w:proofErr w:type="spellEnd"/>
+      <w:r>
+        <w:t xml:space="preserve"> = function(){</w:t>
+      </w:r>
+    </w:p>
+    <w:bookmarkEnd w:id="26"/>
+    <w:p>
+      <w:r>
+        <w:rPr>
+          <w:rFonts w:hint="eastAsia"/>
+        </w:rPr>
+        <w:t xml:space="preserve">011 </w:t>
+      </w:r>
+      <w:r>
+        <w:t xml:space="preserve">  if (</w:t>
+      </w:r>
+      <w:proofErr w:type="spellStart"/>
+      <w:r>
+        <w:t>xhr.readyState</w:t>
+      </w:r>
+      <w:proofErr w:type="spellEnd"/>
+      <w:r>
+        <w:t xml:space="preserve"> === 4 &amp;&amp; </w:t>
+      </w:r>
+      <w:proofErr w:type="spellStart"/>
+      <w:r>
+        <w:t>xhr.status</w:t>
+      </w:r>
+      <w:proofErr w:type="spellEnd"/>
+      <w:r>
+        <w:t xml:space="preserve"> === 200){</w:t>
+      </w:r>
+    </w:p>
+    <w:p>
+      <w:r>
+        <w:rPr>
+          <w:rFonts w:hint="eastAsia"/>
+        </w:rPr>
+        <w:t xml:space="preserve">012 </w:t>
+      </w:r>
+      <w:r>
+        <w:t xml:space="preserve">    </w:t>
+      </w:r>
+      <w:proofErr w:type="spellStart"/>
+      <w:r>
+        <w:t>var</w:t>
+      </w:r>
+      <w:proofErr w:type="spellEnd"/>
+      <w:r>
+        <w:t xml:space="preserve"> events = </w:t>
+      </w:r>
+      <w:proofErr w:type="spellStart"/>
+      <w:r>
+        <w:t>eval</w:t>
+      </w:r>
+      <w:proofErr w:type="spellEnd"/>
+      <w:r>
+        <w:t>(</w:t>
+      </w:r>
+      <w:proofErr w:type="spellStart"/>
+      <w:r>
+        <w:t>xhr.responseText</w:t>
+      </w:r>
+      <w:proofErr w:type="spellEnd"/>
+      <w:r>
+        <w:t>);</w:t>
+      </w:r>
+    </w:p>
+    <w:p>
+      <w:r>
+        <w:rPr>
+          <w:rFonts w:hint="eastAsia"/>
+        </w:rPr>
+        <w:t xml:space="preserve">013 </w:t>
+      </w:r>
+      <w:r>
+        <w:t xml:space="preserve">    console.log(events);</w:t>
+      </w:r>
+    </w:p>
+    <w:p>
+      <w:r>
+        <w:rPr>
+          <w:rFonts w:hint="eastAsia"/>
+        </w:rPr>
+        <w:t>014</w:t>
+      </w:r>
+      <w:r>
+        <w:t xml:space="preserve">    for (</w:t>
+      </w:r>
+      <w:proofErr w:type="spellStart"/>
+      <w:r>
+        <w:t>var</w:t>
+      </w:r>
+      <w:proofErr w:type="spellEnd"/>
+      <w:r>
+        <w:t xml:space="preserve"> </w:t>
+      </w:r>
+      <w:proofErr w:type="spellStart"/>
+      <w:r>
+        <w:t>i</w:t>
+      </w:r>
+      <w:proofErr w:type="spellEnd"/>
+      <w:r>
+        <w:t xml:space="preserve"> = 0; </w:t>
+      </w:r>
+      <w:proofErr w:type="spellStart"/>
+      <w:r>
+        <w:t>i</w:t>
+      </w:r>
+      <w:proofErr w:type="spellEnd"/>
+      <w:r>
+        <w:t xml:space="preserve"> &lt; </w:t>
+      </w:r>
+      <w:proofErr w:type="spellStart"/>
+      <w:r>
+        <w:t>events.length</w:t>
+      </w:r>
+      <w:proofErr w:type="spellEnd"/>
+      <w:r>
+        <w:t>; ++</w:t>
+      </w:r>
+      <w:proofErr w:type="spellStart"/>
+      <w:r>
+        <w:t>i</w:t>
+      </w:r>
+      <w:proofErr w:type="spellEnd"/>
+      <w:r>
+        <w:t>) {</w:t>
+      </w:r>
+    </w:p>
+    <w:p>
+      <w:r>
+        <w:rPr>
+          <w:rFonts w:hint="eastAsia"/>
+        </w:rPr>
+        <w:t xml:space="preserve">015 </w:t>
+      </w:r>
+      <w:r>
+        <w:t xml:space="preserve">      if (</w:t>
+      </w:r>
+      <w:proofErr w:type="spellStart"/>
+      <w:r>
+        <w:t>i</w:t>
+      </w:r>
+      <w:proofErr w:type="spellEnd"/>
+      <w:r>
+        <w:t xml:space="preserve"> == 0) {</w:t>
+      </w:r>
+    </w:p>
+    <w:p>
+      <w:r>
+        <w:rPr>
+          <w:rFonts w:hint="eastAsia"/>
+        </w:rPr>
+        <w:t xml:space="preserve">016 </w:t>
+      </w:r>
+      <w:r>
+        <w:t xml:space="preserve">        html += '&lt;table&gt;&lt;caption&gt;Activities on </w:t>
+      </w:r>
+      <w:proofErr w:type="spellStart"/>
+      <w:r>
+        <w:t>GitHub</w:t>
+      </w:r>
+      <w:proofErr w:type="spellEnd"/>
+      <w:r>
+        <w:t>&lt;/caption&gt;'</w:t>
+      </w:r>
+    </w:p>
+    <w:p>
+      <w:r>
+        <w:rPr>
+          <w:rFonts w:hint="eastAsia"/>
+        </w:rPr>
+        <w:t xml:space="preserve">017 </w:t>
+      </w:r>
+      <w:r>
+        <w:t xml:space="preserve">             + '&lt;</w:t>
+      </w:r>
+      <w:proofErr w:type="spellStart"/>
+      <w:r>
+        <w:t>tr</w:t>
+      </w:r>
+      <w:proofErr w:type="spellEnd"/>
+      <w:r>
+        <w:t>&gt;&lt;</w:t>
+      </w:r>
+      <w:proofErr w:type="spellStart"/>
+      <w:r>
+        <w:t>th</w:t>
+      </w:r>
+      <w:proofErr w:type="spellEnd"/>
+      <w:r>
+        <w:t>&gt;</w:t>
+      </w:r>
+      <w:proofErr w:type="spellStart"/>
+      <w:r>
+        <w:t>created_at</w:t>
+      </w:r>
+      <w:proofErr w:type="spellEnd"/>
+      <w:r>
+        <w:t>&lt;/</w:t>
+      </w:r>
+      <w:proofErr w:type="spellStart"/>
+      <w:r>
+        <w:t>th</w:t>
+      </w:r>
+      <w:proofErr w:type="spellEnd"/>
+      <w:r>
+        <w:t>&gt;&lt;</w:t>
+      </w:r>
+      <w:proofErr w:type="spellStart"/>
+      <w:r>
+        <w:t>th</w:t>
+      </w:r>
+      <w:proofErr w:type="spellEnd"/>
+      <w:r>
+        <w:t>&gt;repo&lt;/</w:t>
+      </w:r>
+      <w:proofErr w:type="spellStart"/>
+      <w:r>
+        <w:t>th</w:t>
+      </w:r>
+      <w:proofErr w:type="spellEnd"/>
+      <w:r>
+        <w:t>&gt;&lt;</w:t>
+      </w:r>
+      <w:proofErr w:type="spellStart"/>
+      <w:r>
+        <w:t>th</w:t>
+      </w:r>
+      <w:proofErr w:type="spellEnd"/>
+      <w:r>
+        <w:t>&gt;type&lt;/</w:t>
+      </w:r>
+      <w:proofErr w:type="spellStart"/>
+      <w:r>
+        <w:t>th</w:t>
+      </w:r>
+      <w:proofErr w:type="spellEnd"/>
+      <w:r>
+        <w:t>&gt;&lt;/</w:t>
+      </w:r>
+      <w:proofErr w:type="spellStart"/>
+      <w:r>
+        <w:t>tr</w:t>
+      </w:r>
+      <w:proofErr w:type="spellEnd"/>
+      <w:r>
+        <w:t>&gt;';</w:t>
+      </w:r>
+    </w:p>
+    <w:p>
+      <w:r>
+        <w:rPr>
+          <w:rFonts w:hint="eastAsia"/>
+        </w:rPr>
+        <w:t xml:space="preserve">018 </w:t>
+      </w:r>
+      <w:r>
+        <w:t xml:space="preserve">      }</w:t>
+      </w:r>
+    </w:p>
+    <w:p>
+      <w:r>
+        <w:rPr>
+          <w:rFonts w:hint="eastAsia"/>
+        </w:rPr>
+        <w:t xml:space="preserve">019 </w:t>
+      </w:r>
+      <w:r>
+        <w:t xml:space="preserve">      </w:t>
+      </w:r>
+      <w:proofErr w:type="spellStart"/>
+      <w:r>
+        <w:t>var</w:t>
+      </w:r>
+      <w:proofErr w:type="spellEnd"/>
+      <w:r>
+        <w:t xml:space="preserve"> event = events[</w:t>
+      </w:r>
+      <w:proofErr w:type="spellStart"/>
+      <w:r>
+        <w:t>i</w:t>
+      </w:r>
+      <w:proofErr w:type="spellEnd"/>
+      <w:r>
+        <w:t>];</w:t>
+      </w:r>
+    </w:p>
+    <w:p>
+      <w:r>
+        <w:rPr>
+          <w:rFonts w:hint="eastAsia"/>
+        </w:rPr>
+        <w:t xml:space="preserve">020 </w:t>
+      </w:r>
+      <w:r>
+        <w:t xml:space="preserve">      </w:t>
+      </w:r>
+      <w:proofErr w:type="spellStart"/>
+      <w:r>
+        <w:t>var</w:t>
+      </w:r>
+      <w:proofErr w:type="spellEnd"/>
+      <w:r>
+        <w:t xml:space="preserve"> repo = 'https://github.com/' + event.repo.name;</w:t>
+      </w:r>
+    </w:p>
+    <w:p>
+      <w:r>
+        <w:rPr>
+          <w:rFonts w:hint="eastAsia"/>
+        </w:rPr>
+        <w:t xml:space="preserve">021 </w:t>
+      </w:r>
+      <w:r>
+        <w:t xml:space="preserve">      html += '&lt;</w:t>
+      </w:r>
+      <w:proofErr w:type="spellStart"/>
+      <w:r>
+        <w:t>tr</w:t>
+      </w:r>
+      <w:proofErr w:type="spellEnd"/>
+      <w:r>
+        <w:t xml:space="preserve">&gt;&lt;td&gt;' + </w:t>
+      </w:r>
+      <w:proofErr w:type="spellStart"/>
+      <w:r>
+        <w:t>event.created_at</w:t>
+      </w:r>
+      <w:proofErr w:type="spellEnd"/>
+      <w:r>
+        <w:t xml:space="preserve"> + '&lt;/td&gt;'</w:t>
+      </w:r>
+    </w:p>
+    <w:p>
+      <w:r>
+        <w:rPr>
+          <w:rFonts w:hint="eastAsia"/>
+        </w:rPr>
+        <w:t xml:space="preserve">022 </w:t>
+      </w:r>
+      <w:r>
+        <w:t xml:space="preserve">           + '&lt;td&gt;&lt;a </w:t>
+      </w:r>
+      <w:proofErr w:type="spellStart"/>
+      <w:r>
+        <w:t>href</w:t>
+      </w:r>
+      <w:proofErr w:type="spellEnd"/>
+      <w:r>
+        <w:t>="' + repo + '"&gt;' + event.repo.name + '&lt;/a&gt;&lt;/td&gt;'</w:t>
+      </w:r>
+    </w:p>
+    <w:p>
+      <w:r>
+        <w:rPr>
+          <w:rFonts w:hint="eastAsia"/>
+        </w:rPr>
+        <w:t xml:space="preserve">023 </w:t>
+      </w:r>
+      <w:r>
+        <w:t xml:space="preserve">           + '&lt;td&gt;' + </w:t>
+      </w:r>
+      <w:proofErr w:type="spellStart"/>
+      <w:r>
+        <w:t>event.type</w:t>
+      </w:r>
+      <w:proofErr w:type="spellEnd"/>
+      <w:r>
+        <w:t xml:space="preserve"> + '&lt;/td&gt;&lt;/</w:t>
+      </w:r>
+      <w:proofErr w:type="spellStart"/>
+      <w:r>
+        <w:t>tr</w:t>
+      </w:r>
+      <w:proofErr w:type="spellEnd"/>
+      <w:r>
+        <w:t>&gt;';</w:t>
+      </w:r>
+    </w:p>
+    <w:p>
+      <w:r>
+        <w:rPr>
+          <w:rFonts w:hint="eastAsia"/>
+        </w:rPr>
+        <w:t xml:space="preserve">024 </w:t>
+      </w:r>
+      <w:r>
+        <w:t xml:space="preserve">      if (</w:t>
+      </w:r>
+      <w:proofErr w:type="spellStart"/>
+      <w:r>
+        <w:t>i</w:t>
+      </w:r>
+      <w:proofErr w:type="spellEnd"/>
+      <w:r>
+        <w:t xml:space="preserve"> == </w:t>
+      </w:r>
+      <w:proofErr w:type="spellStart"/>
+      <w:r>
+        <w:t>events.length</w:t>
+      </w:r>
+      <w:proofErr w:type="spellEnd"/>
+      <w:r>
+        <w:t xml:space="preserve"> - 1) html += '&lt;/table&gt;';</w:t>
+      </w:r>
+    </w:p>
+    <w:p>
+      <w:r>
+        <w:rPr>
+          <w:rFonts w:hint="eastAsia"/>
+        </w:rPr>
+        <w:t xml:space="preserve">025 </w:t>
+      </w:r>
+      <w:r>
+        <w:t xml:space="preserve">    }</w:t>
+      </w:r>
+    </w:p>
+    <w:p>
+      <w:r>
+        <w:rPr>
+          <w:rFonts w:hint="eastAsia"/>
+        </w:rPr>
+        <w:t xml:space="preserve">026 </w:t>
+      </w:r>
+      <w:r>
+        <w:t xml:space="preserve">    </w:t>
+      </w:r>
+      <w:proofErr w:type="spellStart"/>
+      <w:r>
+        <w:t>document.getElementById</w:t>
+      </w:r>
+      <w:proofErr w:type="spellEnd"/>
+      <w:r>
+        <w:t>('</w:t>
+      </w:r>
+      <w:proofErr w:type="spellStart"/>
+      <w:r>
+        <w:t>githubevents</w:t>
+      </w:r>
+      <w:proofErr w:type="spellEnd"/>
+      <w:r>
+        <w:t>').</w:t>
+      </w:r>
+      <w:proofErr w:type="spellStart"/>
+      <w:r>
+        <w:t>innerHTML</w:t>
+      </w:r>
+      <w:proofErr w:type="spellEnd"/>
+      <w:r>
+        <w:t xml:space="preserve"> = html;</w:t>
+      </w:r>
+    </w:p>
+    <w:p>
+      <w:r>
+        <w:rPr>
+          <w:rFonts w:hint="eastAsia"/>
+        </w:rPr>
+        <w:t xml:space="preserve">027 </w:t>
+      </w:r>
+      <w:r>
+        <w:t xml:space="preserve">  }</w:t>
+      </w:r>
+    </w:p>
+    <w:p>
+      <w:r>
+        <w:rPr>
+          <w:rFonts w:hint="eastAsia"/>
+        </w:rPr>
+        <w:t xml:space="preserve">028 </w:t>
+      </w:r>
+      <w:r>
+        <w:t>};</w:t>
+      </w:r>
+    </w:p>
+    <w:p>
+      <w:r>
+        <w:rPr>
+          <w:rFonts w:hint="eastAsia"/>
+        </w:rPr>
+        <w:t>029</w:t>
+      </w:r>
+      <w:r>
+        <w:rPr>
+          <w:rFonts w:hint="eastAsia"/>
+        </w:rPr>
+        <w:t xml:space="preserve"> </w:t>
+      </w:r>
+      <w:proofErr w:type="spellStart"/>
+      <w:r>
+        <w:t>xhr.send</w:t>
+      </w:r>
+      <w:proofErr w:type="spellEnd"/>
+      <w:r>
+        <w:t>(null);</w:t>
+      </w:r>
+    </w:p>
+    <w:p>
+      <w:r>
+        <w:rPr>
+          <w:rFonts w:hint="eastAsia"/>
+        </w:rPr>
+        <w:t>030</w:t>
+      </w:r>
+      <w:r>
+        <w:rPr>
+          <w:rFonts w:hint="eastAsia"/>
+        </w:rPr>
+        <w:t xml:space="preserve"> </w:t>
+      </w:r>
+      <w:r>
+        <w:t>&lt;/script&gt;</w:t>
+      </w:r>
+    </w:p>
+    <w:p>
+      <w:r>
+        <w:rPr>
+          <w:noProof/>
+        </w:rPr>
+        <mc:AlternateContent>
+          <mc:Choice Requires="wps">
+            <w:drawing>
+              <wp:anchor distT="0" distB="0" distL="114300" distR="114300" simplePos="0" relativeHeight="251673600" behindDoc="0" locked="0" layoutInCell="1" allowOverlap="1" wp14:anchorId="62D92865" wp14:editId="3FEF9CBC">
+                <wp:simplePos x="0" y="0"/>
+                <wp:positionH relativeFrom="column">
+                  <wp:posOffset>-90805</wp:posOffset>
+                </wp:positionH>
+                <wp:positionV relativeFrom="paragraph">
+                  <wp:posOffset>227965</wp:posOffset>
+                </wp:positionV>
+                <wp:extent cx="5734050" cy="0"/>
+                <wp:effectExtent l="0" t="0" r="19050" b="19050"/>
+                <wp:wrapNone/>
+                <wp:docPr id="181" name="直線コネクタ 181"/>
+                <wp:cNvGraphicFramePr/>
+                <a:graphic xmlns:a="http://schemas.openxmlformats.org/drawingml/2006/main">
+                  <a:graphicData uri="http://schemas.microsoft.com/office/word/2010/wordprocessingShape">
+                    <wps:wsp>
+                      <wps:cNvCnPr/>
+                      <wps:spPr>
+                        <a:xfrm>
+                          <a:off x="0" y="0"/>
+                          <a:ext cx="5734050" cy="0"/>
+                        </a:xfrm>
+                        <a:prstGeom prst="line">
+                          <a:avLst/>
+                        </a:prstGeom>
+                      </wps:spPr>
+                      <wps:style>
+                        <a:lnRef idx="1">
+                          <a:schemeClr val="dk1"/>
+                        </a:lnRef>
+                        <a:fillRef idx="0">
+                          <a:schemeClr val="dk1"/>
+                        </a:fillRef>
+                        <a:effectRef idx="0">
+                          <a:schemeClr val="dk1"/>
+                        </a:effectRef>
+                        <a:fontRef idx="minor">
+                          <a:schemeClr val="tx1"/>
+                        </a:fontRef>
+                      </wps:style>
+                      <wps:bodyPr/>
+                    </wps:wsp>
+                  </a:graphicData>
+                </a:graphic>
+              </wp:anchor>
+            </w:drawing>
+          </mc:Choice>
+          <mc:Fallback>
+            <w:pict>
+              <v:line id="直線コネクタ 181" o:spid="_x0000_s1026" style="position:absolute;left:0;text-align:left;z-index:251673600;visibility:visible;mso-wrap-style:square;mso-wrap-distance-left:9pt;mso-wrap-distance-top:0;mso-wrap-distance-right:9pt;mso-wrap-distance-bottom:0;mso-position-horizontal:absolute;mso-position-horizontal-relative:text;mso-position-vertical:absolute;mso-position-vertical-relative:text" from="-7.15pt,17.95pt" to="444.35pt,17.95pt" o:gfxdata="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" strokecolor="black [3040]"/>
+            </w:pict>
+          </mc:Fallback>
+        </mc:AlternateContent>
+      </w:r>
+      <w:r>
+        <w:rPr>
+          <w:rFonts w:hint="eastAsia"/>
+        </w:rPr>
+        <w:t>031</w:t>
+      </w:r>
+      <w:r>
+        <w:rPr>
+          <w:rFonts w:hint="eastAsia"/>
+        </w:rPr>
+        <w:t xml:space="preserve"> </w:t>
+      </w:r>
+      <w:r>
+        <w:t>EOF;</w:t>
+      </w:r>
+    </w:p>
+    <w:p/>
+    <w:p>
+      <w:r>
+        <w:br w:type="page"/>
+      </w:r>
+    </w:p>
+    <w:p>
+      <w:pPr>
+        <w:rPr>
+          <w:rFonts w:hint="eastAsia"/>
+        </w:rPr>
+      </w:pPr>
+    </w:p>
+    <w:p>
+      <w:pPr>
+        <w:rPr>
+          <w:rFonts w:hint="eastAsia"/>
+        </w:rPr>
+      </w:pPr>
+      <w:r>
+        <w:rPr>
+          <w:rFonts w:hint="eastAsia"/>
+        </w:rPr>
+        <w:t xml:space="preserve">001 </w:t>
+      </w:r>
+    </w:p>
+    <w:p>
+      <w:pPr>
+        <w:rPr>
+          <w:rFonts w:hint="eastAsia"/>
+        </w:rPr>
+      </w:pPr>
+      <w:r>
+        <w:rPr>
+          <w:rFonts w:hint="eastAsia"/>
+        </w:rPr>
+        <w:t xml:space="preserve">002 </w:t>
+      </w:r>
+      <w:r>
+        <w:rPr>
+          <w:rFonts w:hint="eastAsia"/>
+        </w:rPr>
+        <w:t>プロフィールで入力した</w:t>
+      </w:r>
+      <w:r>
+        <w:rPr>
+          <w:rFonts w:hint="eastAsia"/>
+        </w:rPr>
+        <w:t>ID</w:t>
+      </w:r>
+      <w:r>
+        <w:rPr>
+          <w:rFonts w:hint="eastAsia"/>
+        </w:rPr>
+        <w:t>ナンバーを</w:t>
+      </w:r>
+      <w:r>
+        <w:rPr>
+          <w:rFonts w:hint="eastAsia"/>
+        </w:rPr>
+        <w:t>$</w:t>
+      </w:r>
+      <w:proofErr w:type="spellStart"/>
+      <w:r>
+        <w:rPr>
+          <w:rFonts w:hint="eastAsia"/>
+        </w:rPr>
+        <w:t>GitHub</w:t>
+      </w:r>
+      <w:proofErr w:type="spellEnd"/>
+      <w:r>
+        <w:rPr>
+          <w:rFonts w:hint="eastAsia"/>
+        </w:rPr>
+        <w:t>に入れる</w:t>
+      </w:r>
+    </w:p>
+    <w:p>
+      <w:pPr>
+        <w:rPr>
+          <w:rFonts w:hint="eastAsia"/>
+        </w:rPr>
+      </w:pPr>
+      <w:r>
+        <w:rPr>
+          <w:rFonts w:hint="eastAsia"/>
+        </w:rPr>
+        <w:t xml:space="preserve">003 </w:t>
+      </w:r>
+    </w:p>
+    <w:p>
+      <w:pPr>
+        <w:rPr>
+          <w:rFonts w:hint="eastAsia"/>
+        </w:rPr>
+      </w:pPr>
+      <w:r>
+        <w:rPr>
+          <w:rFonts w:hint="eastAsia"/>
+        </w:rPr>
+        <w:t xml:space="preserve">004 </w:t>
+      </w:r>
+    </w:p>
+    <w:p>
+      <w:pPr>
+        <w:rPr>
+          <w:rFonts w:hint="eastAsia"/>
+        </w:rPr>
+      </w:pPr>
+      <w:r>
+        <w:rPr>
+          <w:rFonts w:hint="eastAsia"/>
+        </w:rPr>
+        <w:t xml:space="preserve">005 </w:t>
+      </w:r>
+      <w:r>
+        <w:rPr>
+          <w:rFonts w:hint="eastAsia"/>
+        </w:rPr>
+        <w:t>スクリプト</w:t>
+      </w:r>
+    </w:p>
+    <w:p>
+      <w:pPr>
+        <w:rPr>
+          <w:rFonts w:hint="eastAsia"/>
+        </w:rPr>
+      </w:pPr>
+      <w:r>
+        <w:rPr>
+          <w:rFonts w:hint="eastAsia"/>
+        </w:rPr>
+        <w:t xml:space="preserve">006 </w:t>
+      </w:r>
+      <w:proofErr w:type="spellStart"/>
+      <w:r>
+        <w:rPr>
+          <w:rFonts w:hint="eastAsia"/>
+        </w:rPr>
+        <w:t>GitHub</w:t>
+      </w:r>
+      <w:proofErr w:type="spellEnd"/>
+      <w:r>
+        <w:rPr>
+          <w:rFonts w:hint="eastAsia"/>
+        </w:rPr>
+        <w:t>の</w:t>
+      </w:r>
+      <w:proofErr w:type="spellStart"/>
+      <w:r>
+        <w:rPr>
+          <w:rFonts w:hint="eastAsia"/>
+        </w:rPr>
+        <w:t>url</w:t>
+      </w:r>
+      <w:proofErr w:type="spellEnd"/>
+      <w:r>
+        <w:rPr>
+          <w:rFonts w:hint="eastAsia"/>
+        </w:rPr>
+        <w:t>に</w:t>
+      </w:r>
+      <w:r>
+        <w:rPr>
+          <w:rFonts w:hint="eastAsia"/>
+        </w:rPr>
+        <w:t>ID</w:t>
+      </w:r>
+      <w:r>
+        <w:rPr>
+          <w:rFonts w:hint="eastAsia"/>
+        </w:rPr>
+        <w:t>ナンバー（アカウント）を参照し，</w:t>
+      </w:r>
+      <w:proofErr w:type="spellStart"/>
+      <w:r>
+        <w:rPr>
+          <w:rFonts w:hint="eastAsia"/>
+        </w:rPr>
+        <w:t>enents</w:t>
+      </w:r>
+      <w:proofErr w:type="spellEnd"/>
+      <w:r>
+        <w:rPr>
+          <w:rFonts w:hint="eastAsia"/>
+        </w:rPr>
+        <w:t>を抽出する</w:t>
+      </w:r>
+    </w:p>
+    <w:p>
+      <w:pPr>
+        <w:rPr>
+          <w:rFonts w:hint="eastAsia"/>
+        </w:rPr>
+      </w:pPr>
+      <w:r>
+        <w:rPr>
+          <w:rFonts w:hint="eastAsia"/>
+        </w:rPr>
+        <w:t xml:space="preserve">007 </w:t>
+      </w:r>
+    </w:p>
+    <w:p>
+      <w:pPr>
+        <w:rPr>
+          <w:rFonts w:hint="eastAsia"/>
+        </w:rPr>
+      </w:pPr>
+      <w:r>
+        <w:rPr>
+          <w:rFonts w:hint="eastAsia"/>
+        </w:rPr>
+        <w:t xml:space="preserve">008 </w:t>
+      </w:r>
+    </w:p>
+    <w:p>
+      <w:pPr>
+        <w:rPr>
+          <w:rFonts w:hint="eastAsia"/>
+        </w:rPr>
+      </w:pPr>
+      <w:r>
+        <w:rPr>
+          <w:rFonts w:hint="eastAsia"/>
+        </w:rPr>
+        <w:t xml:space="preserve">009 </w:t>
+      </w:r>
+      <w:r>
+        <w:rPr>
+          <w:rFonts w:hint="eastAsia"/>
+        </w:rPr>
+        <w:t>GET</w:t>
+      </w:r>
+      <w:r>
+        <w:rPr>
+          <w:rFonts w:hint="eastAsia"/>
+        </w:rPr>
+        <w:t>メソッドを指定，接続先</w:t>
+      </w:r>
+      <w:r>
+        <w:rPr>
+          <w:rFonts w:hint="eastAsia"/>
+        </w:rPr>
+        <w:t>URL</w:t>
+      </w:r>
+      <w:r>
+        <w:rPr>
+          <w:rFonts w:hint="eastAsia"/>
+        </w:rPr>
+        <w:t>を指定する．</w:t>
+      </w:r>
+    </w:p>
+    <w:p>
+      <w:pPr>
+        <w:rPr>
+          <w:rFonts w:hint="eastAsia"/>
+        </w:rPr>
+      </w:pPr>
+      <w:r>
+        <w:rPr>
+          <w:rFonts w:hint="eastAsia"/>
+        </w:rPr>
+        <w:t xml:space="preserve">010 </w:t>
+      </w:r>
+      <w:r>
+        <w:rPr>
+          <w:rFonts w:hint="eastAsia"/>
+        </w:rPr>
+        <w:t>送信状態に変更がある場合に実行されるイベント</w:t>
+      </w:r>
+    </w:p>
+    <w:p>
+      <w:pPr>
+        <w:rPr>
+          <w:rFonts w:hint="eastAsia"/>
+        </w:rPr>
+      </w:pPr>
+      <w:r>
+        <w:rPr>
+          <w:rFonts w:hint="eastAsia"/>
+        </w:rPr>
+        <w:t xml:space="preserve">011 </w:t>
+      </w:r>
+    </w:p>
+    <w:p>
+      <w:pPr>
+        <w:rPr>
+          <w:rFonts w:hint="eastAsia"/>
+        </w:rPr>
+      </w:pPr>
+      <w:r>
+        <w:rPr>
+          <w:rFonts w:hint="eastAsia"/>
+        </w:rPr>
+        <w:t xml:space="preserve">012 </w:t>
+      </w:r>
+    </w:p>
+    <w:p>
+      <w:pPr>
+        <w:rPr>
+          <w:rFonts w:hint="eastAsia"/>
+        </w:rPr>
+      </w:pPr>
+      <w:r>
+        <w:rPr>
+          <w:rFonts w:hint="eastAsia"/>
+        </w:rPr>
+        <w:t xml:space="preserve">013 </w:t>
+      </w:r>
+    </w:p>
+    <w:p>
+      <w:pPr>
+        <w:rPr>
+          <w:rFonts w:hint="eastAsia"/>
+        </w:rPr>
+      </w:pPr>
+      <w:r>
+        <w:rPr>
+          <w:rFonts w:hint="eastAsia"/>
+        </w:rPr>
+        <w:t xml:space="preserve">014 </w:t>
+      </w:r>
+    </w:p>
+    <w:p>
+      <w:pPr>
+        <w:rPr>
+          <w:rFonts w:hint="eastAsia"/>
+        </w:rPr>
+      </w:pPr>
+      <w:r>
+        <w:rPr>
+          <w:rFonts w:hint="eastAsia"/>
+        </w:rPr>
+        <w:t xml:space="preserve">015 </w:t>
+      </w:r>
+    </w:p>
+    <w:p>
+      <w:pPr>
+        <w:rPr>
+          <w:rFonts w:hint="eastAsia"/>
+        </w:rPr>
+      </w:pPr>
+      <w:r>
+        <w:rPr>
+          <w:rFonts w:hint="eastAsia"/>
+        </w:rPr>
+        <w:t xml:space="preserve">016 </w:t>
+      </w:r>
+    </w:p>
+    <w:p>
+      <w:pPr>
+        <w:rPr>
+          <w:rFonts w:hint="eastAsia"/>
+        </w:rPr>
+      </w:pPr>
+      <w:r>
+        <w:rPr>
+          <w:rFonts w:hint="eastAsia"/>
+        </w:rPr>
+        <w:t xml:space="preserve">017 </w:t>
+      </w:r>
+    </w:p>
+    <w:p>
+      <w:pPr>
+        <w:rPr>
+          <w:rFonts w:hint="eastAsia"/>
+        </w:rPr>
+      </w:pPr>
+      <w:r>
+        <w:rPr>
+          <w:rFonts w:hint="eastAsia"/>
+        </w:rPr>
+        <w:t xml:space="preserve">018 </w:t>
+      </w:r>
+    </w:p>
+    <w:p>
+      <w:pPr>
+        <w:rPr>
+          <w:rFonts w:hint="eastAsia"/>
+        </w:rPr>
+      </w:pPr>
+      <w:r>
+        <w:rPr>
+          <w:rFonts w:hint="eastAsia"/>
+        </w:rPr>
+        <w:t xml:space="preserve">019 </w:t>
+      </w:r>
+    </w:p>
+    <w:p>
+      <w:pPr>
+        <w:rPr>
+          <w:rFonts w:hint="eastAsia"/>
+        </w:rPr>
+      </w:pPr>
+      <w:r>
+        <w:rPr>
+          <w:rFonts w:hint="eastAsia"/>
+        </w:rPr>
+        <w:t xml:space="preserve">020 </w:t>
+      </w:r>
+    </w:p>
+    <w:p>
+      <w:pPr>
+        <w:rPr>
+          <w:rFonts w:hint="eastAsia"/>
+        </w:rPr>
+      </w:pPr>
+      <w:r>
+        <w:rPr>
+          <w:rFonts w:hint="eastAsia"/>
+        </w:rPr>
+        <w:t xml:space="preserve">021 </w:t>
+      </w:r>
+    </w:p>
+    <w:p>
+      <w:pPr>
+        <w:rPr>
+          <w:rFonts w:hint="eastAsia"/>
+        </w:rPr>
+      </w:pPr>
+      <w:r>
+        <w:rPr>
+          <w:rFonts w:hint="eastAsia"/>
+        </w:rPr>
+        <w:t xml:space="preserve">022 </w:t>
+      </w:r>
+    </w:p>
+    <w:p>
+      <w:pPr>
+        <w:rPr>
+          <w:rFonts w:hint="eastAsia"/>
+        </w:rPr>
+      </w:pPr>
+      <w:r>
+        <w:rPr>
+          <w:rFonts w:hint="eastAsia"/>
+        </w:rPr>
+        <w:t xml:space="preserve">023 </w:t>
+      </w:r>
+    </w:p>
+    <w:p>
+      <w:pPr>
+        <w:rPr>
+          <w:rFonts w:hint="eastAsia"/>
+        </w:rPr>
+      </w:pPr>
+      <w:r>
+        <w:rPr>
+          <w:rFonts w:hint="eastAsia"/>
+        </w:rPr>
+        <w:t xml:space="preserve">024 </w:t>
+      </w:r>
+    </w:p>
+    <w:p>
+      <w:pPr>
+        <w:rPr>
+          <w:rFonts w:hint="eastAsia"/>
+        </w:rPr>
+      </w:pPr>
+      <w:r>
+        <w:rPr>
+          <w:rFonts w:hint="eastAsia"/>
+        </w:rPr>
+        <w:t xml:space="preserve">025 </w:t>
+      </w:r>
+    </w:p>
+    <w:p>
+      <w:pPr>
+        <w:rPr>
+          <w:rFonts w:hint="eastAsia"/>
+        </w:rPr>
+      </w:pPr>
+      <w:r>
+        <w:rPr>
+          <w:rFonts w:hint="eastAsia"/>
+        </w:rPr>
+        <w:t xml:space="preserve">026 </w:t>
+      </w:r>
+    </w:p>
+    <w:p>
+      <w:pPr>
+        <w:rPr>
+          <w:rFonts w:hint="eastAsia"/>
+        </w:rPr>
+      </w:pPr>
+      <w:r>
+        <w:rPr>
+          <w:rFonts w:hint="eastAsia"/>
+        </w:rPr>
+        <w:t xml:space="preserve">027 </w:t>
+      </w:r>
+    </w:p>
+    <w:p>
+      <w:pPr>
+        <w:rPr>
+          <w:rFonts w:hint="eastAsia"/>
+        </w:rPr>
+      </w:pPr>
+      <w:r>
+        <w:rPr>
+          <w:rFonts w:hint="eastAsia"/>
+        </w:rPr>
+        <w:t xml:space="preserve">028 </w:t>
+      </w:r>
+    </w:p>
+    <w:p>
+      <w:pPr>
+        <w:rPr>
+          <w:rFonts w:hint="eastAsia"/>
+        </w:rPr>
+      </w:pPr>
+      <w:r>
+        <w:rPr>
+          <w:rFonts w:hint="eastAsia"/>
+        </w:rPr>
+        <w:t xml:space="preserve">029 </w:t>
+      </w:r>
+      <w:r>
+        <w:rPr>
+          <w:rFonts w:hint="eastAsia"/>
+        </w:rPr>
+        <w:t>データの送受信を開始したい場合の</w:t>
+      </w:r>
+      <w:r>
+        <w:rPr>
+          <w:rFonts w:hint="eastAsia"/>
+        </w:rPr>
+        <w:t>send()</w:t>
+      </w:r>
+      <w:r>
+        <w:rPr>
+          <w:rFonts w:hint="eastAsia"/>
+        </w:rPr>
+        <w:t>メソッドである．今回は，送信したいデータがなく，受信のみ行いたいので</w:t>
+      </w:r>
+      <w:r>
+        <w:rPr>
+          <w:rFonts w:hint="eastAsia"/>
+        </w:rPr>
+        <w:t>(null)</w:t>
+      </w:r>
+      <w:r>
+        <w:rPr>
+          <w:rFonts w:hint="eastAsia"/>
+        </w:rPr>
+        <w:t>を指定します．しかし，上で</w:t>
+      </w:r>
+      <w:r>
+        <w:rPr>
+          <w:rFonts w:hint="eastAsia"/>
+        </w:rPr>
+        <w:t>GET</w:t>
+      </w:r>
+      <w:r>
+        <w:rPr>
+          <w:rFonts w:hint="eastAsia"/>
+        </w:rPr>
+        <w:t>メソッドを指定した場合，</w:t>
+      </w:r>
+      <w:r>
+        <w:rPr>
+          <w:rFonts w:hint="eastAsia"/>
+        </w:rPr>
+        <w:t>「</w:t>
+      </w:r>
+      <w:r>
+        <w:rPr>
+          <w:rFonts w:hint="eastAsia"/>
+        </w:rPr>
+        <w:t xml:space="preserve">send() </w:t>
+      </w:r>
+      <w:r>
+        <w:rPr>
+          <w:rFonts w:hint="eastAsia"/>
+        </w:rPr>
+        <w:t>メソッドの引数」には</w:t>
+      </w:r>
+      <w:r>
+        <w:rPr>
+          <w:rFonts w:hint="eastAsia"/>
+        </w:rPr>
+        <w:t xml:space="preserve"> null </w:t>
+      </w:r>
+      <w:r>
+        <w:rPr>
+          <w:rFonts w:hint="eastAsia"/>
+        </w:rPr>
+        <w:t>を指定して「</w:t>
+      </w:r>
+      <w:r>
+        <w:rPr>
+          <w:rFonts w:hint="eastAsia"/>
+        </w:rPr>
+        <w:t xml:space="preserve">open() </w:t>
+      </w:r>
+      <w:r>
+        <w:rPr>
+          <w:rFonts w:hint="eastAsia"/>
+        </w:rPr>
+        <w:t>メソッドのアクセス先</w:t>
+      </w:r>
+      <w:r>
+        <w:rPr>
+          <w:rFonts w:hint="eastAsia"/>
+        </w:rPr>
+        <w:t xml:space="preserve"> URL</w:t>
+      </w:r>
+      <w:r>
+        <w:rPr>
+          <w:rFonts w:hint="eastAsia"/>
+        </w:rPr>
+        <w:t>」の文字列に送信したいデータを指定します．要は，送信を開始する．</w:t>
+      </w:r>
+    </w:p>
+    <w:p>
+      <w:pPr>
+        <w:rPr>
+          <w:rFonts w:hint="eastAsia"/>
+        </w:rPr>
+      </w:pPr>
+      <w:r>
+        <w:rPr>
+          <w:rFonts w:hint="eastAsia"/>
+        </w:rPr>
+        <w:t xml:space="preserve">030 </w:t>
+      </w:r>
+      <w:r>
+        <w:rPr>
+          <w:rFonts w:hint="eastAsia"/>
+        </w:rPr>
+        <w:t>スクリプト閉じる</w:t>
+      </w:r>
+    </w:p>
+    <w:p>
+      <w:r>
+        <w:rPr>
+          <w:rFonts w:hint="eastAsia"/>
+        </w:rPr>
+        <w:t xml:space="preserve">031 </w:t>
+      </w:r>
+      <w:r>
+        <w:rPr>
+          <w:rFonts w:hint="eastAsia"/>
+        </w:rPr>
+        <w:t>終わり</w:t>
+      </w:r>
+    </w:p>
     <w:sectPr>
       <w:footerReference w:type="default" r:id="rId15"/>
       <w:pgSz w:w="11906" w:h="16838" w:code="9"/>
@@ -27930,7 +30520,7 @@
             <w:noProof/>
             <w:lang w:val="ja-JP"/>
           </w:rPr>
-          <w:t>30</w:t>
+          <w:t>43</w:t>
         </w:r>
         <w:r>
           <w:fldChar w:fldCharType="end"/>
@@ -32008,11 +34598,11 @@
         </c:dLbls>
         <c:marker val="1"/>
         <c:smooth val="0"/>
-        <c:axId val="47941888"/>
-        <c:axId val="47947776"/>
+        <c:axId val="144892672"/>
+        <c:axId val="144894208"/>
       </c:lineChart>
       <c:catAx>
-        <c:axId val="47941888"/>
+        <c:axId val="144892672"/>
         <c:scaling>
           <c:orientation val="minMax"/>
         </c:scaling>
@@ -32022,7 +34612,7 @@
         <c:majorTickMark val="out"/>
         <c:minorTickMark val="none"/>
         <c:tickLblPos val="nextTo"/>
-        <c:crossAx val="47947776"/>
+        <c:crossAx val="144894208"/>
         <c:crosses val="autoZero"/>
         <c:auto val="1"/>
         <c:lblAlgn val="ctr"/>
@@ -32030,7 +34620,7 @@
         <c:noMultiLvlLbl val="0"/>
       </c:catAx>
       <c:valAx>
-        <c:axId val="47947776"/>
+        <c:axId val="144894208"/>
         <c:scaling>
           <c:orientation val="minMax"/>
         </c:scaling>
@@ -32041,7 +34631,7 @@
         <c:majorTickMark val="out"/>
         <c:minorTickMark val="none"/>
         <c:tickLblPos val="nextTo"/>
-        <c:crossAx val="47941888"/>
+        <c:crossAx val="144892672"/>
         <c:crosses val="autoZero"/>
         <c:crossBetween val="between"/>
       </c:valAx>
@@ -32350,7 +34940,7 @@
 </file>
 
 <file path=customXml/itemProps1.xml><?xml version="1.0" encoding="utf-8"?>
-<ds:datastoreItem xmlns:ds="http://schemas.openxmlformats.org/officeDocument/2006/customXml" ds:itemID="{5F489AC2-456E-4D78-BF5E-A0FDEDD8B3E7}">
+<ds:datastoreItem xmlns:ds="http://schemas.openxmlformats.org/officeDocument/2006/customXml" ds:itemID="{E897F786-6285-4D79-B076-34ED7BE26DC6}">
   <ds:schemaRefs>
     <ds:schemaRef ds:uri="http://schemas.openxmlformats.org/officeDocument/2006/bibliography"/>
   </ds:schemaRefs>

--- a/卒業論文/2012/野口杏子/卒研＊論文.docx
+++ b/卒業論文/2012/野口杏子/卒研＊論文.docx
@@ -1154,7 +1154,7 @@
                 <w:noProof/>
                 <w:webHidden/>
               </w:rPr>
-              <w:t>18</w:t>
+              <w:t>19</w:t>
             </w:r>
             <w:r>
               <w:rPr>
@@ -1242,7 +1242,7 @@
                 <w:noProof/>
                 <w:webHidden/>
               </w:rPr>
-              <w:t>20</w:t>
+              <w:t>21</w:t>
             </w:r>
             <w:r>
               <w:rPr>
@@ -1320,7 +1320,7 @@
                 <w:noProof/>
                 <w:webHidden/>
               </w:rPr>
-              <w:t>21</w:t>
+              <w:t>22</w:t>
             </w:r>
             <w:r>
               <w:rPr>
@@ -1398,7 +1398,7 @@
                 <w:noProof/>
                 <w:webHidden/>
               </w:rPr>
-              <w:t>22</w:t>
+              <w:t>23</w:t>
             </w:r>
             <w:r>
               <w:rPr>
@@ -1476,7 +1476,7 @@
                 <w:noProof/>
                 <w:webHidden/>
               </w:rPr>
-              <w:t>23</w:t>
+              <w:t>24</w:t>
             </w:r>
             <w:r>
               <w:rPr>
@@ -1554,7 +1554,7 @@
                 <w:noProof/>
                 <w:webHidden/>
               </w:rPr>
-              <w:t>24</w:t>
+              <w:t>25</w:t>
             </w:r>
             <w:r>
               <w:rPr>
@@ -1632,7 +1632,7 @@
                 <w:noProof/>
                 <w:webHidden/>
               </w:rPr>
-              <w:t>25</w:t>
+              <w:t>26</w:t>
             </w:r>
             <w:r>
               <w:rPr>
@@ -1710,7 +1710,7 @@
                 <w:noProof/>
                 <w:webHidden/>
               </w:rPr>
-              <w:t>26</w:t>
+              <w:t>27</w:t>
             </w:r>
             <w:r>
               <w:rPr>
@@ -1788,7 +1788,7 @@
                 <w:noProof/>
                 <w:webHidden/>
               </w:rPr>
-              <w:t>27</w:t>
+              <w:t>28</w:t>
             </w:r>
             <w:r>
               <w:rPr>
@@ -1866,7 +1866,7 @@
                 <w:noProof/>
                 <w:webHidden/>
               </w:rPr>
-              <w:t>28</w:t>
+              <w:t>29</w:t>
             </w:r>
             <w:r>
               <w:rPr>
@@ -1951,7 +1951,7 @@
                 <w:noProof/>
                 <w:webHidden/>
               </w:rPr>
-              <w:t>30</w:t>
+              <w:t>33</w:t>
             </w:r>
             <w:r>
               <w:rPr>
@@ -2029,7 +2029,7 @@
                 <w:noProof/>
                 <w:webHidden/>
               </w:rPr>
-              <w:t>31</w:t>
+              <w:t>34</w:t>
             </w:r>
             <w:r>
               <w:rPr>
@@ -2107,7 +2107,7 @@
                 <w:noProof/>
                 <w:webHidden/>
               </w:rPr>
-              <w:t>34</w:t>
+              <w:t>37</w:t>
             </w:r>
             <w:r>
               <w:rPr>
@@ -24039,7 +24039,7 @@
     </w:p>
     <w:p>
       <w:pPr>
-        <w:ind w:firstLineChars="200" w:firstLine="453"/>
+        <w:ind w:leftChars="200" w:left="453"/>
         <w:rPr>
           <w:sz w:val="23"/>
           <w:szCs w:val="23"/>
@@ -24073,52 +24073,38 @@
         </w:rPr>
         <w:t>ユーザーの権限レベルでプログラムを実行するためのコマンドである</w:t>
       </w:r>
-    </w:p>
-    <w:p>
-      <w:pPr>
-        <w:ind w:firstLineChars="200" w:firstLine="493"/>
-        <w:rPr>
-          <w:sz w:val="23"/>
-          <w:szCs w:val="23"/>
-        </w:rPr>
-      </w:pPr>
-      <w:r>
-        <w:rPr>
-          <w:rFonts w:hint="eastAsia"/>
-          <w:sz w:val="23"/>
-          <w:szCs w:val="23"/>
+      <w:r>
+        <w:rPr>
+          <w:rFonts w:hint="eastAsia"/>
+          <w:szCs w:val="21"/>
         </w:rPr>
         <w:t>※</w:t>
       </w:r>
       <w:r>
         <w:rPr>
           <w:rFonts w:hint="eastAsia"/>
-          <w:sz w:val="23"/>
-          <w:szCs w:val="23"/>
+          <w:szCs w:val="21"/>
         </w:rPr>
         <w:t>apt-get</w:t>
       </w:r>
       <w:r>
         <w:rPr>
           <w:rFonts w:hint="eastAsia"/>
-          <w:sz w:val="23"/>
-          <w:szCs w:val="23"/>
+          <w:szCs w:val="21"/>
         </w:rPr>
         <w:t>：</w:t>
       </w:r>
       <w:r>
         <w:rPr>
           <w:rFonts w:hint="eastAsia"/>
-          <w:sz w:val="23"/>
-          <w:szCs w:val="23"/>
+          <w:szCs w:val="21"/>
         </w:rPr>
         <w:t>パッケージ</w:t>
       </w:r>
       <w:r>
         <w:rPr>
           <w:rFonts w:hint="eastAsia"/>
-          <w:sz w:val="23"/>
-          <w:szCs w:val="23"/>
+          <w:szCs w:val="21"/>
         </w:rPr>
         <w:t>を取得してインストール・アップデートする</w:t>
       </w:r>
@@ -28596,10 +28582,6 @@
           <w:szCs w:val="44"/>
         </w:rPr>
       </w:pPr>
-      <w:r>
-        <w:lastRenderedPageBreak/>
-        <w:br w:type="page"/>
-      </w:r>
     </w:p>
     <w:p>
       <w:pPr>
@@ -28953,7 +28935,13 @@
         <w:t>カスタマイズ方法</w:t>
       </w:r>
     </w:p>
-    <w:p/>
+    <w:p>
+      <w:pPr>
+        <w:rPr>
+          <w:rFonts w:hint="eastAsia"/>
+        </w:rPr>
+      </w:pPr>
+    </w:p>
     <w:p>
       <w:r>
         <w:rPr>
@@ -28962,13 +28950,13 @@
         <mc:AlternateContent>
           <mc:Choice Requires="wps">
             <w:drawing>
-              <wp:anchor distT="0" distB="0" distL="114300" distR="114300" simplePos="0" relativeHeight="251671552" behindDoc="0" locked="0" layoutInCell="1" allowOverlap="1" wp14:anchorId="64BD504A" wp14:editId="4DBE0E0F">
+              <wp:anchor distT="0" distB="0" distL="114300" distR="114300" simplePos="0" relativeHeight="251671552" behindDoc="0" locked="0" layoutInCell="1" allowOverlap="1" wp14:anchorId="237AC86C" wp14:editId="38679AAC">
                 <wp:simplePos x="0" y="0"/>
                 <wp:positionH relativeFrom="column">
                   <wp:posOffset>4445</wp:posOffset>
                 </wp:positionH>
                 <wp:positionV relativeFrom="paragraph">
-                  <wp:posOffset>37465</wp:posOffset>
+                  <wp:posOffset>1905</wp:posOffset>
                 </wp:positionV>
                 <wp:extent cx="5734050" cy="0"/>
                 <wp:effectExtent l="0" t="0" r="19050" b="19050"/>
@@ -29011,7 +28999,7 @@
           </mc:Choice>
           <mc:Fallback>
             <w:pict>
-              <v:line id="直線コネクタ 180" o:spid="_x0000_s1026" style="position:absolute;left:0;text-align:left;z-index:251671552;visibility:visible;mso-wrap-style:square;mso-wrap-distance-left:9pt;mso-wrap-distance-top:0;mso-wrap-distance-right:9pt;mso-wrap-distance-bottom:0;mso-position-horizontal:absolute;mso-position-horizontal-relative:text;mso-position-vertical:absolute;mso-position-vertical-relative:text" from=".35pt,2.95pt" to="451.85pt,2.95pt" o:gfxdata="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" strokecolor="black [3040]"/>
+              <v:line id="直線コネクタ 180" o:spid="_x0000_s1026" style="position:absolute;left:0;text-align:left;z-index:251671552;visibility:visible;mso-wrap-style:square;mso-wrap-distance-left:9pt;mso-wrap-distance-top:0;mso-wrap-distance-right:9pt;mso-wrap-distance-bottom:0;mso-position-horizontal:absolute;mso-position-horizontal-relative:text;mso-position-vertical:absolute;mso-position-vertical-relative:text" from=".35pt,.15pt" to="451.85pt,.15pt" o:gfxdata="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" strokecolor="black [3040]"/>
             </w:pict>
           </mc:Fallback>
         </mc:AlternateContent>
@@ -29179,7 +29167,15 @@
       </w:r>
       <w:proofErr w:type="spellEnd"/>
       <w:r>
-        <w:t xml:space="preserve"> html = '';</w:t>
+        <w:t xml:space="preserve"> html = '&lt;table&gt;&lt;caption&gt;Activities on </w:t>
+      </w:r>
+      <w:proofErr w:type="spellStart"/>
+      <w:r>
+        <w:t>GitHub</w:t>
+      </w:r>
+      <w:proofErr w:type="spellEnd"/>
+      <w:r>
+        <w:t>&lt;/caption&gt;'</w:t>
       </w:r>
     </w:p>
     <w:p>
@@ -29189,8 +29185,91 @@
         </w:rPr>
         <w:t xml:space="preserve">009 </w:t>
       </w:r>
+      <w:r>
+        <w:t xml:space="preserve">         + '&lt;</w:t>
+      </w:r>
       <w:proofErr w:type="spellStart"/>
       <w:r>
+        <w:t>tr</w:t>
+      </w:r>
+      <w:proofErr w:type="spellEnd"/>
+      <w:r>
+        <w:t>&gt;&lt;</w:t>
+      </w:r>
+      <w:proofErr w:type="spellStart"/>
+      <w:r>
+        <w:t>th</w:t>
+      </w:r>
+      <w:proofErr w:type="spellEnd"/>
+      <w:r>
+        <w:t>&gt;</w:t>
+      </w:r>
+      <w:proofErr w:type="spellStart"/>
+      <w:r>
+        <w:t>created_at</w:t>
+      </w:r>
+      <w:proofErr w:type="spellEnd"/>
+      <w:r>
+        <w:t>&lt;/</w:t>
+      </w:r>
+      <w:proofErr w:type="spellStart"/>
+      <w:r>
+        <w:t>th</w:t>
+      </w:r>
+      <w:proofErr w:type="spellEnd"/>
+      <w:r>
+        <w:t>&gt;&lt;</w:t>
+      </w:r>
+      <w:proofErr w:type="spellStart"/>
+      <w:r>
+        <w:t>th</w:t>
+      </w:r>
+      <w:proofErr w:type="spellEnd"/>
+      <w:r>
+        <w:t>&gt;repo&lt;/</w:t>
+      </w:r>
+      <w:proofErr w:type="spellStart"/>
+      <w:r>
+        <w:t>th</w:t>
+      </w:r>
+      <w:proofErr w:type="spellEnd"/>
+      <w:r>
+        <w:t>&gt;&lt;</w:t>
+      </w:r>
+      <w:proofErr w:type="spellStart"/>
+      <w:r>
+        <w:t>th</w:t>
+      </w:r>
+      <w:proofErr w:type="spellEnd"/>
+      <w:r>
+        <w:t>&gt;type&lt;/</w:t>
+      </w:r>
+      <w:proofErr w:type="spellStart"/>
+      <w:r>
+        <w:t>th</w:t>
+      </w:r>
+      <w:proofErr w:type="spellEnd"/>
+      <w:r>
+        <w:t>&gt;&lt;/</w:t>
+      </w:r>
+      <w:proofErr w:type="spellStart"/>
+      <w:r>
+        <w:t>tr</w:t>
+      </w:r>
+      <w:proofErr w:type="spellEnd"/>
+      <w:r>
+        <w:t>&gt;';</w:t>
+      </w:r>
+    </w:p>
+    <w:p>
+      <w:r>
+        <w:rPr>
+          <w:rFonts w:hint="eastAsia"/>
+        </w:rPr>
+        <w:t xml:space="preserve">010 </w:t>
+      </w:r>
+      <w:proofErr w:type="spellStart"/>
+      <w:r>
         <w:t>xhr.open</w:t>
       </w:r>
       <w:proofErr w:type="spellEnd"/>
@@ -29211,529 +29290,380 @@
         <w:rPr>
           <w:rFonts w:hint="eastAsia"/>
         </w:rPr>
-        <w:t xml:space="preserve">010 </w:t>
-      </w:r>
+        <w:t xml:space="preserve">011 </w:t>
+      </w:r>
+      <w:proofErr w:type="spellStart"/>
+      <w:r>
+        <w:t>xhr.onreadystatechange</w:t>
+      </w:r>
+      <w:proofErr w:type="spellEnd"/>
+      <w:r>
+        <w:t xml:space="preserve"> = function(){</w:t>
+      </w:r>
+    </w:p>
+    <w:p>
+      <w:r>
+        <w:rPr>
+          <w:rFonts w:hint="eastAsia"/>
+        </w:rPr>
+        <w:t xml:space="preserve">012 </w:t>
+      </w:r>
+      <w:r>
+        <w:t xml:space="preserve">  if (</w:t>
+      </w:r>
+      <w:proofErr w:type="spellStart"/>
+      <w:r>
+        <w:t>xhr.readyState</w:t>
+      </w:r>
+      <w:proofErr w:type="spellEnd"/>
+      <w:r>
+        <w:t xml:space="preserve"> === 4 &amp;&amp; </w:t>
+      </w:r>
+      <w:proofErr w:type="spellStart"/>
+      <w:r>
+        <w:t>xhr.status</w:t>
+      </w:r>
+      <w:proofErr w:type="spellEnd"/>
+      <w:r>
+        <w:t xml:space="preserve"> === 200){</w:t>
+      </w:r>
+    </w:p>
+    <w:p>
+      <w:r>
+        <w:rPr>
+          <w:rFonts w:hint="eastAsia"/>
+        </w:rPr>
+        <w:t xml:space="preserve">013 </w:t>
+      </w:r>
+      <w:r>
+        <w:t xml:space="preserve">    </w:t>
+      </w:r>
+      <w:proofErr w:type="spellStart"/>
+      <w:r>
+        <w:t>var</w:t>
+      </w:r>
+      <w:proofErr w:type="spellEnd"/>
+      <w:r>
+        <w:t xml:space="preserve"> events = </w:t>
+      </w:r>
+      <w:proofErr w:type="spellStart"/>
+      <w:r>
+        <w:t>eval</w:t>
+      </w:r>
+      <w:proofErr w:type="spellEnd"/>
+      <w:r>
+        <w:t>(</w:t>
+      </w:r>
+      <w:proofErr w:type="spellStart"/>
+      <w:r>
+        <w:t>xhr.responseText</w:t>
+      </w:r>
+      <w:proofErr w:type="spellEnd"/>
+      <w:r>
+        <w:t>);</w:t>
+      </w:r>
+    </w:p>
+    <w:p>
+      <w:r>
+        <w:rPr>
+          <w:rFonts w:hint="eastAsia"/>
+        </w:rPr>
+        <w:t xml:space="preserve">014 </w:t>
+      </w:r>
+      <w:r>
+        <w:t xml:space="preserve">    console.log(events);</w:t>
+      </w:r>
+    </w:p>
+    <w:p>
+      <w:r>
+        <w:rPr>
+          <w:rFonts w:hint="eastAsia"/>
+        </w:rPr>
+        <w:t xml:space="preserve">015 </w:t>
+      </w:r>
+      <w:r>
+        <w:t xml:space="preserve">    for (</w:t>
+      </w:r>
+      <w:proofErr w:type="spellStart"/>
+      <w:r>
+        <w:t>var</w:t>
+      </w:r>
+      <w:proofErr w:type="spellEnd"/>
+      <w:r>
+        <w:t xml:space="preserve"> </w:t>
+      </w:r>
+      <w:proofErr w:type="spellStart"/>
+      <w:r>
+        <w:t>i</w:t>
+      </w:r>
+      <w:proofErr w:type="spellEnd"/>
+      <w:r>
+        <w:t xml:space="preserve"> = 0; </w:t>
+      </w:r>
+      <w:proofErr w:type="spellStart"/>
+      <w:r>
+        <w:t>i</w:t>
+      </w:r>
+      <w:proofErr w:type="spellEnd"/>
+      <w:r>
+        <w:t xml:space="preserve"> &lt; </w:t>
+      </w:r>
+      <w:proofErr w:type="spellStart"/>
+      <w:r>
+        <w:t>events.length</w:t>
+      </w:r>
+      <w:proofErr w:type="spellEnd"/>
+      <w:r>
+        <w:t>; ++</w:t>
+      </w:r>
+      <w:proofErr w:type="spellStart"/>
+      <w:r>
+        <w:t>i</w:t>
+      </w:r>
+      <w:proofErr w:type="spellEnd"/>
+      <w:r>
+        <w:t>) {</w:t>
+      </w:r>
+    </w:p>
+    <w:p>
+      <w:r>
+        <w:rPr>
+          <w:rFonts w:hint="eastAsia"/>
+        </w:rPr>
+        <w:t xml:space="preserve">016 </w:t>
+      </w:r>
+      <w:r>
+        <w:t xml:space="preserve">      </w:t>
+      </w:r>
+      <w:proofErr w:type="spellStart"/>
+      <w:r>
+        <w:t>var</w:t>
+      </w:r>
+      <w:proofErr w:type="spellEnd"/>
+      <w:r>
+        <w:t xml:space="preserve"> event = events[</w:t>
+      </w:r>
+      <w:proofErr w:type="spellStart"/>
+      <w:r>
+        <w:t>i</w:t>
+      </w:r>
+      <w:proofErr w:type="spellEnd"/>
+      <w:r>
+        <w:t>];</w:t>
+      </w:r>
+    </w:p>
+    <w:p>
+      <w:r>
+        <w:rPr>
+          <w:rFonts w:hint="eastAsia"/>
+        </w:rPr>
+        <w:t xml:space="preserve">017 </w:t>
+      </w:r>
+      <w:r>
+        <w:t xml:space="preserve">      </w:t>
+      </w:r>
+      <w:proofErr w:type="spellStart"/>
+      <w:r>
+        <w:t>var</w:t>
+      </w:r>
+      <w:proofErr w:type="spellEnd"/>
+      <w:r>
+        <w:t xml:space="preserve"> repo = 'https://github.com/' + event.repo.name;</w:t>
+      </w:r>
+    </w:p>
+    <w:p>
+      <w:r>
+        <w:rPr>
+          <w:rFonts w:hint="eastAsia"/>
+        </w:rPr>
+        <w:t xml:space="preserve">018 </w:t>
+      </w:r>
+      <w:r>
+        <w:t xml:space="preserve">      html += '&lt;</w:t>
+      </w:r>
+      <w:proofErr w:type="spellStart"/>
+      <w:r>
+        <w:t>tr</w:t>
+      </w:r>
+      <w:proofErr w:type="spellEnd"/>
+      <w:r>
+        <w:t xml:space="preserve">&gt;&lt;td&gt;' + </w:t>
+      </w:r>
+      <w:proofErr w:type="spellStart"/>
+      <w:r>
+        <w:t>event.created_at</w:t>
+      </w:r>
+      <w:proofErr w:type="spellEnd"/>
+      <w:r>
+        <w:t xml:space="preserve"> + '&lt;/td&gt;'</w:t>
+      </w:r>
+    </w:p>
+    <w:p>
+      <w:r>
+        <w:rPr>
+          <w:rFonts w:hint="eastAsia"/>
+        </w:rPr>
+        <w:t xml:space="preserve">019 </w:t>
+      </w:r>
+      <w:r>
+        <w:t xml:space="preserve">           + '&lt;td&gt;&lt;a </w:t>
+      </w:r>
+      <w:proofErr w:type="spellStart"/>
+      <w:r>
+        <w:t>href</w:t>
+      </w:r>
+      <w:proofErr w:type="spellEnd"/>
+      <w:r>
+        <w:t>="' + repo + '"&gt;' + event.repo.name + '&lt;/a&gt;&lt;/td&gt;'</w:t>
+      </w:r>
+    </w:p>
+    <w:p>
+      <w:r>
+        <w:rPr>
+          <w:rFonts w:hint="eastAsia"/>
+        </w:rPr>
+        <w:t xml:space="preserve">020 </w:t>
+      </w:r>
+      <w:r>
+        <w:t xml:space="preserve">           + '&lt;td&gt;' + </w:t>
+      </w:r>
+      <w:proofErr w:type="spellStart"/>
+      <w:r>
+        <w:t>event.type</w:t>
+      </w:r>
+      <w:proofErr w:type="spellEnd"/>
+      <w:r>
+        <w:t xml:space="preserve"> + '&lt;/td&gt;&lt;/</w:t>
+      </w:r>
+      <w:proofErr w:type="spellStart"/>
+      <w:r>
+        <w:t>tr</w:t>
+      </w:r>
+      <w:proofErr w:type="spellEnd"/>
+      <w:r>
+        <w:t>&gt;';</w:t>
+      </w:r>
+    </w:p>
+    <w:p>
+      <w:r>
+        <w:rPr>
+          <w:rFonts w:hint="eastAsia"/>
+        </w:rPr>
+        <w:t xml:space="preserve">021 </w:t>
+      </w:r>
+      <w:r>
+        <w:t xml:space="preserve">    }</w:t>
+      </w:r>
+    </w:p>
+    <w:p>
+      <w:r>
+        <w:rPr>
+          <w:rFonts w:hint="eastAsia"/>
+        </w:rPr>
+        <w:t xml:space="preserve">022 </w:t>
+      </w:r>
+      <w:r>
+        <w:t xml:space="preserve">    html += '&lt;/table&gt;';</w:t>
+      </w:r>
+    </w:p>
+    <w:p>
+      <w:r>
+        <w:rPr>
+          <w:rFonts w:hint="eastAsia"/>
+        </w:rPr>
+        <w:t xml:space="preserve">023 </w:t>
+      </w:r>
+      <w:r>
+        <w:t xml:space="preserve">    </w:t>
+      </w:r>
+      <w:proofErr w:type="spellStart"/>
+      <w:r>
+        <w:t>document.getElementById</w:t>
+      </w:r>
+      <w:proofErr w:type="spellEnd"/>
+      <w:r>
+        <w:t>('</w:t>
+      </w:r>
+      <w:proofErr w:type="spellStart"/>
+      <w:r>
+        <w:t>githubevents</w:t>
+      </w:r>
+      <w:proofErr w:type="spellEnd"/>
+      <w:r>
+        <w:t>').</w:t>
+      </w:r>
+      <w:proofErr w:type="spellStart"/>
+      <w:r>
+        <w:t>innerHTML</w:t>
+      </w:r>
+      <w:proofErr w:type="spellEnd"/>
+      <w:r>
+        <w:t xml:space="preserve"> = html;</w:t>
+      </w:r>
+    </w:p>
+    <w:p>
+      <w:r>
+        <w:rPr>
+          <w:rFonts w:hint="eastAsia"/>
+        </w:rPr>
+        <w:t xml:space="preserve">024 </w:t>
+      </w:r>
+      <w:r>
+        <w:t xml:space="preserve">  }</w:t>
+      </w:r>
+    </w:p>
+    <w:p>
+      <w:r>
+        <w:rPr>
+          <w:rFonts w:hint="eastAsia"/>
+        </w:rPr>
+        <w:t xml:space="preserve">025 </w:t>
+      </w:r>
+      <w:r>
+        <w:t>};</w:t>
+      </w:r>
+    </w:p>
+    <w:p>
+      <w:r>
+        <w:rPr>
+          <w:rFonts w:hint="eastAsia"/>
+        </w:rPr>
+        <w:t xml:space="preserve">026 </w:t>
+      </w:r>
+      <w:proofErr w:type="spellStart"/>
+      <w:r>
+        <w:t>xhr.send</w:t>
+      </w:r>
+      <w:proofErr w:type="spellEnd"/>
+      <w:r>
+        <w:t>(null);</w:t>
+      </w:r>
+    </w:p>
+    <w:p>
+      <w:r>
+        <w:rPr>
+          <w:rFonts w:hint="eastAsia"/>
+        </w:rPr>
+        <w:t xml:space="preserve">027 </w:t>
+      </w:r>
+      <w:r>
+        <w:t>&lt;/script&gt;</w:t>
+      </w:r>
+    </w:p>
+    <w:p>
+      <w:r>
+        <w:rPr>
+          <w:rFonts w:hint="eastAsia"/>
+        </w:rPr>
+        <w:t xml:space="preserve">028 </w:t>
+      </w:r>
+      <w:r>
+        <w:t>EOF;</w:t>
+      </w:r>
+    </w:p>
+    <w:p>
       <w:bookmarkStart w:id="26" w:name="_GoBack"/>
-      <w:proofErr w:type="spellStart"/>
-      <w:r>
-        <w:t>xhr.onreadystatechange</w:t>
-      </w:r>
-      <w:proofErr w:type="spellEnd"/>
-      <w:r>
-        <w:t xml:space="preserve"> = function(){</w:t>
-      </w:r>
-    </w:p>
-    <w:bookmarkEnd w:id="26"/>
-    <w:p>
-      <w:r>
-        <w:rPr>
-          <w:rFonts w:hint="eastAsia"/>
-        </w:rPr>
-        <w:t xml:space="preserve">011 </w:t>
-      </w:r>
-      <w:r>
-        <w:t xml:space="preserve">  if (</w:t>
-      </w:r>
-      <w:proofErr w:type="spellStart"/>
-      <w:r>
-        <w:t>xhr.readyState</w:t>
-      </w:r>
-      <w:proofErr w:type="spellEnd"/>
-      <w:r>
-        <w:t xml:space="preserve"> === 4 &amp;&amp; </w:t>
-      </w:r>
-      <w:proofErr w:type="spellStart"/>
-      <w:r>
-        <w:t>xhr.status</w:t>
-      </w:r>
-      <w:proofErr w:type="spellEnd"/>
-      <w:r>
-        <w:t xml:space="preserve"> === 200){</w:t>
-      </w:r>
-    </w:p>
-    <w:p>
-      <w:r>
-        <w:rPr>
-          <w:rFonts w:hint="eastAsia"/>
-        </w:rPr>
-        <w:t xml:space="preserve">012 </w:t>
-      </w:r>
-      <w:r>
-        <w:t xml:space="preserve">    </w:t>
-      </w:r>
-      <w:proofErr w:type="spellStart"/>
-      <w:r>
-        <w:t>var</w:t>
-      </w:r>
-      <w:proofErr w:type="spellEnd"/>
-      <w:r>
-        <w:t xml:space="preserve"> events = </w:t>
-      </w:r>
-      <w:proofErr w:type="spellStart"/>
-      <w:r>
-        <w:t>eval</w:t>
-      </w:r>
-      <w:proofErr w:type="spellEnd"/>
-      <w:r>
-        <w:t>(</w:t>
-      </w:r>
-      <w:proofErr w:type="spellStart"/>
-      <w:r>
-        <w:t>xhr.responseText</w:t>
-      </w:r>
-      <w:proofErr w:type="spellEnd"/>
-      <w:r>
-        <w:t>);</w:t>
-      </w:r>
-    </w:p>
-    <w:p>
-      <w:r>
-        <w:rPr>
-          <w:rFonts w:hint="eastAsia"/>
-        </w:rPr>
-        <w:t xml:space="preserve">013 </w:t>
-      </w:r>
-      <w:r>
-        <w:t xml:space="preserve">    console.log(events);</w:t>
-      </w:r>
-    </w:p>
-    <w:p>
-      <w:r>
-        <w:rPr>
-          <w:rFonts w:hint="eastAsia"/>
-        </w:rPr>
-        <w:t>014</w:t>
-      </w:r>
-      <w:r>
-        <w:t xml:space="preserve">    for (</w:t>
-      </w:r>
-      <w:proofErr w:type="spellStart"/>
-      <w:r>
-        <w:t>var</w:t>
-      </w:r>
-      <w:proofErr w:type="spellEnd"/>
-      <w:r>
-        <w:t xml:space="preserve"> </w:t>
-      </w:r>
-      <w:proofErr w:type="spellStart"/>
-      <w:r>
-        <w:t>i</w:t>
-      </w:r>
-      <w:proofErr w:type="spellEnd"/>
-      <w:r>
-        <w:t xml:space="preserve"> = 0; </w:t>
-      </w:r>
-      <w:proofErr w:type="spellStart"/>
-      <w:r>
-        <w:t>i</w:t>
-      </w:r>
-      <w:proofErr w:type="spellEnd"/>
-      <w:r>
-        <w:t xml:space="preserve"> &lt; </w:t>
-      </w:r>
-      <w:proofErr w:type="spellStart"/>
-      <w:r>
-        <w:t>events.length</w:t>
-      </w:r>
-      <w:proofErr w:type="spellEnd"/>
-      <w:r>
-        <w:t>; ++</w:t>
-      </w:r>
-      <w:proofErr w:type="spellStart"/>
-      <w:r>
-        <w:t>i</w:t>
-      </w:r>
-      <w:proofErr w:type="spellEnd"/>
-      <w:r>
-        <w:t>) {</w:t>
-      </w:r>
-    </w:p>
-    <w:p>
-      <w:r>
-        <w:rPr>
-          <w:rFonts w:hint="eastAsia"/>
-        </w:rPr>
-        <w:t xml:space="preserve">015 </w:t>
-      </w:r>
-      <w:r>
-        <w:t xml:space="preserve">      if (</w:t>
-      </w:r>
-      <w:proofErr w:type="spellStart"/>
-      <w:r>
-        <w:t>i</w:t>
-      </w:r>
-      <w:proofErr w:type="spellEnd"/>
-      <w:r>
-        <w:t xml:space="preserve"> == 0) {</w:t>
-      </w:r>
-    </w:p>
-    <w:p>
-      <w:r>
-        <w:rPr>
-          <w:rFonts w:hint="eastAsia"/>
-        </w:rPr>
-        <w:t xml:space="preserve">016 </w:t>
-      </w:r>
-      <w:r>
-        <w:t xml:space="preserve">        html += '&lt;table&gt;&lt;caption&gt;Activities on </w:t>
-      </w:r>
-      <w:proofErr w:type="spellStart"/>
-      <w:r>
-        <w:t>GitHub</w:t>
-      </w:r>
-      <w:proofErr w:type="spellEnd"/>
-      <w:r>
-        <w:t>&lt;/caption&gt;'</w:t>
-      </w:r>
-    </w:p>
-    <w:p>
-      <w:r>
-        <w:rPr>
-          <w:rFonts w:hint="eastAsia"/>
-        </w:rPr>
-        <w:t xml:space="preserve">017 </w:t>
-      </w:r>
-      <w:r>
-        <w:t xml:space="preserve">             + '&lt;</w:t>
-      </w:r>
-      <w:proofErr w:type="spellStart"/>
-      <w:r>
-        <w:t>tr</w:t>
-      </w:r>
-      <w:proofErr w:type="spellEnd"/>
-      <w:r>
-        <w:t>&gt;&lt;</w:t>
-      </w:r>
-      <w:proofErr w:type="spellStart"/>
-      <w:r>
-        <w:t>th</w:t>
-      </w:r>
-      <w:proofErr w:type="spellEnd"/>
-      <w:r>
-        <w:t>&gt;</w:t>
-      </w:r>
-      <w:proofErr w:type="spellStart"/>
-      <w:r>
-        <w:t>created_at</w:t>
-      </w:r>
-      <w:proofErr w:type="spellEnd"/>
-      <w:r>
-        <w:t>&lt;/</w:t>
-      </w:r>
-      <w:proofErr w:type="spellStart"/>
-      <w:r>
-        <w:t>th</w:t>
-      </w:r>
-      <w:proofErr w:type="spellEnd"/>
-      <w:r>
-        <w:t>&gt;&lt;</w:t>
-      </w:r>
-      <w:proofErr w:type="spellStart"/>
-      <w:r>
-        <w:t>th</w:t>
-      </w:r>
-      <w:proofErr w:type="spellEnd"/>
-      <w:r>
-        <w:t>&gt;repo&lt;/</w:t>
-      </w:r>
-      <w:proofErr w:type="spellStart"/>
-      <w:r>
-        <w:t>th</w:t>
-      </w:r>
-      <w:proofErr w:type="spellEnd"/>
-      <w:r>
-        <w:t>&gt;&lt;</w:t>
-      </w:r>
-      <w:proofErr w:type="spellStart"/>
-      <w:r>
-        <w:t>th</w:t>
-      </w:r>
-      <w:proofErr w:type="spellEnd"/>
-      <w:r>
-        <w:t>&gt;type&lt;/</w:t>
-      </w:r>
-      <w:proofErr w:type="spellStart"/>
-      <w:r>
-        <w:t>th</w:t>
-      </w:r>
-      <w:proofErr w:type="spellEnd"/>
-      <w:r>
-        <w:t>&gt;&lt;/</w:t>
-      </w:r>
-      <w:proofErr w:type="spellStart"/>
-      <w:r>
-        <w:t>tr</w:t>
-      </w:r>
-      <w:proofErr w:type="spellEnd"/>
-      <w:r>
-        <w:t>&gt;';</w:t>
-      </w:r>
-    </w:p>
-    <w:p>
-      <w:r>
-        <w:rPr>
-          <w:rFonts w:hint="eastAsia"/>
-        </w:rPr>
-        <w:t xml:space="preserve">018 </w:t>
-      </w:r>
-      <w:r>
-        <w:t xml:space="preserve">      }</w:t>
-      </w:r>
-    </w:p>
-    <w:p>
-      <w:r>
-        <w:rPr>
-          <w:rFonts w:hint="eastAsia"/>
-        </w:rPr>
-        <w:t xml:space="preserve">019 </w:t>
-      </w:r>
-      <w:r>
-        <w:t xml:space="preserve">      </w:t>
-      </w:r>
-      <w:proofErr w:type="spellStart"/>
-      <w:r>
-        <w:t>var</w:t>
-      </w:r>
-      <w:proofErr w:type="spellEnd"/>
-      <w:r>
-        <w:t xml:space="preserve"> event = events[</w:t>
-      </w:r>
-      <w:proofErr w:type="spellStart"/>
-      <w:r>
-        <w:t>i</w:t>
-      </w:r>
-      <w:proofErr w:type="spellEnd"/>
-      <w:r>
-        <w:t>];</w:t>
-      </w:r>
-    </w:p>
-    <w:p>
-      <w:r>
-        <w:rPr>
-          <w:rFonts w:hint="eastAsia"/>
-        </w:rPr>
-        <w:t xml:space="preserve">020 </w:t>
-      </w:r>
-      <w:r>
-        <w:t xml:space="preserve">      </w:t>
-      </w:r>
-      <w:proofErr w:type="spellStart"/>
-      <w:r>
-        <w:t>var</w:t>
-      </w:r>
-      <w:proofErr w:type="spellEnd"/>
-      <w:r>
-        <w:t xml:space="preserve"> repo = 'https://github.com/' + event.repo.name;</w:t>
-      </w:r>
-    </w:p>
-    <w:p>
-      <w:r>
-        <w:rPr>
-          <w:rFonts w:hint="eastAsia"/>
-        </w:rPr>
-        <w:t xml:space="preserve">021 </w:t>
-      </w:r>
-      <w:r>
-        <w:t xml:space="preserve">      html += '&lt;</w:t>
-      </w:r>
-      <w:proofErr w:type="spellStart"/>
-      <w:r>
-        <w:t>tr</w:t>
-      </w:r>
-      <w:proofErr w:type="spellEnd"/>
-      <w:r>
-        <w:t xml:space="preserve">&gt;&lt;td&gt;' + </w:t>
-      </w:r>
-      <w:proofErr w:type="spellStart"/>
-      <w:r>
-        <w:t>event.created_at</w:t>
-      </w:r>
-      <w:proofErr w:type="spellEnd"/>
-      <w:r>
-        <w:t xml:space="preserve"> + '&lt;/td&gt;'</w:t>
-      </w:r>
-    </w:p>
-    <w:p>
-      <w:r>
-        <w:rPr>
-          <w:rFonts w:hint="eastAsia"/>
-        </w:rPr>
-        <w:t xml:space="preserve">022 </w:t>
-      </w:r>
-      <w:r>
-        <w:t xml:space="preserve">           + '&lt;td&gt;&lt;a </w:t>
-      </w:r>
-      <w:proofErr w:type="spellStart"/>
-      <w:r>
-        <w:t>href</w:t>
-      </w:r>
-      <w:proofErr w:type="spellEnd"/>
-      <w:r>
-        <w:t>="' + repo + '"&gt;' + event.repo.name + '&lt;/a&gt;&lt;/td&gt;'</w:t>
-      </w:r>
-    </w:p>
-    <w:p>
-      <w:r>
-        <w:rPr>
-          <w:rFonts w:hint="eastAsia"/>
-        </w:rPr>
-        <w:t xml:space="preserve">023 </w:t>
-      </w:r>
-      <w:r>
-        <w:t xml:space="preserve">           + '&lt;td&gt;' + </w:t>
-      </w:r>
-      <w:proofErr w:type="spellStart"/>
-      <w:r>
-        <w:t>event.type</w:t>
-      </w:r>
-      <w:proofErr w:type="spellEnd"/>
-      <w:r>
-        <w:t xml:space="preserve"> + '&lt;/td&gt;&lt;/</w:t>
-      </w:r>
-      <w:proofErr w:type="spellStart"/>
-      <w:r>
-        <w:t>tr</w:t>
-      </w:r>
-      <w:proofErr w:type="spellEnd"/>
-      <w:r>
-        <w:t>&gt;';</w:t>
-      </w:r>
-    </w:p>
-    <w:p>
-      <w:r>
-        <w:rPr>
-          <w:rFonts w:hint="eastAsia"/>
-        </w:rPr>
-        <w:t xml:space="preserve">024 </w:t>
-      </w:r>
-      <w:r>
-        <w:t xml:space="preserve">      if (</w:t>
-      </w:r>
-      <w:proofErr w:type="spellStart"/>
-      <w:r>
-        <w:t>i</w:t>
-      </w:r>
-      <w:proofErr w:type="spellEnd"/>
-      <w:r>
-        <w:t xml:space="preserve"> == </w:t>
-      </w:r>
-      <w:proofErr w:type="spellStart"/>
-      <w:r>
-        <w:t>events.length</w:t>
-      </w:r>
-      <w:proofErr w:type="spellEnd"/>
-      <w:r>
-        <w:t xml:space="preserve"> - 1) html += '&lt;/table&gt;';</w:t>
-      </w:r>
-    </w:p>
-    <w:p>
-      <w:r>
-        <w:rPr>
-          <w:rFonts w:hint="eastAsia"/>
-        </w:rPr>
-        <w:t xml:space="preserve">025 </w:t>
-      </w:r>
-      <w:r>
-        <w:t xml:space="preserve">    }</w:t>
-      </w:r>
-    </w:p>
-    <w:p>
-      <w:r>
-        <w:rPr>
-          <w:rFonts w:hint="eastAsia"/>
-        </w:rPr>
-        <w:t xml:space="preserve">026 </w:t>
-      </w:r>
-      <w:r>
-        <w:t xml:space="preserve">    </w:t>
-      </w:r>
-      <w:proofErr w:type="spellStart"/>
-      <w:r>
-        <w:t>document.getElementById</w:t>
-      </w:r>
-      <w:proofErr w:type="spellEnd"/>
-      <w:r>
-        <w:t>('</w:t>
-      </w:r>
-      <w:proofErr w:type="spellStart"/>
-      <w:r>
-        <w:t>githubevents</w:t>
-      </w:r>
-      <w:proofErr w:type="spellEnd"/>
-      <w:r>
-        <w:t>').</w:t>
-      </w:r>
-      <w:proofErr w:type="spellStart"/>
-      <w:r>
-        <w:t>innerHTML</w:t>
-      </w:r>
-      <w:proofErr w:type="spellEnd"/>
-      <w:r>
-        <w:t xml:space="preserve"> = html;</w:t>
-      </w:r>
-    </w:p>
-    <w:p>
-      <w:r>
-        <w:rPr>
-          <w:rFonts w:hint="eastAsia"/>
-        </w:rPr>
-        <w:t xml:space="preserve">027 </w:t>
-      </w:r>
-      <w:r>
-        <w:t xml:space="preserve">  }</w:t>
-      </w:r>
-    </w:p>
-    <w:p>
-      <w:r>
-        <w:rPr>
-          <w:rFonts w:hint="eastAsia"/>
-        </w:rPr>
-        <w:t xml:space="preserve">028 </w:t>
-      </w:r>
-      <w:r>
-        <w:t>};</w:t>
-      </w:r>
-    </w:p>
-    <w:p>
-      <w:r>
-        <w:rPr>
-          <w:rFonts w:hint="eastAsia"/>
-        </w:rPr>
-        <w:t>029</w:t>
-      </w:r>
-      <w:r>
-        <w:rPr>
-          <w:rFonts w:hint="eastAsia"/>
-        </w:rPr>
-        <w:t xml:space="preserve"> </w:t>
-      </w:r>
-      <w:proofErr w:type="spellStart"/>
-      <w:r>
-        <w:t>xhr.send</w:t>
-      </w:r>
-      <w:proofErr w:type="spellEnd"/>
-      <w:r>
-        <w:t>(null);</w:t>
-      </w:r>
-    </w:p>
-    <w:p>
-      <w:r>
-        <w:rPr>
-          <w:rFonts w:hint="eastAsia"/>
-        </w:rPr>
-        <w:t>030</w:t>
-      </w:r>
-      <w:r>
-        <w:rPr>
-          <w:rFonts w:hint="eastAsia"/>
-        </w:rPr>
-        <w:t xml:space="preserve"> </w:t>
-      </w:r>
-      <w:r>
-        <w:t>&lt;/script&gt;</w:t>
-      </w:r>
-    </w:p>
-    <w:p>
+      <w:bookmarkEnd w:id="26"/>
       <w:r>
         <w:rPr>
           <w:noProof/>
@@ -29741,13 +29671,13 @@
         <mc:AlternateContent>
           <mc:Choice Requires="wps">
             <w:drawing>
-              <wp:anchor distT="0" distB="0" distL="114300" distR="114300" simplePos="0" relativeHeight="251673600" behindDoc="0" locked="0" layoutInCell="1" allowOverlap="1" wp14:anchorId="62D92865" wp14:editId="3FEF9CBC">
+              <wp:anchor distT="0" distB="0" distL="114300" distR="114300" simplePos="0" relativeHeight="251673600" behindDoc="0" locked="0" layoutInCell="1" allowOverlap="1" wp14:anchorId="634798F4" wp14:editId="4CC3C3D3">
                 <wp:simplePos x="0" y="0"/>
                 <wp:positionH relativeFrom="column">
-                  <wp:posOffset>-90805</wp:posOffset>
+                  <wp:posOffset>8255</wp:posOffset>
                 </wp:positionH>
                 <wp:positionV relativeFrom="paragraph">
-                  <wp:posOffset>227965</wp:posOffset>
+                  <wp:posOffset>15240</wp:posOffset>
                 </wp:positionV>
                 <wp:extent cx="5734050" cy="0"/>
                 <wp:effectExtent l="0" t="0" r="19050" b="19050"/>
@@ -29790,47 +29720,20 @@
           </mc:Choice>
           <mc:Fallback>
             <w:pict>
-              <v:line id="直線コネクタ 181" o:spid="_x0000_s1026" style="position:absolute;left:0;text-align:left;z-index:251673600;visibility:visible;mso-wrap-style:square;mso-wrap-distance-left:9pt;mso-wrap-distance-top:0;mso-wrap-distance-right:9pt;mso-wrap-distance-bottom:0;mso-position-horizontal:absolute;mso-position-horizontal-relative:text;mso-position-vertical:absolute;mso-position-vertical-relative:text" from="-7.15pt,17.95pt" to="444.35pt,17.95pt" o:gfxdata="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" strokecolor="black [3040]"/>
+              <v:line id="直線コネクタ 181" o:spid="_x0000_s1026" style="position:absolute;left:0;text-align:left;z-index:251673600;visibility:visible;mso-wrap-style:square;mso-wrap-distance-left:9pt;mso-wrap-distance-top:0;mso-wrap-distance-right:9pt;mso-wrap-distance-bottom:0;mso-position-horizontal:absolute;mso-position-horizontal-relative:text;mso-position-vertical:absolute;mso-position-vertical-relative:text" from=".65pt,1.2pt" to="452.15pt,1.2pt" o:gfxdata="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" strokecolor="black [3040]"/>
             </w:pict>
           </mc:Fallback>
         </mc:AlternateContent>
       </w:r>
-      <w:r>
-        <w:rPr>
-          <w:rFonts w:hint="eastAsia"/>
-        </w:rPr>
-        <w:t>031</w:t>
-      </w:r>
-      <w:r>
-        <w:rPr>
-          <w:rFonts w:hint="eastAsia"/>
-        </w:rPr>
-        <w:t xml:space="preserve"> </w:t>
-      </w:r>
-      <w:r>
-        <w:t>EOF;</w:t>
+    </w:p>
+    <w:p>
+      <w:r>
+        <w:br w:type="page"/>
       </w:r>
     </w:p>
     <w:p/>
     <w:p>
       <w:r>
-        <w:br w:type="page"/>
-      </w:r>
-    </w:p>
-    <w:p>
-      <w:pPr>
-        <w:rPr>
-          <w:rFonts w:hint="eastAsia"/>
-        </w:rPr>
-      </w:pPr>
-    </w:p>
-    <w:p>
-      <w:pPr>
-        <w:rPr>
-          <w:rFonts w:hint="eastAsia"/>
-        </w:rPr>
-      </w:pPr>
-      <w:r>
         <w:rPr>
           <w:rFonts w:hint="eastAsia"/>
         </w:rPr>
@@ -29838,11 +29741,6 @@
       </w:r>
     </w:p>
     <w:p>
-      <w:pPr>
-        <w:rPr>
-          <w:rFonts w:hint="eastAsia"/>
-        </w:rPr>
-      </w:pPr>
       <w:r>
         <w:rPr>
           <w:rFonts w:hint="eastAsia"/>
@@ -29889,11 +29787,6 @@
       </w:r>
     </w:p>
     <w:p>
-      <w:pPr>
-        <w:rPr>
-          <w:rFonts w:hint="eastAsia"/>
-        </w:rPr>
-      </w:pPr>
       <w:r>
         <w:rPr>
           <w:rFonts w:hint="eastAsia"/>
@@ -29902,11 +29795,6 @@
       </w:r>
     </w:p>
     <w:p>
-      <w:pPr>
-        <w:rPr>
-          <w:rFonts w:hint="eastAsia"/>
-        </w:rPr>
-      </w:pPr>
       <w:r>
         <w:rPr>
           <w:rFonts w:hint="eastAsia"/>
@@ -29915,11 +29803,6 @@
       </w:r>
     </w:p>
     <w:p>
-      <w:pPr>
-        <w:rPr>
-          <w:rFonts w:hint="eastAsia"/>
-        </w:rPr>
-      </w:pPr>
       <w:r>
         <w:rPr>
           <w:rFonts w:hint="eastAsia"/>
@@ -29934,11 +29817,6 @@
       </w:r>
     </w:p>
     <w:p>
-      <w:pPr>
-        <w:rPr>
-          <w:rFonts w:hint="eastAsia"/>
-        </w:rPr>
-      </w:pPr>
       <w:r>
         <w:rPr>
           <w:rFonts w:hint="eastAsia"/>
@@ -30001,11 +29879,6 @@
       </w:r>
     </w:p>
     <w:p>
-      <w:pPr>
-        <w:rPr>
-          <w:rFonts w:hint="eastAsia"/>
-        </w:rPr>
-      </w:pPr>
       <w:r>
         <w:rPr>
           <w:rFonts w:hint="eastAsia"/>
@@ -30014,11 +29887,6 @@
       </w:r>
     </w:p>
     <w:p>
-      <w:pPr>
-        <w:rPr>
-          <w:rFonts w:hint="eastAsia"/>
-        </w:rPr>
-      </w:pPr>
       <w:r>
         <w:rPr>
           <w:rFonts w:hint="eastAsia"/>
@@ -30027,11 +29895,6 @@
       </w:r>
     </w:p>
     <w:p>
-      <w:pPr>
-        <w:rPr>
-          <w:rFonts w:hint="eastAsia"/>
-        </w:rPr>
-      </w:pPr>
       <w:r>
         <w:rPr>
           <w:rFonts w:hint="eastAsia"/>
@@ -30064,11 +29927,6 @@
       </w:r>
     </w:p>
     <w:p>
-      <w:pPr>
-        <w:rPr>
-          <w:rFonts w:hint="eastAsia"/>
-        </w:rPr>
-      </w:pPr>
       <w:r>
         <w:rPr>
           <w:rFonts w:hint="eastAsia"/>
@@ -30083,11 +29941,6 @@
       </w:r>
     </w:p>
     <w:p>
-      <w:pPr>
-        <w:rPr>
-          <w:rFonts w:hint="eastAsia"/>
-        </w:rPr>
-      </w:pPr>
       <w:r>
         <w:rPr>
           <w:rFonts w:hint="eastAsia"/>
@@ -30096,11 +29949,6 @@
       </w:r>
     </w:p>
     <w:p>
-      <w:pPr>
-        <w:rPr>
-          <w:rFonts w:hint="eastAsia"/>
-        </w:rPr>
-      </w:pPr>
       <w:r>
         <w:rPr>
           <w:rFonts w:hint="eastAsia"/>
@@ -30109,11 +29957,6 @@
       </w:r>
     </w:p>
     <w:p>
-      <w:pPr>
-        <w:rPr>
-          <w:rFonts w:hint="eastAsia"/>
-        </w:rPr>
-      </w:pPr>
       <w:r>
         <w:rPr>
           <w:rFonts w:hint="eastAsia"/>
@@ -30122,11 +29965,6 @@
       </w:r>
     </w:p>
     <w:p>
-      <w:pPr>
-        <w:rPr>
-          <w:rFonts w:hint="eastAsia"/>
-        </w:rPr>
-      </w:pPr>
       <w:r>
         <w:rPr>
           <w:rFonts w:hint="eastAsia"/>
@@ -30135,11 +29973,6 @@
       </w:r>
     </w:p>
     <w:p>
-      <w:pPr>
-        <w:rPr>
-          <w:rFonts w:hint="eastAsia"/>
-        </w:rPr>
-      </w:pPr>
       <w:r>
         <w:rPr>
           <w:rFonts w:hint="eastAsia"/>
@@ -30148,11 +29981,6 @@
       </w:r>
     </w:p>
     <w:p>
-      <w:pPr>
-        <w:rPr>
-          <w:rFonts w:hint="eastAsia"/>
-        </w:rPr>
-      </w:pPr>
       <w:r>
         <w:rPr>
           <w:rFonts w:hint="eastAsia"/>
@@ -30161,11 +29989,6 @@
       </w:r>
     </w:p>
     <w:p>
-      <w:pPr>
-        <w:rPr>
-          <w:rFonts w:hint="eastAsia"/>
-        </w:rPr>
-      </w:pPr>
       <w:r>
         <w:rPr>
           <w:rFonts w:hint="eastAsia"/>
@@ -30174,11 +29997,6 @@
       </w:r>
     </w:p>
     <w:p>
-      <w:pPr>
-        <w:rPr>
-          <w:rFonts w:hint="eastAsia"/>
-        </w:rPr>
-      </w:pPr>
       <w:r>
         <w:rPr>
           <w:rFonts w:hint="eastAsia"/>
@@ -30187,11 +30005,6 @@
       </w:r>
     </w:p>
     <w:p>
-      <w:pPr>
-        <w:rPr>
-          <w:rFonts w:hint="eastAsia"/>
-        </w:rPr>
-      </w:pPr>
       <w:r>
         <w:rPr>
           <w:rFonts w:hint="eastAsia"/>
@@ -30200,11 +30013,6 @@
       </w:r>
     </w:p>
     <w:p>
-      <w:pPr>
-        <w:rPr>
-          <w:rFonts w:hint="eastAsia"/>
-        </w:rPr>
-      </w:pPr>
       <w:r>
         <w:rPr>
           <w:rFonts w:hint="eastAsia"/>
@@ -30213,11 +30021,6 @@
       </w:r>
     </w:p>
     <w:p>
-      <w:pPr>
-        <w:rPr>
-          <w:rFonts w:hint="eastAsia"/>
-        </w:rPr>
-      </w:pPr>
       <w:r>
         <w:rPr>
           <w:rFonts w:hint="eastAsia"/>
@@ -30226,11 +30029,6 @@
       </w:r>
     </w:p>
     <w:p>
-      <w:pPr>
-        <w:rPr>
-          <w:rFonts w:hint="eastAsia"/>
-        </w:rPr>
-      </w:pPr>
       <w:r>
         <w:rPr>
           <w:rFonts w:hint="eastAsia"/>
@@ -30239,11 +30037,6 @@
       </w:r>
     </w:p>
     <w:p>
-      <w:pPr>
-        <w:rPr>
-          <w:rFonts w:hint="eastAsia"/>
-        </w:rPr>
-      </w:pPr>
       <w:r>
         <w:rPr>
           <w:rFonts w:hint="eastAsia"/>
@@ -30252,11 +30045,6 @@
       </w:r>
     </w:p>
     <w:p>
-      <w:pPr>
-        <w:rPr>
-          <w:rFonts w:hint="eastAsia"/>
-        </w:rPr>
-      </w:pPr>
       <w:r>
         <w:rPr>
           <w:rFonts w:hint="eastAsia"/>
@@ -30265,11 +30053,6 @@
       </w:r>
     </w:p>
     <w:p>
-      <w:pPr>
-        <w:rPr>
-          <w:rFonts w:hint="eastAsia"/>
-        </w:rPr>
-      </w:pPr>
       <w:r>
         <w:rPr>
           <w:rFonts w:hint="eastAsia"/>
@@ -30278,11 +30061,6 @@
       </w:r>
     </w:p>
     <w:p>
-      <w:pPr>
-        <w:rPr>
-          <w:rFonts w:hint="eastAsia"/>
-        </w:rPr>
-      </w:pPr>
       <w:r>
         <w:rPr>
           <w:rFonts w:hint="eastAsia"/>
@@ -30291,11 +30069,6 @@
       </w:r>
     </w:p>
     <w:p>
-      <w:pPr>
-        <w:rPr>
-          <w:rFonts w:hint="eastAsia"/>
-        </w:rPr>
-      </w:pPr>
       <w:r>
         <w:rPr>
           <w:rFonts w:hint="eastAsia"/>
@@ -30304,11 +30077,6 @@
       </w:r>
     </w:p>
     <w:p>
-      <w:pPr>
-        <w:rPr>
-          <w:rFonts w:hint="eastAsia"/>
-        </w:rPr>
-      </w:pPr>
       <w:r>
         <w:rPr>
           <w:rFonts w:hint="eastAsia"/>
@@ -30317,11 +30085,6 @@
       </w:r>
     </w:p>
     <w:p>
-      <w:pPr>
-        <w:rPr>
-          <w:rFonts w:hint="eastAsia"/>
-        </w:rPr>
-      </w:pPr>
       <w:r>
         <w:rPr>
           <w:rFonts w:hint="eastAsia"/>
@@ -30426,11 +30189,6 @@
       </w:r>
     </w:p>
     <w:p>
-      <w:pPr>
-        <w:rPr>
-          <w:rFonts w:hint="eastAsia"/>
-        </w:rPr>
-      </w:pPr>
       <w:r>
         <w:rPr>
           <w:rFonts w:hint="eastAsia"/>
@@ -30520,7 +30278,7 @@
             <w:noProof/>
             <w:lang w:val="ja-JP"/>
           </w:rPr>
-          <w:t>43</w:t>
+          <w:t>42</w:t>
         </w:r>
         <w:r>
           <w:fldChar w:fldCharType="end"/>
@@ -34598,11 +34356,11 @@
         </c:dLbls>
         <c:marker val="1"/>
         <c:smooth val="0"/>
-        <c:axId val="144892672"/>
-        <c:axId val="144894208"/>
+        <c:axId val="56566528"/>
+        <c:axId val="56568064"/>
       </c:lineChart>
       <c:catAx>
-        <c:axId val="144892672"/>
+        <c:axId val="56566528"/>
         <c:scaling>
           <c:orientation val="minMax"/>
         </c:scaling>
@@ -34612,7 +34370,7 @@
         <c:majorTickMark val="out"/>
         <c:minorTickMark val="none"/>
         <c:tickLblPos val="nextTo"/>
-        <c:crossAx val="144894208"/>
+        <c:crossAx val="56568064"/>
         <c:crosses val="autoZero"/>
         <c:auto val="1"/>
         <c:lblAlgn val="ctr"/>
@@ -34620,7 +34378,7 @@
         <c:noMultiLvlLbl val="0"/>
       </c:catAx>
       <c:valAx>
-        <c:axId val="144894208"/>
+        <c:axId val="56568064"/>
         <c:scaling>
           <c:orientation val="minMax"/>
         </c:scaling>
@@ -34631,7 +34389,7 @@
         <c:majorTickMark val="out"/>
         <c:minorTickMark val="none"/>
         <c:tickLblPos val="nextTo"/>
-        <c:crossAx val="144892672"/>
+        <c:crossAx val="56566528"/>
         <c:crosses val="autoZero"/>
         <c:crossBetween val="between"/>
       </c:valAx>
@@ -34940,7 +34698,7 @@
 </file>
 
 <file path=customXml/itemProps1.xml><?xml version="1.0" encoding="utf-8"?>
-<ds:datastoreItem xmlns:ds="http://schemas.openxmlformats.org/officeDocument/2006/customXml" ds:itemID="{E897F786-6285-4D79-B076-34ED7BE26DC6}">
+<ds:datastoreItem xmlns:ds="http://schemas.openxmlformats.org/officeDocument/2006/customXml" ds:itemID="{A641C494-29A5-4B36-BBAC-42F5CA5AC4B9}">
   <ds:schemaRefs>
     <ds:schemaRef ds:uri="http://schemas.openxmlformats.org/officeDocument/2006/bibliography"/>
   </ds:schemaRefs>
